--- a/TEMP/input/p094v_ED_+MHS_+/tl_p094v.docx
+++ b/TEMP/input/p094v_ED_+MHS_+/tl_p094v.docx
@@ -4088,36 +4088,14 @@
     <w:rPrDefault>
       <w:rPr>
         <w:rFonts w:ascii="Arial" w:cs="Arial" w:eastAsia="Arial" w:hAnsi="Arial"/>
-        <w:b w:val="0"/>
-        <w:i w:val="0"/>
-        <w:smallCaps w:val="0"/>
-        <w:strike w:val="0"/>
-        <w:color w:val="000000"/>
         <w:sz w:val="22"/>
         <w:szCs w:val="22"/>
-        <w:u w:val="none"/>
-        <w:shd w:fill="auto" w:val="clear"/>
-        <w:vertAlign w:val="baseline"/>
         <w:lang w:val="en"/>
       </w:rPr>
     </w:rPrDefault>
     <w:pPrDefault>
       <w:pPr>
-        <w:keepNext w:val="0"/>
-        <w:keepLines w:val="0"/>
-        <w:widowControl w:val="1"/>
-        <w:pBdr>
-          <w:top w:space="0" w:sz="0" w:val="nil"/>
-          <w:left w:space="0" w:sz="0" w:val="nil"/>
-          <w:bottom w:space="0" w:sz="0" w:val="nil"/>
-          <w:right w:space="0" w:sz="0" w:val="nil"/>
-          <w:between w:space="0" w:sz="0" w:val="nil"/>
-        </w:pBdr>
-        <w:shd w:fill="auto" w:val="clear"/>
-        <w:spacing w:after="0" w:before="0" w:line="276" w:lineRule="auto"/>
-        <w:ind w:left="0" w:right="0" w:firstLine="0"/>
-        <w:contextualSpacing w:val="0"/>
-        <w:jc w:val="left"/>
+        <w:spacing w:line="276" w:lineRule="auto"/>
       </w:pPr>
     </w:pPrDefault>
   </w:docDefaults>

--- a/TEMP/input/p094v_ED_+MHS_+/tl_p094v.docx
+++ b/TEMP/input/p094v_ED_+MHS_+/tl_p094v.docx
@@ -35,7 +35,7 @@
           <w:szCs w:val="18"/>
           <w:rtl w:val="0"/>
         </w:rPr>
-        <w:t xml:space="preserve">page&gt;</w:t>
+        <w:t xml:space="preserve">page&gt;0</w:t>
       </w:r>
       <w:r>
         <w:rPr>

--- a/TEMP/input/p094v_ED_+MHS_+/tl_p094v.docx
+++ b/TEMP/input/p094v_ED_+MHS_+/tl_p094v.docx
@@ -903,7 +903,7 @@
           <w:color w:val="000000"/>
           <w:rtl w:val="0"/>
         </w:rPr>
-        <w:t xml:space="preserve">s difficult to twisted, but it needs to be twisted twice. A fine </w:t>
+        <w:t xml:space="preserve">s difficult to twist, but it needs to be twisted twice. A fine </w:t>
       </w:r>
       <w:r>
         <w:rPr>
@@ -956,7 +956,53 @@
           <w:color w:val="000000"/>
           <w:rtl w:val="0"/>
         </w:rPr>
-        <w:t xml:space="preserve">handle is worth 28 or 20 cents.</w:t>
+        <w:t xml:space="preserve">handle is worth </w:t>
+      </w:r>
+      <w:r>
+        <w:rPr>
+          <w:rtl w:val="0"/>
+        </w:rPr>
+        <w:t xml:space="preserve">18 </w:t>
+      </w:r>
+      <w:r>
+        <w:rPr>
+          <w:color w:val="000000"/>
+          <w:rtl w:val="0"/>
+        </w:rPr>
+        <w:t xml:space="preserve">or 20 </w:t>
+      </w:r>
+      <w:r>
+        <w:rPr>
+          <w:rFonts w:ascii="Courier New" w:cs="Courier New" w:eastAsia="Courier New" w:hAnsi="Courier New"/>
+          <w:color w:val="0000ff"/>
+          <w:sz w:val="18"/>
+          <w:szCs w:val="18"/>
+          <w:rtl w:val="0"/>
+        </w:rPr>
+        <w:t xml:space="preserve">&lt;fr&gt;</w:t>
+      </w:r>
+      <w:r>
+        <w:rPr>
+          <w:rtl w:val="0"/>
+        </w:rPr>
+        <w:t xml:space="preserve">sols</w:t>
+      </w:r>
+      <w:r>
+        <w:rPr>
+          <w:rFonts w:ascii="Courier New" w:cs="Courier New" w:eastAsia="Courier New" w:hAnsi="Courier New"/>
+          <w:color w:val="0000ff"/>
+          <w:sz w:val="18"/>
+          <w:szCs w:val="18"/>
+          <w:rtl w:val="0"/>
+        </w:rPr>
+        <w:t xml:space="preserve">&lt;/fr&gt;</w:t>
+      </w:r>
+      <w:r>
+        <w:rPr>
+          <w:color w:val="000000"/>
+          <w:rtl w:val="0"/>
+        </w:rPr>
+        <w:t xml:space="preserve">.</w:t>
       </w:r>
       <w:r>
         <w:rPr>
@@ -1025,7 +1071,7 @@
           <w:color w:val="000000"/>
           <w:rtl w:val="0"/>
         </w:rPr>
-        <w:t xml:space="preserve">The best sword point is of </w:t>
+        <w:t xml:space="preserve">The best sword point is shaped like a </w:t>
       </w:r>
       <w:r>
         <w:rPr>
@@ -1052,7 +1098,13 @@
           <w:color w:val="000000"/>
           <w:rtl w:val="0"/>
         </w:rPr>
-        <w:t xml:space="preserve">age foliage</w:t>
+        <w:t xml:space="preserve">age </w:t>
+      </w:r>
+      <w:r>
+        <w:rPr>
+          <w:rtl w:val="0"/>
+        </w:rPr>
+        <w:t xml:space="preserve">leaf</w:t>
       </w:r>
       <w:r>
         <w:rPr>
@@ -1852,7 +1904,59 @@
           <w:color w:val="000000"/>
           <w:rtl w:val="0"/>
         </w:rPr>
-        <w:t xml:space="preserve"> which helps to soften lime strokes on swords hilts and to sharpen blades once they are softened which is better than with </w:t>
+        <w:t xml:space="preserve"> which helps to soften the traces fr</w:t>
+      </w:r>
+      <w:r>
+        <w:rPr>
+          <w:rtl w:val="0"/>
+        </w:rPr>
+        <w:t xml:space="preserve">om </w:t>
+      </w:r>
+      <w:r>
+        <w:rPr>
+          <w:color w:val="000000"/>
+          <w:rtl w:val="0"/>
+        </w:rPr>
+        <w:t xml:space="preserve">the </w:t>
+      </w:r>
+      <w:r>
+        <w:rPr>
+          <w:rtl w:val="0"/>
+        </w:rPr>
+        <w:t xml:space="preserve">file </w:t>
+      </w:r>
+      <w:r>
+        <w:rPr>
+          <w:color w:val="000000"/>
+          <w:rtl w:val="0"/>
+        </w:rPr>
+        <w:t xml:space="preserve">on sword hilts and to sharpen blades </w:t>
+      </w:r>
+      <w:r>
+        <w:rPr>
+          <w:rtl w:val="0"/>
+        </w:rPr>
+        <w:t xml:space="preserve">after </w:t>
+      </w:r>
+      <w:r>
+        <w:rPr>
+          <w:color w:val="000000"/>
+          <w:rtl w:val="0"/>
+        </w:rPr>
+        <w:t xml:space="preserve">they </w:t>
+      </w:r>
+      <w:r>
+        <w:rPr>
+          <w:rtl w:val="0"/>
+        </w:rPr>
+        <w:t xml:space="preserve">are whetted, </w:t>
+      </w:r>
+      <w:r>
+        <w:rPr>
+          <w:color w:val="000000"/>
+          <w:rtl w:val="0"/>
+        </w:rPr>
+        <w:t xml:space="preserve">which is better than with a </w:t>
       </w:r>
       <w:r>
         <w:rPr>
@@ -1905,565 +2009,677 @@
           <w:color w:val="000000"/>
           <w:rtl w:val="0"/>
         </w:rPr>
-        <w:t xml:space="preserve">r </w:t>
+        <w:t xml:space="preserve">r a </w:t>
+      </w:r>
+      <w:r>
+        <w:rPr>
+          <w:rFonts w:ascii="Courier New" w:cs="Courier New" w:eastAsia="Courier New" w:hAnsi="Courier New"/>
+          <w:color w:val="0000ff"/>
+          <w:sz w:val="18"/>
+          <w:szCs w:val="18"/>
+          <w:rtl w:val="0"/>
+        </w:rPr>
+        <w:t xml:space="preserve">&lt;m&gt;</w:t>
+      </w:r>
+      <w:r>
+        <w:rPr>
+          <w:rtl w:val="0"/>
+        </w:rPr>
+        <w:t xml:space="preserve">sharpening stone</w:t>
+      </w:r>
+      <w:r>
+        <w:rPr>
+          <w:rFonts w:ascii="Courier New" w:cs="Courier New" w:eastAsia="Courier New" w:hAnsi="Courier New"/>
+          <w:color w:val="0000ff"/>
+          <w:sz w:val="18"/>
+          <w:szCs w:val="18"/>
+          <w:rtl w:val="0"/>
+        </w:rPr>
+        <w:t xml:space="preserve">&lt;/m&gt;,</w:t>
+      </w:r>
+      <w:r>
+        <w:rPr>
+          <w:rtl w:val="0"/>
+        </w:rPr>
+        <w:t xml:space="preserve"> </w:t>
+      </w:r>
+      <w:r>
+        <w:rPr>
+          <w:color w:val="000000"/>
+          <w:rtl w:val="0"/>
+        </w:rPr>
+        <w:t xml:space="preserve">which quite often </w:t>
+      </w:r>
+      <w:r>
+        <w:rPr>
+          <w:rtl w:val="0"/>
+        </w:rPr>
+        <w:t xml:space="preserve">make </w:t>
+      </w:r>
+      <w:r>
+        <w:rPr>
+          <w:color w:val="000000"/>
+          <w:rtl w:val="0"/>
+        </w:rPr>
+        <w:t xml:space="preserve">scratches.</w:t>
+      </w:r>
+      <w:r>
+        <w:rPr>
+          <w:rFonts w:ascii="Courier New" w:cs="Courier New" w:eastAsia="Courier New" w:hAnsi="Courier New"/>
+          <w:color w:val="7f6000"/>
+          <w:sz w:val="18"/>
+          <w:szCs w:val="18"/>
+          <w:rtl w:val="0"/>
+        </w:rPr>
+        <w:t xml:space="preserve">&lt;/ab&gt;</w:t>
+      </w:r>
+      <w:r>
+        <w:rPr>
+          <w:rtl w:val="0"/>
+        </w:rPr>
+      </w:r>
+    </w:p>
+    <w:p>
+      <w:pPr>
+        <w:pBdr>
+          <w:top w:space="0" w:sz="0" w:val="nil"/>
+          <w:left w:space="0" w:sz="0" w:val="nil"/>
+          <w:bottom w:space="0" w:sz="0" w:val="nil"/>
+          <w:right w:space="0" w:sz="0" w:val="nil"/>
+          <w:between w:space="0" w:sz="0" w:val="nil"/>
+        </w:pBdr>
+        <w:shd w:fill="auto" w:val="clear"/>
+        <w:contextualSpacing w:val="0"/>
+        <w:rPr>
+          <w:color w:val="000000"/>
+        </w:rPr>
+      </w:pPr>
+      <w:r>
+        <w:rPr>
+          <w:rtl w:val="0"/>
+        </w:rPr>
+      </w:r>
+    </w:p>
+    <w:p>
+      <w:pPr>
+        <w:pBdr>
+          <w:top w:space="0" w:sz="0" w:val="nil"/>
+          <w:left w:space="0" w:sz="0" w:val="nil"/>
+          <w:bottom w:space="0" w:sz="0" w:val="nil"/>
+          <w:right w:space="0" w:sz="0" w:val="nil"/>
+          <w:between w:space="0" w:sz="0" w:val="nil"/>
+        </w:pBdr>
+        <w:shd w:fill="auto" w:val="clear"/>
+        <w:contextualSpacing w:val="0"/>
+        <w:rPr>
+          <w:color w:val="000000"/>
+        </w:rPr>
+      </w:pPr>
+      <w:r>
+        <w:rPr>
+          <w:rFonts w:ascii="Courier New" w:cs="Courier New" w:eastAsia="Courier New" w:hAnsi="Courier New"/>
+          <w:color w:val="7f6000"/>
+          <w:sz w:val="18"/>
+          <w:szCs w:val="18"/>
+          <w:rtl w:val="0"/>
+        </w:rPr>
+        <w:t xml:space="preserve">&lt;ab&gt;</w:t>
+      </w:r>
+      <w:r>
+        <w:rPr>
+          <w:color w:val="000000"/>
+          <w:rtl w:val="0"/>
+        </w:rPr>
+        <w:t xml:space="preserve">To make swords cut better, </w:t>
+      </w:r>
+      <w:r>
+        <w:rPr>
+          <w:rtl w:val="0"/>
+        </w:rPr>
+        <w:t xml:space="preserve">one sharpens them moving </w:t>
+      </w:r>
+      <w:r>
+        <w:rPr>
+          <w:color w:val="000000"/>
+          <w:rtl w:val="0"/>
+        </w:rPr>
+        <w:t xml:space="preserve">from the point upwards.</w:t>
+      </w:r>
+      <w:r>
+        <w:rPr>
+          <w:rFonts w:ascii="Courier New" w:cs="Courier New" w:eastAsia="Courier New" w:hAnsi="Courier New"/>
+          <w:color w:val="7f6000"/>
+          <w:sz w:val="18"/>
+          <w:szCs w:val="18"/>
+          <w:rtl w:val="0"/>
+        </w:rPr>
+        <w:t xml:space="preserve">&lt;/ab&gt;</w:t>
+      </w:r>
+      <w:r>
+        <w:rPr>
+          <w:rtl w:val="0"/>
+        </w:rPr>
+      </w:r>
+    </w:p>
+    <w:p>
+      <w:pPr>
+        <w:pBdr>
+          <w:top w:space="0" w:sz="0" w:val="nil"/>
+          <w:left w:space="0" w:sz="0" w:val="nil"/>
+          <w:bottom w:space="0" w:sz="0" w:val="nil"/>
+          <w:right w:space="0" w:sz="0" w:val="nil"/>
+          <w:between w:space="0" w:sz="0" w:val="nil"/>
+        </w:pBdr>
+        <w:shd w:fill="auto" w:val="clear"/>
+        <w:contextualSpacing w:val="0"/>
+        <w:rPr>
+          <w:color w:val="000000"/>
+        </w:rPr>
+      </w:pPr>
+      <w:r>
+        <w:rPr>
+          <w:rtl w:val="0"/>
+        </w:rPr>
+      </w:r>
+    </w:p>
+    <w:p>
+      <w:pPr>
+        <w:pBdr>
+          <w:top w:space="0" w:sz="0" w:val="nil"/>
+          <w:left w:space="0" w:sz="0" w:val="nil"/>
+          <w:bottom w:space="0" w:sz="0" w:val="nil"/>
+          <w:right w:space="0" w:sz="0" w:val="nil"/>
+          <w:between w:space="0" w:sz="0" w:val="nil"/>
+        </w:pBdr>
+        <w:shd w:fill="auto" w:val="clear"/>
+        <w:contextualSpacing w:val="0"/>
+        <w:rPr>
+          <w:color w:val="000000"/>
+        </w:rPr>
+      </w:pPr>
+      <w:r>
+        <w:rPr>
+          <w:rFonts w:ascii="Courier New" w:cs="Courier New" w:eastAsia="Courier New" w:hAnsi="Courier New"/>
+          <w:color w:val="7f6000"/>
+          <w:sz w:val="18"/>
+          <w:szCs w:val="18"/>
+          <w:rtl w:val="0"/>
+        </w:rPr>
+        <w:t xml:space="preserve">&lt;ab&gt;</w:t>
+      </w:r>
+      <w:r>
+        <w:rPr>
+          <w:rFonts w:ascii="Courier New" w:cs="Courier New" w:eastAsia="Courier New" w:hAnsi="Courier New"/>
+          <w:i w:val="0"/>
+          <w:color w:val="0000ff"/>
+          <w:sz w:val="18"/>
+          <w:szCs w:val="18"/>
+          <w:rtl w:val="0"/>
+        </w:rPr>
+        <w:t xml:space="preserve">&lt;pro&gt;</w:t>
+      </w:r>
+      <w:r>
+        <w:rPr>
+          <w:i w:val="0"/>
+          <w:color w:val="000000"/>
+          <w:rtl w:val="0"/>
+        </w:rPr>
+        <w:t xml:space="preserve">T</w:t>
+      </w:r>
+      <w:r>
+        <w:rPr>
+          <w:i w:val="0"/>
+          <w:color w:val="000000"/>
+          <w:rtl w:val="0"/>
+        </w:rPr>
+        <w:t xml:space="preserve">hose who create sword hilts</w:t>
+      </w:r>
+      <w:r>
+        <w:rPr>
+          <w:rFonts w:ascii="Courier New" w:cs="Courier New" w:eastAsia="Courier New" w:hAnsi="Courier New"/>
+          <w:i w:val="0"/>
+          <w:color w:val="0000ff"/>
+          <w:sz w:val="18"/>
+          <w:szCs w:val="18"/>
+          <w:rtl w:val="0"/>
+        </w:rPr>
+        <w:t xml:space="preserve">&lt;/pro&gt;</w:t>
+      </w:r>
+      <w:r>
+        <w:rPr>
+          <w:i w:val="0"/>
+          <w:color w:val="000000"/>
+          <w:rtl w:val="0"/>
+        </w:rPr>
+        <w:t xml:space="preserve"> </w:t>
+      </w:r>
+      <w:r>
+        <w:rPr>
+          <w:color w:val="000000"/>
+          <w:rtl w:val="0"/>
+        </w:rPr>
+        <w:t xml:space="preserve">are different craftsmen than </w:t>
+      </w:r>
+      <w:r>
+        <w:rPr>
+          <w:rFonts w:ascii="Courier New" w:cs="Courier New" w:eastAsia="Courier New" w:hAnsi="Courier New"/>
+          <w:i w:val="0"/>
+          <w:color w:val="0000ff"/>
+          <w:sz w:val="18"/>
+          <w:szCs w:val="18"/>
+          <w:rtl w:val="0"/>
+        </w:rPr>
+        <w:t xml:space="preserve">&lt;pro&gt;</w:t>
+      </w:r>
+      <w:r>
+        <w:rPr>
+          <w:i w:val="0"/>
+          <w:color w:val="000000"/>
+          <w:rtl w:val="0"/>
+        </w:rPr>
+        <w:t xml:space="preserve">f</w:t>
+      </w:r>
+      <w:r>
+        <w:rPr>
+          <w:i w:val="0"/>
+          <w:color w:val="000000"/>
+          <w:rtl w:val="0"/>
+        </w:rPr>
+        <w:t xml:space="preserve">urbishers</w:t>
+      </w:r>
+      <w:r>
+        <w:rPr>
+          <w:rFonts w:ascii="Courier New" w:cs="Courier New" w:eastAsia="Courier New" w:hAnsi="Courier New"/>
+          <w:i w:val="0"/>
+          <w:color w:val="0000ff"/>
+          <w:sz w:val="18"/>
+          <w:szCs w:val="18"/>
+          <w:rtl w:val="0"/>
+        </w:rPr>
+        <w:t xml:space="preserve">&lt;/pro&gt;</w:t>
+      </w:r>
+      <w:r>
+        <w:rPr>
+          <w:i w:val="0"/>
+          <w:color w:val="000000"/>
+          <w:rtl w:val="0"/>
+        </w:rPr>
+        <w:t xml:space="preserve">.</w:t>
+      </w:r>
+      <w:r>
+        <w:rPr>
+          <w:rFonts w:ascii="Courier New" w:cs="Courier New" w:eastAsia="Courier New" w:hAnsi="Courier New"/>
+          <w:color w:val="7f6000"/>
+          <w:sz w:val="18"/>
+          <w:szCs w:val="18"/>
+          <w:rtl w:val="0"/>
+        </w:rPr>
+        <w:t xml:space="preserve">&lt;/ab&gt;</w:t>
+      </w:r>
+      <w:r>
+        <w:rPr>
+          <w:rtl w:val="0"/>
+        </w:rPr>
+      </w:r>
+    </w:p>
+    <w:p>
+      <w:pPr>
+        <w:pBdr>
+          <w:top w:space="0" w:sz="0" w:val="nil"/>
+          <w:left w:space="0" w:sz="0" w:val="nil"/>
+          <w:bottom w:space="0" w:sz="0" w:val="nil"/>
+          <w:right w:space="0" w:sz="0" w:val="nil"/>
+          <w:between w:space="0" w:sz="0" w:val="nil"/>
+        </w:pBdr>
+        <w:shd w:fill="auto" w:val="clear"/>
+        <w:contextualSpacing w:val="0"/>
+        <w:rPr>
+          <w:color w:val="000000"/>
+        </w:rPr>
+      </w:pPr>
+      <w:r>
+        <w:rPr>
+          <w:rtl w:val="0"/>
+        </w:rPr>
+      </w:r>
+    </w:p>
+    <w:p>
+      <w:pPr>
+        <w:pBdr>
+          <w:top w:space="0" w:sz="0" w:val="nil"/>
+          <w:left w:space="0" w:sz="0" w:val="nil"/>
+          <w:bottom w:space="0" w:sz="0" w:val="nil"/>
+          <w:right w:space="0" w:sz="0" w:val="nil"/>
+          <w:between w:space="0" w:sz="0" w:val="nil"/>
+        </w:pBdr>
+        <w:shd w:fill="auto" w:val="clear"/>
+        <w:contextualSpacing w:val="0"/>
+        <w:rPr>
+          <w:color w:val="000000"/>
+        </w:rPr>
+      </w:pPr>
+      <w:r>
+        <w:rPr>
+          <w:rFonts w:ascii="Courier New" w:cs="Courier New" w:eastAsia="Courier New" w:hAnsi="Courier New"/>
+          <w:color w:val="7f6000"/>
+          <w:sz w:val="18"/>
+          <w:szCs w:val="18"/>
+          <w:rtl w:val="0"/>
+        </w:rPr>
+        <w:t xml:space="preserve">&lt;ab&gt;</w:t>
+      </w:r>
+      <w:r>
+        <w:rPr>
+          <w:color w:val="000000"/>
+          <w:rtl w:val="0"/>
+        </w:rPr>
+        <w:t xml:space="preserve">The fustée is a three-finger-thick, square </w:t>
+      </w:r>
+      <w:r>
+        <w:rPr>
+          <w:rFonts w:ascii="Courier New" w:cs="Courier New" w:eastAsia="Courier New" w:hAnsi="Courier New"/>
+          <w:b w:val="0"/>
+          <w:color w:val="0000ff"/>
+          <w:sz w:val="18"/>
+          <w:szCs w:val="18"/>
+          <w:rtl w:val="0"/>
+        </w:rPr>
+        <w:t xml:space="preserve">&lt;m&gt;</w:t>
+      </w:r>
+      <w:r>
+        <w:rPr>
+          <w:b w:val="0"/>
+          <w:color w:val="000000"/>
+          <w:rtl w:val="0"/>
+        </w:rPr>
+        <w:t xml:space="preserve">w</w:t>
+      </w:r>
+      <w:r>
+        <w:rPr>
+          <w:b w:val="0"/>
+          <w:color w:val="000000"/>
+          <w:rtl w:val="0"/>
+        </w:rPr>
+        <w:t xml:space="preserve">ood</w:t>
+      </w:r>
+      <w:r>
+        <w:rPr>
+          <w:rFonts w:ascii="Courier New" w:cs="Courier New" w:eastAsia="Courier New" w:hAnsi="Courier New"/>
+          <w:b w:val="0"/>
+          <w:color w:val="0000ff"/>
+          <w:sz w:val="18"/>
+          <w:szCs w:val="18"/>
+          <w:rtl w:val="0"/>
+        </w:rPr>
+        <w:t xml:space="preserve">&lt;/m&gt;</w:t>
+      </w:r>
+      <w:r>
+        <w:rPr>
+          <w:b w:val="0"/>
+          <w:color w:val="000000"/>
+          <w:rtl w:val="0"/>
+        </w:rPr>
+        <w:t xml:space="preserve"> t</w:t>
+      </w:r>
+      <w:r>
+        <w:rPr>
+          <w:color w:val="000000"/>
+          <w:rtl w:val="0"/>
+        </w:rPr>
+        <w:t xml:space="preserve">ool, made of </w:t>
+      </w:r>
+      <w:r>
+        <w:rPr>
+          <w:rFonts w:ascii="Courier New" w:cs="Courier New" w:eastAsia="Courier New" w:hAnsi="Courier New"/>
+          <w:b w:val="0"/>
+          <w:color w:val="0000ff"/>
+          <w:sz w:val="18"/>
+          <w:szCs w:val="18"/>
+          <w:rtl w:val="0"/>
+        </w:rPr>
+        <w:t xml:space="preserve">&lt;m&gt;</w:t>
+      </w:r>
+      <w:r>
+        <w:rPr>
+          <w:b w:val="0"/>
+          <w:color w:val="000000"/>
+          <w:rtl w:val="0"/>
+        </w:rPr>
+        <w:t xml:space="preserve">b</w:t>
+      </w:r>
+      <w:r>
+        <w:rPr>
+          <w:b w:val="0"/>
+          <w:color w:val="000000"/>
+          <w:rtl w:val="0"/>
+        </w:rPr>
+        <w:t xml:space="preserve">oxwood</w:t>
+      </w:r>
+      <w:r>
+        <w:rPr>
+          <w:rFonts w:ascii="Courier New" w:cs="Courier New" w:eastAsia="Courier New" w:hAnsi="Courier New"/>
+          <w:b w:val="0"/>
+          <w:color w:val="0000ff"/>
+          <w:sz w:val="18"/>
+          <w:szCs w:val="18"/>
+          <w:rtl w:val="0"/>
+        </w:rPr>
+        <w:t xml:space="preserve">&lt;/m&gt;</w:t>
+      </w:r>
+      <w:r>
+        <w:rPr>
+          <w:b w:val="0"/>
+          <w:color w:val="000000"/>
+          <w:rtl w:val="0"/>
+        </w:rPr>
+        <w:t xml:space="preserve"> </w:t>
+      </w:r>
+      <w:r>
+        <w:rPr>
+          <w:color w:val="000000"/>
+          <w:rtl w:val="0"/>
+        </w:rPr>
+        <w:t xml:space="preserve">which is fitted in the middle of the </w:t>
+      </w:r>
+      <w:r>
+        <w:rPr>
+          <w:rtl w:val="0"/>
+        </w:rPr>
+        <w:t xml:space="preserve">stick </w:t>
+      </w:r>
+      <w:r>
+        <w:rPr>
+          <w:rFonts w:ascii="Courier New" w:cs="Courier New" w:eastAsia="Courier New" w:hAnsi="Courier New"/>
+          <w:color w:val="7f6000"/>
+          <w:sz w:val="18"/>
+          <w:szCs w:val="18"/>
+          <w:rtl w:val="0"/>
+        </w:rPr>
+        <w:t xml:space="preserve">&lt;add&gt;</w:t>
+      </w:r>
+      <w:r>
+        <w:rPr>
+          <w:rtl w:val="0"/>
+        </w:rPr>
+        <w:t xml:space="preserve">of the </w:t>
+      </w:r>
+      <w:r>
+        <w:rPr>
+          <w:color w:val="000000"/>
+          <w:rtl w:val="0"/>
+        </w:rPr>
+        <w:t xml:space="preserve">fustée to furbish</w:t>
+      </w:r>
+      <w:r>
+        <w:rPr>
+          <w:rFonts w:ascii="Courier New" w:cs="Courier New" w:eastAsia="Courier New" w:hAnsi="Courier New"/>
+          <w:color w:val="7f6000"/>
+          <w:sz w:val="18"/>
+          <w:szCs w:val="18"/>
+          <w:rtl w:val="0"/>
+        </w:rPr>
+        <w:t xml:space="preserve">&lt;/add&gt;</w:t>
+      </w:r>
+      <w:r>
+        <w:rPr>
+          <w:color w:val="000000"/>
+          <w:rtl w:val="0"/>
+        </w:rPr>
+        <w:t xml:space="preserve">.</w:t>
+      </w:r>
+      <w:r>
+        <w:rPr>
+          <w:rFonts w:ascii="Courier New" w:cs="Courier New" w:eastAsia="Courier New" w:hAnsi="Courier New"/>
+          <w:color w:val="7f6000"/>
+          <w:sz w:val="18"/>
+          <w:szCs w:val="18"/>
+          <w:rtl w:val="0"/>
+        </w:rPr>
+        <w:t xml:space="preserve">&lt;/ab&gt;</w:t>
+      </w:r>
+      <w:r>
+        <w:rPr>
+          <w:rtl w:val="0"/>
+        </w:rPr>
+      </w:r>
+    </w:p>
+    <w:p>
+      <w:pPr>
+        <w:pBdr>
+          <w:top w:space="0" w:sz="0" w:val="nil"/>
+          <w:left w:space="0" w:sz="0" w:val="nil"/>
+          <w:bottom w:space="0" w:sz="0" w:val="nil"/>
+          <w:right w:space="0" w:sz="0" w:val="nil"/>
+          <w:between w:space="0" w:sz="0" w:val="nil"/>
+        </w:pBdr>
+        <w:shd w:fill="auto" w:val="clear"/>
+        <w:contextualSpacing w:val="0"/>
+        <w:rPr>
+          <w:color w:val="000000"/>
+        </w:rPr>
+      </w:pPr>
+      <w:r>
+        <w:rPr>
+          <w:rtl w:val="0"/>
+        </w:rPr>
+      </w:r>
+    </w:p>
+    <w:p>
+      <w:pPr>
+        <w:pBdr>
+          <w:top w:space="0" w:sz="0" w:val="nil"/>
+          <w:left w:space="0" w:sz="0" w:val="nil"/>
+          <w:bottom w:space="0" w:sz="0" w:val="nil"/>
+          <w:right w:space="0" w:sz="0" w:val="nil"/>
+          <w:between w:space="0" w:sz="0" w:val="nil"/>
+        </w:pBdr>
+        <w:shd w:fill="auto" w:val="clear"/>
+        <w:contextualSpacing w:val="0"/>
+        <w:rPr>
+          <w:color w:val="000000"/>
+        </w:rPr>
+      </w:pPr>
+      <w:r>
+        <w:rPr>
+          <w:rFonts w:ascii="Courier New" w:cs="Courier New" w:eastAsia="Courier New" w:hAnsi="Courier New"/>
+          <w:color w:val="7f6000"/>
+          <w:sz w:val="18"/>
+          <w:szCs w:val="18"/>
+          <w:rtl w:val="0"/>
+        </w:rPr>
+        <w:t xml:space="preserve">&lt;ab&gt;</w:t>
+      </w:r>
+      <w:r>
+        <w:rPr>
+          <w:color w:val="000000"/>
+          <w:rtl w:val="0"/>
+        </w:rPr>
+        <w:t xml:space="preserve">The fresil stick is made of </w:t>
+      </w:r>
+      <w:r>
+        <w:rPr>
+          <w:rFonts w:ascii="Courier New" w:cs="Courier New" w:eastAsia="Courier New" w:hAnsi="Courier New"/>
+          <w:b w:val="0"/>
+          <w:color w:val="0000ff"/>
+          <w:sz w:val="18"/>
+          <w:szCs w:val="18"/>
+          <w:rtl w:val="0"/>
+        </w:rPr>
+        <w:t xml:space="preserve">&lt;m&gt;</w:t>
+      </w:r>
+      <w:r>
+        <w:rPr>
+          <w:b w:val="0"/>
+          <w:color w:val="000000"/>
+          <w:rtl w:val="0"/>
+        </w:rPr>
+        <w:t xml:space="preserve">w</w:t>
+      </w:r>
+      <w:r>
+        <w:rPr>
+          <w:b w:val="0"/>
+          <w:color w:val="000000"/>
+          <w:rtl w:val="0"/>
+        </w:rPr>
+        <w:t xml:space="preserve">illow wood</w:t>
+      </w:r>
+      <w:r>
+        <w:rPr>
+          <w:rFonts w:ascii="Courier New" w:cs="Courier New" w:eastAsia="Courier New" w:hAnsi="Courier New"/>
+          <w:b w:val="0"/>
+          <w:color w:val="0000ff"/>
+          <w:sz w:val="18"/>
+          <w:szCs w:val="18"/>
+          <w:rtl w:val="0"/>
+        </w:rPr>
+        <w:t xml:space="preserve">&lt;/m&gt;</w:t>
+      </w:r>
+      <w:r>
+        <w:rPr>
+          <w:b w:val="0"/>
+          <w:color w:val="000000"/>
+          <w:rtl w:val="0"/>
+        </w:rPr>
+        <w:t xml:space="preserve"> </w:t>
+      </w:r>
+      <w:r>
+        <w:rPr>
+          <w:color w:val="000000"/>
+          <w:rtl w:val="0"/>
+        </w:rPr>
+        <w:t xml:space="preserve">which is to </w:t>
       </w:r>
       <w:commentRangeStart w:id="6"/>
       <w:r>
         <w:rPr>
-          <w:color w:val="000000"/>
-          <w:rtl w:val="0"/>
-        </w:rPr>
-        <w:t xml:space="preserve">other tools</w:t>
+          <w:rFonts w:ascii="Courier New" w:cs="Courier New" w:eastAsia="Courier New" w:hAnsi="Courier New"/>
+          <w:color w:val="0000ff"/>
+          <w:sz w:val="18"/>
+          <w:szCs w:val="18"/>
+          <w:rtl w:val="0"/>
+        </w:rPr>
+        <w:t xml:space="preserve">&lt;x&gt;</w:t>
+      </w:r>
+      <w:r>
+        <w:rPr>
+          <w:color w:val="000000"/>
+          <w:rtl w:val="0"/>
+        </w:rPr>
+        <w:t xml:space="preserve">…</w:t>
+      </w:r>
+      <w:r>
+        <w:rPr>
+          <w:rFonts w:ascii="Courier New" w:cs="Courier New" w:eastAsia="Courier New" w:hAnsi="Courier New"/>
+          <w:color w:val="0000ff"/>
+          <w:sz w:val="18"/>
+          <w:szCs w:val="18"/>
+          <w:rtl w:val="0"/>
+        </w:rPr>
+        <w:t xml:space="preserve">&lt;/x&gt;</w:t>
       </w:r>
       <w:commentRangeEnd w:id="6"/>
       <w:r>
         <w:commentReference w:id="6"/>
-      </w:r>
-      <w:r>
-        <w:rPr>
-          <w:color w:val="000000"/>
-          <w:rtl w:val="0"/>
-        </w:rPr>
-        <w:t xml:space="preserve"> which leave some scratches.</w:t>
-      </w:r>
-      <w:r>
-        <w:rPr>
-          <w:rFonts w:ascii="Courier New" w:cs="Courier New" w:eastAsia="Courier New" w:hAnsi="Courier New"/>
-          <w:color w:val="7f6000"/>
-          <w:sz w:val="18"/>
-          <w:szCs w:val="18"/>
-          <w:rtl w:val="0"/>
-        </w:rPr>
-        <w:t xml:space="preserve">&lt;/ab&gt;</w:t>
-      </w:r>
-      <w:r>
-        <w:rPr>
-          <w:rtl w:val="0"/>
-        </w:rPr>
-      </w:r>
-    </w:p>
-    <w:p>
-      <w:pPr>
-        <w:pBdr>
-          <w:top w:space="0" w:sz="0" w:val="nil"/>
-          <w:left w:space="0" w:sz="0" w:val="nil"/>
-          <w:bottom w:space="0" w:sz="0" w:val="nil"/>
-          <w:right w:space="0" w:sz="0" w:val="nil"/>
-          <w:between w:space="0" w:sz="0" w:val="nil"/>
-        </w:pBdr>
-        <w:shd w:fill="auto" w:val="clear"/>
-        <w:contextualSpacing w:val="0"/>
-        <w:rPr>
-          <w:color w:val="000000"/>
-        </w:rPr>
-      </w:pPr>
-      <w:r>
-        <w:rPr>
-          <w:rtl w:val="0"/>
-        </w:rPr>
-      </w:r>
-    </w:p>
-    <w:p>
-      <w:pPr>
-        <w:pBdr>
-          <w:top w:space="0" w:sz="0" w:val="nil"/>
-          <w:left w:space="0" w:sz="0" w:val="nil"/>
-          <w:bottom w:space="0" w:sz="0" w:val="nil"/>
-          <w:right w:space="0" w:sz="0" w:val="nil"/>
-          <w:between w:space="0" w:sz="0" w:val="nil"/>
-        </w:pBdr>
-        <w:shd w:fill="auto" w:val="clear"/>
-        <w:contextualSpacing w:val="0"/>
-        <w:rPr>
-          <w:color w:val="000000"/>
-        </w:rPr>
-      </w:pPr>
-      <w:r>
-        <w:rPr>
-          <w:rFonts w:ascii="Courier New" w:cs="Courier New" w:eastAsia="Courier New" w:hAnsi="Courier New"/>
-          <w:color w:val="7f6000"/>
-          <w:sz w:val="18"/>
-          <w:szCs w:val="18"/>
-          <w:rtl w:val="0"/>
-        </w:rPr>
-        <w:t xml:space="preserve">&lt;ab&gt;</w:t>
-      </w:r>
-      <w:r>
-        <w:rPr>
-          <w:color w:val="000000"/>
-          <w:rtl w:val="0"/>
-        </w:rPr>
-        <w:t xml:space="preserve">To make the swords cut better, the edge from the point is also sharpened.</w:t>
-      </w:r>
-      <w:r>
-        <w:rPr>
-          <w:rFonts w:ascii="Courier New" w:cs="Courier New" w:eastAsia="Courier New" w:hAnsi="Courier New"/>
-          <w:color w:val="7f6000"/>
-          <w:sz w:val="18"/>
-          <w:szCs w:val="18"/>
-          <w:rtl w:val="0"/>
-        </w:rPr>
-        <w:t xml:space="preserve">&lt;/ab&gt;</w:t>
-      </w:r>
-      <w:r>
-        <w:rPr>
-          <w:rtl w:val="0"/>
-        </w:rPr>
-      </w:r>
-    </w:p>
-    <w:p>
-      <w:pPr>
-        <w:pBdr>
-          <w:top w:space="0" w:sz="0" w:val="nil"/>
-          <w:left w:space="0" w:sz="0" w:val="nil"/>
-          <w:bottom w:space="0" w:sz="0" w:val="nil"/>
-          <w:right w:space="0" w:sz="0" w:val="nil"/>
-          <w:between w:space="0" w:sz="0" w:val="nil"/>
-        </w:pBdr>
-        <w:shd w:fill="auto" w:val="clear"/>
-        <w:contextualSpacing w:val="0"/>
-        <w:rPr>
-          <w:color w:val="000000"/>
-        </w:rPr>
-      </w:pPr>
-      <w:r>
-        <w:rPr>
-          <w:rtl w:val="0"/>
-        </w:rPr>
-      </w:r>
-    </w:p>
-    <w:p>
-      <w:pPr>
-        <w:pBdr>
-          <w:top w:space="0" w:sz="0" w:val="nil"/>
-          <w:left w:space="0" w:sz="0" w:val="nil"/>
-          <w:bottom w:space="0" w:sz="0" w:val="nil"/>
-          <w:right w:space="0" w:sz="0" w:val="nil"/>
-          <w:between w:space="0" w:sz="0" w:val="nil"/>
-        </w:pBdr>
-        <w:shd w:fill="auto" w:val="clear"/>
-        <w:contextualSpacing w:val="0"/>
-        <w:rPr>
-          <w:color w:val="000000"/>
-        </w:rPr>
-      </w:pPr>
-      <w:r>
-        <w:rPr>
-          <w:rFonts w:ascii="Courier New" w:cs="Courier New" w:eastAsia="Courier New" w:hAnsi="Courier New"/>
-          <w:color w:val="7f6000"/>
-          <w:sz w:val="18"/>
-          <w:szCs w:val="18"/>
-          <w:rtl w:val="0"/>
-        </w:rPr>
-        <w:t xml:space="preserve">&lt;ab&gt;</w:t>
-      </w:r>
-      <w:r>
-        <w:rPr>
-          <w:rFonts w:ascii="Courier New" w:cs="Courier New" w:eastAsia="Courier New" w:hAnsi="Courier New"/>
-          <w:i w:val="0"/>
-          <w:color w:val="0000ff"/>
-          <w:sz w:val="18"/>
-          <w:szCs w:val="18"/>
-          <w:rtl w:val="0"/>
-        </w:rPr>
-        <w:t xml:space="preserve">&lt;pro&gt;</w:t>
-      </w:r>
-      <w:r>
-        <w:rPr>
-          <w:i w:val="0"/>
-          <w:color w:val="000000"/>
-          <w:rtl w:val="0"/>
-        </w:rPr>
-        <w:t xml:space="preserve">T</w:t>
-      </w:r>
-      <w:r>
-        <w:rPr>
-          <w:i w:val="0"/>
-          <w:color w:val="000000"/>
-          <w:rtl w:val="0"/>
-        </w:rPr>
-        <w:t xml:space="preserve">hose who create sword hilts</w:t>
-      </w:r>
-      <w:r>
-        <w:rPr>
-          <w:rFonts w:ascii="Courier New" w:cs="Courier New" w:eastAsia="Courier New" w:hAnsi="Courier New"/>
-          <w:i w:val="0"/>
-          <w:color w:val="0000ff"/>
-          <w:sz w:val="18"/>
-          <w:szCs w:val="18"/>
-          <w:rtl w:val="0"/>
-        </w:rPr>
-        <w:t xml:space="preserve">&lt;/pro&gt;</w:t>
-      </w:r>
-      <w:r>
-        <w:rPr>
-          <w:i w:val="0"/>
-          <w:color w:val="000000"/>
-          <w:rtl w:val="0"/>
-        </w:rPr>
-        <w:t xml:space="preserve"> </w:t>
-      </w:r>
-      <w:r>
-        <w:rPr>
-          <w:color w:val="000000"/>
-          <w:rtl w:val="0"/>
-        </w:rPr>
-        <w:t xml:space="preserve">are different craftsmen than </w:t>
-      </w:r>
-      <w:r>
-        <w:rPr>
-          <w:rFonts w:ascii="Courier New" w:cs="Courier New" w:eastAsia="Courier New" w:hAnsi="Courier New"/>
-          <w:i w:val="0"/>
-          <w:color w:val="0000ff"/>
-          <w:sz w:val="18"/>
-          <w:szCs w:val="18"/>
-          <w:rtl w:val="0"/>
-        </w:rPr>
-        <w:t xml:space="preserve">&lt;pro&gt;</w:t>
-      </w:r>
-      <w:r>
-        <w:rPr>
-          <w:i w:val="0"/>
-          <w:color w:val="000000"/>
-          <w:rtl w:val="0"/>
-        </w:rPr>
-        <w:t xml:space="preserve">f</w:t>
-      </w:r>
-      <w:r>
-        <w:rPr>
-          <w:i w:val="0"/>
-          <w:color w:val="000000"/>
-          <w:rtl w:val="0"/>
-        </w:rPr>
-        <w:t xml:space="preserve">urbishers</w:t>
-      </w:r>
-      <w:r>
-        <w:rPr>
-          <w:rFonts w:ascii="Courier New" w:cs="Courier New" w:eastAsia="Courier New" w:hAnsi="Courier New"/>
-          <w:i w:val="0"/>
-          <w:color w:val="0000ff"/>
-          <w:sz w:val="18"/>
-          <w:szCs w:val="18"/>
-          <w:rtl w:val="0"/>
-        </w:rPr>
-        <w:t xml:space="preserve">&lt;/pro&gt;</w:t>
-      </w:r>
-      <w:r>
-        <w:rPr>
-          <w:i w:val="0"/>
-          <w:color w:val="000000"/>
-          <w:rtl w:val="0"/>
-        </w:rPr>
-        <w:t xml:space="preserve">.</w:t>
-      </w:r>
-      <w:r>
-        <w:rPr>
-          <w:rFonts w:ascii="Courier New" w:cs="Courier New" w:eastAsia="Courier New" w:hAnsi="Courier New"/>
-          <w:color w:val="7f6000"/>
-          <w:sz w:val="18"/>
-          <w:szCs w:val="18"/>
-          <w:rtl w:val="0"/>
-        </w:rPr>
-        <w:t xml:space="preserve">&lt;/ab&gt;</w:t>
-      </w:r>
-      <w:r>
-        <w:rPr>
-          <w:rtl w:val="0"/>
-        </w:rPr>
-      </w:r>
-    </w:p>
-    <w:p>
-      <w:pPr>
-        <w:pBdr>
-          <w:top w:space="0" w:sz="0" w:val="nil"/>
-          <w:left w:space="0" w:sz="0" w:val="nil"/>
-          <w:bottom w:space="0" w:sz="0" w:val="nil"/>
-          <w:right w:space="0" w:sz="0" w:val="nil"/>
-          <w:between w:space="0" w:sz="0" w:val="nil"/>
-        </w:pBdr>
-        <w:shd w:fill="auto" w:val="clear"/>
-        <w:contextualSpacing w:val="0"/>
-        <w:rPr>
-          <w:color w:val="000000"/>
-        </w:rPr>
-      </w:pPr>
-      <w:r>
-        <w:rPr>
-          <w:rtl w:val="0"/>
-        </w:rPr>
-      </w:r>
-    </w:p>
-    <w:p>
-      <w:pPr>
-        <w:pBdr>
-          <w:top w:space="0" w:sz="0" w:val="nil"/>
-          <w:left w:space="0" w:sz="0" w:val="nil"/>
-          <w:bottom w:space="0" w:sz="0" w:val="nil"/>
-          <w:right w:space="0" w:sz="0" w:val="nil"/>
-          <w:between w:space="0" w:sz="0" w:val="nil"/>
-        </w:pBdr>
-        <w:shd w:fill="auto" w:val="clear"/>
-        <w:contextualSpacing w:val="0"/>
-        <w:rPr>
-          <w:color w:val="000000"/>
-        </w:rPr>
-      </w:pPr>
-      <w:r>
-        <w:rPr>
-          <w:rFonts w:ascii="Courier New" w:cs="Courier New" w:eastAsia="Courier New" w:hAnsi="Courier New"/>
-          <w:color w:val="7f6000"/>
-          <w:sz w:val="18"/>
-          <w:szCs w:val="18"/>
-          <w:rtl w:val="0"/>
-        </w:rPr>
-        <w:t xml:space="preserve">&lt;ab&gt;</w:t>
-      </w:r>
-      <w:r>
-        <w:rPr>
-          <w:color w:val="000000"/>
-          <w:rtl w:val="0"/>
-        </w:rPr>
-        <w:t xml:space="preserve">The fustée is a three-finger-thick, square </w:t>
-      </w:r>
-      <w:r>
-        <w:rPr>
-          <w:rFonts w:ascii="Courier New" w:cs="Courier New" w:eastAsia="Courier New" w:hAnsi="Courier New"/>
-          <w:b w:val="0"/>
-          <w:color w:val="0000ff"/>
-          <w:sz w:val="18"/>
-          <w:szCs w:val="18"/>
-          <w:rtl w:val="0"/>
-        </w:rPr>
-        <w:t xml:space="preserve">&lt;m&gt;</w:t>
-      </w:r>
-      <w:r>
-        <w:rPr>
-          <w:b w:val="0"/>
-          <w:color w:val="000000"/>
-          <w:rtl w:val="0"/>
-        </w:rPr>
-        <w:t xml:space="preserve">w</w:t>
-      </w:r>
-      <w:r>
-        <w:rPr>
-          <w:b w:val="0"/>
-          <w:color w:val="000000"/>
-          <w:rtl w:val="0"/>
-        </w:rPr>
-        <w:t xml:space="preserve">ood</w:t>
-      </w:r>
-      <w:r>
-        <w:rPr>
-          <w:rFonts w:ascii="Courier New" w:cs="Courier New" w:eastAsia="Courier New" w:hAnsi="Courier New"/>
-          <w:b w:val="0"/>
-          <w:color w:val="0000ff"/>
-          <w:sz w:val="18"/>
-          <w:szCs w:val="18"/>
-          <w:rtl w:val="0"/>
-        </w:rPr>
-        <w:t xml:space="preserve">&lt;/m&gt;</w:t>
-      </w:r>
-      <w:r>
-        <w:rPr>
-          <w:b w:val="0"/>
-          <w:color w:val="000000"/>
-          <w:rtl w:val="0"/>
-        </w:rPr>
-        <w:t xml:space="preserve"> t</w:t>
-      </w:r>
-      <w:r>
-        <w:rPr>
-          <w:color w:val="000000"/>
-          <w:rtl w:val="0"/>
-        </w:rPr>
-        <w:t xml:space="preserve">ool, made of </w:t>
-      </w:r>
-      <w:r>
-        <w:rPr>
-          <w:rFonts w:ascii="Courier New" w:cs="Courier New" w:eastAsia="Courier New" w:hAnsi="Courier New"/>
-          <w:b w:val="0"/>
-          <w:color w:val="0000ff"/>
-          <w:sz w:val="18"/>
-          <w:szCs w:val="18"/>
-          <w:rtl w:val="0"/>
-        </w:rPr>
-        <w:t xml:space="preserve">&lt;m&gt;</w:t>
-      </w:r>
-      <w:r>
-        <w:rPr>
-          <w:b w:val="0"/>
-          <w:color w:val="000000"/>
-          <w:rtl w:val="0"/>
-        </w:rPr>
-        <w:t xml:space="preserve">b</w:t>
-      </w:r>
-      <w:r>
-        <w:rPr>
-          <w:b w:val="0"/>
-          <w:color w:val="000000"/>
-          <w:rtl w:val="0"/>
-        </w:rPr>
-        <w:t xml:space="preserve">oxwood</w:t>
-      </w:r>
-      <w:r>
-        <w:rPr>
-          <w:rFonts w:ascii="Courier New" w:cs="Courier New" w:eastAsia="Courier New" w:hAnsi="Courier New"/>
-          <w:b w:val="0"/>
-          <w:color w:val="0000ff"/>
-          <w:sz w:val="18"/>
-          <w:szCs w:val="18"/>
-          <w:rtl w:val="0"/>
-        </w:rPr>
-        <w:t xml:space="preserve">&lt;/m&gt;</w:t>
-      </w:r>
-      <w:r>
-        <w:rPr>
-          <w:b w:val="0"/>
-          <w:color w:val="000000"/>
-          <w:rtl w:val="0"/>
-        </w:rPr>
-        <w:t xml:space="preserve"> </w:t>
-      </w:r>
-      <w:r>
-        <w:rPr>
-          <w:color w:val="000000"/>
-          <w:rtl w:val="0"/>
-        </w:rPr>
-        <w:t xml:space="preserve">which fit in the middle of the fustée stick to furbish.</w:t>
-      </w:r>
-      <w:r>
-        <w:rPr>
-          <w:rFonts w:ascii="Courier New" w:cs="Courier New" w:eastAsia="Courier New" w:hAnsi="Courier New"/>
-          <w:color w:val="7f6000"/>
-          <w:sz w:val="18"/>
-          <w:szCs w:val="18"/>
-          <w:rtl w:val="0"/>
-        </w:rPr>
-        <w:t xml:space="preserve">&lt;/ab&gt;</w:t>
-      </w:r>
-      <w:r>
-        <w:rPr>
-          <w:rtl w:val="0"/>
-        </w:rPr>
-      </w:r>
-    </w:p>
-    <w:p>
-      <w:pPr>
-        <w:pBdr>
-          <w:top w:space="0" w:sz="0" w:val="nil"/>
-          <w:left w:space="0" w:sz="0" w:val="nil"/>
-          <w:bottom w:space="0" w:sz="0" w:val="nil"/>
-          <w:right w:space="0" w:sz="0" w:val="nil"/>
-          <w:between w:space="0" w:sz="0" w:val="nil"/>
-        </w:pBdr>
-        <w:shd w:fill="auto" w:val="clear"/>
-        <w:contextualSpacing w:val="0"/>
-        <w:rPr>
-          <w:color w:val="000000"/>
-        </w:rPr>
-      </w:pPr>
-      <w:r>
-        <w:rPr>
-          <w:rtl w:val="0"/>
-        </w:rPr>
-      </w:r>
-    </w:p>
-    <w:p>
-      <w:pPr>
-        <w:pBdr>
-          <w:top w:space="0" w:sz="0" w:val="nil"/>
-          <w:left w:space="0" w:sz="0" w:val="nil"/>
-          <w:bottom w:space="0" w:sz="0" w:val="nil"/>
-          <w:right w:space="0" w:sz="0" w:val="nil"/>
-          <w:between w:space="0" w:sz="0" w:val="nil"/>
-        </w:pBdr>
-        <w:shd w:fill="auto" w:val="clear"/>
-        <w:contextualSpacing w:val="0"/>
-        <w:rPr>
-          <w:color w:val="000000"/>
-        </w:rPr>
-      </w:pPr>
-      <w:r>
-        <w:rPr>
-          <w:rFonts w:ascii="Courier New" w:cs="Courier New" w:eastAsia="Courier New" w:hAnsi="Courier New"/>
-          <w:color w:val="7f6000"/>
-          <w:sz w:val="18"/>
-          <w:szCs w:val="18"/>
-          <w:rtl w:val="0"/>
-        </w:rPr>
-        <w:t xml:space="preserve">&lt;ab&gt;</w:t>
-      </w:r>
-      <w:r>
-        <w:rPr>
-          <w:color w:val="000000"/>
-          <w:rtl w:val="0"/>
-        </w:rPr>
-        <w:t xml:space="preserve">The fresil stick is made of </w:t>
-      </w:r>
-      <w:r>
-        <w:rPr>
-          <w:rFonts w:ascii="Courier New" w:cs="Courier New" w:eastAsia="Courier New" w:hAnsi="Courier New"/>
-          <w:b w:val="0"/>
-          <w:color w:val="0000ff"/>
-          <w:sz w:val="18"/>
-          <w:szCs w:val="18"/>
-          <w:rtl w:val="0"/>
-        </w:rPr>
-        <w:t xml:space="preserve">&lt;m&gt;</w:t>
-      </w:r>
-      <w:r>
-        <w:rPr>
-          <w:b w:val="0"/>
-          <w:color w:val="000000"/>
-          <w:rtl w:val="0"/>
-        </w:rPr>
-        <w:t xml:space="preserve">w</w:t>
-      </w:r>
-      <w:r>
-        <w:rPr>
-          <w:b w:val="0"/>
-          <w:color w:val="000000"/>
-          <w:rtl w:val="0"/>
-        </w:rPr>
-        <w:t xml:space="preserve">illow wood</w:t>
-      </w:r>
-      <w:r>
-        <w:rPr>
-          <w:rFonts w:ascii="Courier New" w:cs="Courier New" w:eastAsia="Courier New" w:hAnsi="Courier New"/>
-          <w:b w:val="0"/>
-          <w:color w:val="0000ff"/>
-          <w:sz w:val="18"/>
-          <w:szCs w:val="18"/>
-          <w:rtl w:val="0"/>
-        </w:rPr>
-        <w:t xml:space="preserve">&lt;/m&gt;</w:t>
-      </w:r>
-      <w:r>
-        <w:rPr>
-          <w:b w:val="0"/>
-          <w:color w:val="000000"/>
-          <w:rtl w:val="0"/>
-        </w:rPr>
-        <w:t xml:space="preserve"> </w:t>
-      </w:r>
-      <w:r>
-        <w:rPr>
-          <w:color w:val="000000"/>
-          <w:rtl w:val="0"/>
-        </w:rPr>
-        <w:t xml:space="preserve">which is to </w:t>
-      </w:r>
-      <w:commentRangeStart w:id="7"/>
-      <w:r>
-        <w:rPr>
-          <w:color w:val="000000"/>
-          <w:rtl w:val="0"/>
-        </w:rPr>
-        <w:t xml:space="preserve">&lt;x&gt;…&lt;/x&gt;</w:t>
-      </w:r>
-      <w:commentRangeEnd w:id="7"/>
-      <w:r>
-        <w:commentReference w:id="7"/>
       </w:r>
       <w:r>
         <w:rPr>
@@ -2967,9 +3183,34 @@
       </w:pPr>
       <w:r>
         <w:rPr>
-          <w:rtl w:val="0"/>
-        </w:rPr>
-        <w:t xml:space="preserve">&lt;id&gt;fig_p094v_2&lt;/id&gt;</w:t>
+          <w:rFonts w:ascii="Courier New" w:cs="Courier New" w:eastAsia="Courier New" w:hAnsi="Courier New"/>
+          <w:color w:val="7f6000"/>
+          <w:sz w:val="18"/>
+          <w:szCs w:val="18"/>
+          <w:rtl w:val="0"/>
+        </w:rPr>
+        <w:t xml:space="preserve">&lt;id&gt;</w:t>
+      </w:r>
+      <w:r>
+        <w:rPr>
+          <w:rtl w:val="0"/>
+        </w:rPr>
+        <w:t xml:space="preserve">fig_p094v_2</w:t>
+      </w:r>
+      <w:r>
+        <w:rPr>
+          <w:rFonts w:ascii="Courier New" w:cs="Courier New" w:eastAsia="Courier New" w:hAnsi="Courier New"/>
+          <w:color w:val="7f6000"/>
+          <w:sz w:val="18"/>
+          <w:szCs w:val="18"/>
+          <w:rtl w:val="0"/>
+        </w:rPr>
+        <w:t xml:space="preserve">&lt;/id&gt;</w:t>
+      </w:r>
+      <w:r>
+        <w:rPr>
+          <w:rtl w:val="0"/>
+        </w:rPr>
       </w:r>
     </w:p>
     <w:p>
@@ -3029,6 +3270,10 @@
       </w:pPr>
       <w:r>
         <w:rPr>
+          <w:rFonts w:ascii="Courier New" w:cs="Courier New" w:eastAsia="Courier New" w:hAnsi="Courier New"/>
+          <w:color w:val="0000ff"/>
+          <w:sz w:val="18"/>
+          <w:szCs w:val="18"/>
           <w:rtl w:val="0"/>
         </w:rPr>
         <w:t xml:space="preserve">&lt;link&gt;</w:t>
@@ -3045,15 +3290,14 @@
       </w:hyperlink>
       <w:r>
         <w:rPr>
+          <w:rFonts w:ascii="Courier New" w:cs="Courier New" w:eastAsia="Courier New" w:hAnsi="Courier New"/>
+          <w:color w:val="0000ff"/>
+          <w:sz w:val="18"/>
+          <w:szCs w:val="18"/>
           <w:rtl w:val="0"/>
         </w:rPr>
         <w:t xml:space="preserve">&lt;/link&gt;</w:t>
       </w:r>
-      <w:r>
-        <w:rPr>
-          <w:rtl w:val="0"/>
-        </w:rPr>
-      </w:r>
     </w:p>
     <w:p>
       <w:pPr>
@@ -3573,25 +3817,6 @@
         </w:rPr>
         <w:t xml:space="preserve">&lt;/ab&gt;</w:t>
       </w:r>
-      <w:r>
-        <w:rPr>
-          <w:rtl w:val="0"/>
-        </w:rPr>
-      </w:r>
-    </w:p>
-    <w:p>
-      <w:pPr>
-        <w:pBdr>
-          <w:top w:space="0" w:sz="0" w:val="nil"/>
-          <w:left w:space="0" w:sz="0" w:val="nil"/>
-          <w:bottom w:space="0" w:sz="0" w:val="nil"/>
-          <w:right w:space="0" w:sz="0" w:val="nil"/>
-          <w:between w:space="0" w:sz="0" w:val="nil"/>
-        </w:pBdr>
-        <w:shd w:fill="auto" w:val="clear"/>
-        <w:contextualSpacing w:val="0"/>
-        <w:rPr/>
-      </w:pPr>
       <w:r>
         <w:rPr>
           <w:rtl w:val="0"/>
@@ -3973,7 +4198,7 @@
       </w:r>
     </w:p>
   </w:comment>
-  <w:comment w:author="Élisée Dion" w:id="7" w:date="2014-06-24T19:38:37Z">
+  <w:comment w:author="Élisée Dion" w:id="6" w:date="2014-06-24T19:38:37Z">
     <w:p>
       <w:pPr>
         <w:keepNext w:val="0"/>
@@ -4021,57 +4246,6 @@
           <w:rtl w:val="0"/>
         </w:rPr>
         <w:t xml:space="preserve">"destrouiller"</w:t>
-      </w:r>
-    </w:p>
-  </w:comment>
-  <w:comment w:author="Élisée Dion" w:id="6" w:date="2014-06-24T19:33:34Z">
-    <w:p>
-      <w:pPr>
-        <w:keepNext w:val="0"/>
-        <w:keepLines w:val="0"/>
-        <w:widowControl w:val="0"/>
-        <w:pBdr>
-          <w:top w:space="0" w:sz="0" w:val="nil"/>
-          <w:left w:space="0" w:sz="0" w:val="nil"/>
-          <w:bottom w:space="0" w:sz="0" w:val="nil"/>
-          <w:right w:space="0" w:sz="0" w:val="nil"/>
-          <w:between w:space="0" w:sz="0" w:val="nil"/>
-        </w:pBdr>
-        <w:shd w:fill="auto" w:val="clear"/>
-        <w:spacing w:after="0" w:before="0" w:line="240" w:lineRule="auto"/>
-        <w:ind w:left="0" w:right="0" w:firstLine="0"/>
-        <w:contextualSpacing w:val="0"/>
-        <w:jc w:val="left"/>
-        <w:rPr>
-          <w:rFonts w:ascii="Arial" w:cs="Arial" w:eastAsia="Arial" w:hAnsi="Arial"/>
-          <w:b w:val="0"/>
-          <w:i w:val="0"/>
-          <w:smallCaps w:val="0"/>
-          <w:strike w:val="0"/>
-          <w:color w:val="000000"/>
-          <w:sz w:val="22"/>
-          <w:szCs w:val="22"/>
-          <w:u w:val="none"/>
-          <w:shd w:fill="auto" w:val="clear"/>
-          <w:vertAlign w:val="baseline"/>
-        </w:rPr>
-      </w:pPr>
-      <w:r>
-        <w:rPr>
-          <w:rFonts w:ascii="Arial" w:cs="Arial" w:eastAsia="Arial" w:hAnsi="Arial"/>
-          <w:b w:val="0"/>
-          <w:i w:val="0"/>
-          <w:smallCaps w:val="0"/>
-          <w:strike w:val="0"/>
-          <w:color w:val="000000"/>
-          <w:sz w:val="22"/>
-          <w:szCs w:val="22"/>
-          <w:u w:val="none"/>
-          <w:shd w:fill="auto" w:val="clear"/>
-          <w:vertAlign w:val="baseline"/>
-          <w:rtl w:val="0"/>
-        </w:rPr>
-        <w:t xml:space="preserve">?</w:t>
       </w:r>
     </w:p>
   </w:comment>

--- a/TEMP/input/p094v_ED_+MHS_+/tl_p094v.docx
+++ b/TEMP/input/p094v_ED_+MHS_+/tl_p094v.docx
@@ -320,7 +320,20 @@
           <w:color w:val="000000"/>
           <w:rtl w:val="0"/>
         </w:rPr>
-        <w:t xml:space="preserve">handles are made with some </w:t>
+        <w:t xml:space="preserve">handles are made </w:t>
+      </w:r>
+      <w:r>
+        <w:rPr>
+          <w:rtl w:val="0"/>
+        </w:rPr>
+        <w:t xml:space="preserve">by putting underneath</w:t>
+      </w:r>
+      <w:r>
+        <w:rPr>
+          <w:color w:val="000000"/>
+          <w:rtl w:val="0"/>
+        </w:rPr>
+        <w:t xml:space="preserve"> </w:t>
       </w:r>
       <w:r>
         <w:rPr>
@@ -339,15 +352,27 @@
           <w:color w:val="000000"/>
           <w:rtl w:val="0"/>
         </w:rPr>
-        <w:t xml:space="preserve">y</w:t>
-      </w:r>
-      <w:r>
-        <w:rPr>
-          <w:b w:val="0"/>
-          <w:color w:val="000000"/>
-          <w:rtl w:val="0"/>
-        </w:rPr>
-        <w:t xml:space="preserve">ellow thin cloth</w:t>
+        <w:t xml:space="preserve">thin</w:t>
+      </w:r>
+      <w:r>
+        <w:rPr>
+          <w:rtl w:val="0"/>
+        </w:rPr>
+        <w:t xml:space="preserve"> yellow</w:t>
+      </w:r>
+      <w:r>
+        <w:rPr>
+          <w:b w:val="0"/>
+          <w:color w:val="000000"/>
+          <w:rtl w:val="0"/>
+        </w:rPr>
+        <w:t xml:space="preserve"> </w:t>
+      </w:r>
+      <w:r>
+        <w:rPr>
+          <w:rtl w:val="0"/>
+        </w:rPr>
+        <w:t xml:space="preserve">canvas</w:t>
       </w:r>
       <w:r>
         <w:rPr>
@@ -373,7 +398,46 @@
           <w:color w:val="000000"/>
           <w:rtl w:val="0"/>
         </w:rPr>
-        <w:t xml:space="preserve">set below or other kind of </w:t>
+        <w:t xml:space="preserve">or </w:t>
+      </w:r>
+      <w:r>
+        <w:rPr>
+          <w:rtl w:val="0"/>
+        </w:rPr>
+        <w:t xml:space="preserve">a different</w:t>
+      </w:r>
+      <w:r>
+        <w:rPr>
+          <w:color w:val="000000"/>
+          <w:rtl w:val="0"/>
+        </w:rPr>
+        <w:t xml:space="preserve"> </w:t>
+      </w:r>
+      <w:r>
+        <w:rPr>
+          <w:rtl w:val="0"/>
+        </w:rPr>
+        <w:t xml:space="preserve">canvas</w:t>
+      </w:r>
+      <w:r>
+        <w:rPr>
+          <w:color w:val="000000"/>
+          <w:rtl w:val="0"/>
+        </w:rPr>
+        <w:t xml:space="preserve"> </w:t>
+      </w:r>
+      <w:r>
+        <w:rPr>
+          <w:rtl w:val="0"/>
+        </w:rPr>
+        <w:t xml:space="preserve">yellowed with</w:t>
+      </w:r>
+      <w:r>
+        <w:rPr>
+          <w:color w:val="000000"/>
+          <w:rtl w:val="0"/>
+        </w:rPr>
+        <w:t xml:space="preserve"> </w:t>
       </w:r>
       <w:r>
         <w:rPr>
@@ -400,7 +464,7 @@
           <w:color w:val="000000"/>
           <w:rtl w:val="0"/>
         </w:rPr>
-        <w:t xml:space="preserve">halk-yellowed fabric</w:t>
+        <w:t xml:space="preserve">halk</w:t>
       </w:r>
       <w:r>
         <w:rPr>
@@ -441,19 +505,9 @@
       </w:r>
       <w:r>
         <w:rPr>
-          <w:b w:val="0"/>
-          <w:color w:val="000000"/>
-          <w:rtl w:val="0"/>
-        </w:rPr>
-        <w:t xml:space="preserve">c</w:t>
-      </w:r>
-      <w:r>
-        <w:rPr>
-          <w:b w:val="0"/>
-          <w:color w:val="000000"/>
-          <w:rtl w:val="0"/>
-        </w:rPr>
-        <w:t xml:space="preserve">loth</w:t>
+          <w:rtl w:val="0"/>
+        </w:rPr>
+        <w:t xml:space="preserve">canvas</w:t>
       </w:r>
       <w:r>
         <w:rPr>
@@ -479,7 +533,7 @@
           <w:color w:val="000000"/>
           <w:rtl w:val="0"/>
         </w:rPr>
-        <w:t xml:space="preserve">s set on with </w:t>
+        <w:t xml:space="preserve">s set with </w:t>
       </w:r>
       <w:r>
         <w:rPr>
@@ -532,7 +586,7 @@
           <w:color w:val="000000"/>
           <w:rtl w:val="0"/>
         </w:rPr>
-        <w:t xml:space="preserve">r aforesaid </w:t>
+        <w:t xml:space="preserve">r the aforesaid </w:t>
       </w:r>
       <w:r>
         <w:rPr>
@@ -574,7 +628,676 @@
       </w:r>
       <w:r>
         <w:rPr>
-          <w:b w:val="0"/>
+          <w:rtl w:val="0"/>
+        </w:rPr>
+        <w:t xml:space="preserve">,</w:t>
+      </w:r>
+      <w:r>
+        <w:rPr>
+          <w:color w:val="000000"/>
+          <w:rtl w:val="0"/>
+        </w:rPr>
+        <w:t xml:space="preserve"> </w:t>
+      </w:r>
+      <w:r>
+        <w:rPr>
+          <w:rtl w:val="0"/>
+        </w:rPr>
+        <w:t xml:space="preserve">t</w:t>
+      </w:r>
+      <w:r>
+        <w:rPr>
+          <w:color w:val="000000"/>
+          <w:rtl w:val="0"/>
+        </w:rPr>
+        <w:t xml:space="preserve">his is in order t</w:t>
+      </w:r>
+      <w:r>
+        <w:rPr>
+          <w:rtl w:val="0"/>
+        </w:rPr>
+        <w:t xml:space="preserve">hat</w:t>
+      </w:r>
+      <w:r>
+        <w:rPr>
+          <w:color w:val="000000"/>
+          <w:rtl w:val="0"/>
+        </w:rPr>
+        <w:t xml:space="preserve"> the </w:t>
+      </w:r>
+      <w:r>
+        <w:rPr>
+          <w:rFonts w:ascii="Courier New" w:cs="Courier New" w:eastAsia="Courier New" w:hAnsi="Courier New"/>
+          <w:b w:val="0"/>
+          <w:color w:val="0000ff"/>
+          <w:sz w:val="18"/>
+          <w:szCs w:val="18"/>
+          <w:rtl w:val="0"/>
+        </w:rPr>
+        <w:t xml:space="preserve">&lt;m&gt;</w:t>
+      </w:r>
+      <w:r>
+        <w:rPr>
+          <w:b w:val="0"/>
+          <w:color w:val="000000"/>
+          <w:rtl w:val="0"/>
+        </w:rPr>
+        <w:t xml:space="preserve">t</w:t>
+      </w:r>
+      <w:r>
+        <w:rPr>
+          <w:b w:val="0"/>
+          <w:color w:val="000000"/>
+          <w:rtl w:val="0"/>
+        </w:rPr>
+        <w:t xml:space="preserve">hread</w:t>
+      </w:r>
+      <w:r>
+        <w:rPr>
+          <w:rFonts w:ascii="Courier New" w:cs="Courier New" w:eastAsia="Courier New" w:hAnsi="Courier New"/>
+          <w:b w:val="0"/>
+          <w:color w:val="0000ff"/>
+          <w:sz w:val="18"/>
+          <w:szCs w:val="18"/>
+          <w:rtl w:val="0"/>
+        </w:rPr>
+        <w:t xml:space="preserve">&lt;/m&gt;</w:t>
+      </w:r>
+      <w:r>
+        <w:rPr>
+          <w:b w:val="0"/>
+          <w:color w:val="000000"/>
+          <w:rtl w:val="0"/>
+        </w:rPr>
+        <w:t xml:space="preserve"> </w:t>
+      </w:r>
+      <w:r>
+        <w:rPr>
+          <w:color w:val="000000"/>
+          <w:rtl w:val="0"/>
+        </w:rPr>
+        <w:t xml:space="preserve">holds better on it. These are made of cor</w:t>
+      </w:r>
+      <w:r>
+        <w:rPr>
+          <w:rtl w:val="0"/>
+        </w:rPr>
+        <w:t xml:space="preserve">d</w:t>
+      </w:r>
+      <w:r>
+        <w:rPr>
+          <w:color w:val="000000"/>
+          <w:rtl w:val="0"/>
+        </w:rPr>
+        <w:t xml:space="preserve">s like the </w:t>
+      </w:r>
+      <w:r>
+        <w:rPr>
+          <w:rFonts w:ascii="Courier New" w:cs="Courier New" w:eastAsia="Courier New" w:hAnsi="Courier New"/>
+          <w:b w:val="0"/>
+          <w:color w:val="0000ff"/>
+          <w:sz w:val="18"/>
+          <w:szCs w:val="18"/>
+          <w:rtl w:val="0"/>
+        </w:rPr>
+        <w:t xml:space="preserve">&lt;m&gt;</w:t>
+      </w:r>
+      <w:r>
+        <w:rPr>
+          <w:b w:val="0"/>
+          <w:color w:val="000000"/>
+          <w:rtl w:val="0"/>
+        </w:rPr>
+        <w:t xml:space="preserve">s</w:t>
+      </w:r>
+      <w:r>
+        <w:rPr>
+          <w:b w:val="0"/>
+          <w:color w:val="000000"/>
+          <w:rtl w:val="0"/>
+        </w:rPr>
+        <w:t xml:space="preserve">ilk</w:t>
+      </w:r>
+      <w:r>
+        <w:rPr>
+          <w:rFonts w:ascii="Courier New" w:cs="Courier New" w:eastAsia="Courier New" w:hAnsi="Courier New"/>
+          <w:b w:val="0"/>
+          <w:color w:val="0000ff"/>
+          <w:sz w:val="18"/>
+          <w:szCs w:val="18"/>
+          <w:rtl w:val="0"/>
+        </w:rPr>
+        <w:t xml:space="preserve">&lt;/m&gt;</w:t>
+      </w:r>
+      <w:r>
+        <w:rPr>
+          <w:b w:val="0"/>
+          <w:color w:val="000000"/>
+          <w:rtl w:val="0"/>
+        </w:rPr>
+        <w:t xml:space="preserve"> o</w:t>
+      </w:r>
+      <w:r>
+        <w:rPr>
+          <w:color w:val="000000"/>
+          <w:rtl w:val="0"/>
+        </w:rPr>
+        <w:t xml:space="preserve">nes &amp;</w:t>
+      </w:r>
+      <w:r>
+        <w:rPr>
+          <w:rFonts w:ascii="Courier New" w:cs="Courier New" w:eastAsia="Courier New" w:hAnsi="Courier New"/>
+          <w:color w:val="a9a9a9"/>
+          <w:sz w:val="18"/>
+          <w:szCs w:val="18"/>
+          <w:rtl w:val="0"/>
+        </w:rPr>
+        <w:t xml:space="preserve">amp;</w:t>
+      </w:r>
+      <w:r>
+        <w:rPr>
+          <w:color w:val="000000"/>
+          <w:rtl w:val="0"/>
+        </w:rPr>
+        <w:t xml:space="preserve"> between two cords </w:t>
+      </w:r>
+      <w:r>
+        <w:rPr>
+          <w:rtl w:val="0"/>
+        </w:rPr>
+        <w:t xml:space="preserve">one</w:t>
+      </w:r>
+      <w:r>
+        <w:rPr>
+          <w:color w:val="000000"/>
+          <w:rtl w:val="0"/>
+        </w:rPr>
+        <w:t xml:space="preserve"> </w:t>
+      </w:r>
+      <w:r>
+        <w:rPr>
+          <w:rtl w:val="0"/>
+        </w:rPr>
+        <w:t xml:space="preserve">sets</w:t>
+      </w:r>
+      <w:r>
+        <w:rPr>
+          <w:color w:val="000000"/>
+          <w:rtl w:val="0"/>
+        </w:rPr>
+        <w:t xml:space="preserve"> one or two </w:t>
+      </w:r>
+      <w:r>
+        <w:rPr>
+          <w:rFonts w:ascii="Courier New" w:cs="Courier New" w:eastAsia="Courier New" w:hAnsi="Courier New"/>
+          <w:b w:val="0"/>
+          <w:color w:val="0000ff"/>
+          <w:sz w:val="18"/>
+          <w:szCs w:val="18"/>
+          <w:rtl w:val="0"/>
+        </w:rPr>
+        <w:t xml:space="preserve">&lt;m&gt;</w:t>
+      </w:r>
+      <w:r>
+        <w:rPr>
+          <w:b w:val="0"/>
+          <w:color w:val="000000"/>
+          <w:rtl w:val="0"/>
+        </w:rPr>
+        <w:t xml:space="preserve">t</w:t>
+      </w:r>
+      <w:r>
+        <w:rPr>
+          <w:b w:val="0"/>
+          <w:color w:val="000000"/>
+          <w:rtl w:val="0"/>
+        </w:rPr>
+        <w:t xml:space="preserve">hreads</w:t>
+      </w:r>
+      <w:r>
+        <w:rPr>
+          <w:rFonts w:ascii="Courier New" w:cs="Courier New" w:eastAsia="Courier New" w:hAnsi="Courier New"/>
+          <w:b w:val="0"/>
+          <w:color w:val="0000ff"/>
+          <w:sz w:val="18"/>
+          <w:szCs w:val="18"/>
+          <w:rtl w:val="0"/>
+        </w:rPr>
+        <w:t xml:space="preserve">&lt;/m&gt;</w:t>
+      </w:r>
+      <w:r>
+        <w:rPr>
+          <w:b w:val="0"/>
+          <w:color w:val="000000"/>
+          <w:rtl w:val="0"/>
+        </w:rPr>
+        <w:t xml:space="preserve"> </w:t>
+      </w:r>
+      <w:r>
+        <w:rPr>
+          <w:color w:val="000000"/>
+          <w:rtl w:val="0"/>
+        </w:rPr>
+        <w:t xml:space="preserve">to </w:t>
+      </w:r>
+      <w:r>
+        <w:rPr>
+          <w:rtl w:val="0"/>
+        </w:rPr>
+        <w:t xml:space="preserve">make</w:t>
+      </w:r>
+      <w:r>
+        <w:rPr>
+          <w:color w:val="000000"/>
+          <w:rtl w:val="0"/>
+        </w:rPr>
+        <w:t xml:space="preserve"> it show up better. The </w:t>
+      </w:r>
+      <w:r>
+        <w:rPr>
+          <w:rFonts w:ascii="Courier New" w:cs="Courier New" w:eastAsia="Courier New" w:hAnsi="Courier New"/>
+          <w:b w:val="0"/>
+          <w:color w:val="0000ff"/>
+          <w:sz w:val="18"/>
+          <w:szCs w:val="18"/>
+          <w:rtl w:val="0"/>
+        </w:rPr>
+        <w:t xml:space="preserve">&lt;m&gt;</w:t>
+      </w:r>
+      <w:r>
+        <w:rPr>
+          <w:b w:val="0"/>
+          <w:color w:val="000000"/>
+          <w:rtl w:val="0"/>
+        </w:rPr>
+        <w:t xml:space="preserve">s</w:t>
+      </w:r>
+      <w:r>
+        <w:rPr>
+          <w:b w:val="0"/>
+          <w:color w:val="000000"/>
+          <w:rtl w:val="0"/>
+        </w:rPr>
+        <w:t xml:space="preserve">ilver</w:t>
+      </w:r>
+      <w:r>
+        <w:rPr>
+          <w:rFonts w:ascii="Courier New" w:cs="Courier New" w:eastAsia="Courier New" w:hAnsi="Courier New"/>
+          <w:b w:val="0"/>
+          <w:color w:val="0000ff"/>
+          <w:sz w:val="18"/>
+          <w:szCs w:val="18"/>
+          <w:rtl w:val="0"/>
+        </w:rPr>
+        <w:t xml:space="preserve">&lt;/m&gt;</w:t>
+      </w:r>
+      <w:r>
+        <w:rPr>
+          <w:b w:val="0"/>
+          <w:color w:val="000000"/>
+          <w:rtl w:val="0"/>
+        </w:rPr>
+        <w:t xml:space="preserve"> </w:t>
+      </w:r>
+      <w:r>
+        <w:rPr>
+          <w:rtl w:val="0"/>
+        </w:rPr>
+        <w:t xml:space="preserve">kind</w:t>
+      </w:r>
+      <w:r>
+        <w:rPr>
+          <w:color w:val="000000"/>
+          <w:rtl w:val="0"/>
+        </w:rPr>
+        <w:t xml:space="preserve"> is made similarly</w:t>
+      </w:r>
+      <w:r>
+        <w:rPr>
+          <w:rtl w:val="0"/>
+        </w:rPr>
+        <w:t xml:space="preserve">,</w:t>
+      </w:r>
+      <w:r>
+        <w:rPr>
+          <w:color w:val="000000"/>
+          <w:rtl w:val="0"/>
+        </w:rPr>
+        <w:t xml:space="preserve"> </w:t>
+      </w:r>
+      <w:r>
+        <w:rPr>
+          <w:rtl w:val="0"/>
+        </w:rPr>
+        <w:t xml:space="preserve">a</w:t>
+      </w:r>
+      <w:r>
+        <w:rPr>
+          <w:color w:val="000000"/>
+          <w:rtl w:val="0"/>
+        </w:rPr>
+        <w:t xml:space="preserve">nd </w:t>
+      </w:r>
+      <w:r>
+        <w:rPr>
+          <w:rtl w:val="0"/>
+        </w:rPr>
+        <w:t xml:space="preserve">there</w:t>
+      </w:r>
+      <w:r>
+        <w:rPr>
+          <w:color w:val="000000"/>
+          <w:rtl w:val="0"/>
+        </w:rPr>
+        <w:t xml:space="preserve"> is not as much </w:t>
+      </w:r>
+      <w:r>
+        <w:rPr>
+          <w:rtl w:val="0"/>
+        </w:rPr>
+        <w:t xml:space="preserve">trouble</w:t>
+      </w:r>
+      <w:r>
+        <w:rPr>
+          <w:color w:val="000000"/>
+          <w:rtl w:val="0"/>
+        </w:rPr>
+        <w:t xml:space="preserve"> as </w:t>
+      </w:r>
+      <w:r>
+        <w:rPr>
+          <w:rtl w:val="0"/>
+        </w:rPr>
+        <w:t xml:space="preserve">with</w:t>
+      </w:r>
+      <w:r>
+        <w:rPr>
+          <w:color w:val="000000"/>
+          <w:rtl w:val="0"/>
+        </w:rPr>
+        <w:t xml:space="preserve"> </w:t>
+      </w:r>
+      <w:r>
+        <w:rPr>
+          <w:rFonts w:ascii="Courier New" w:cs="Courier New" w:eastAsia="Courier New" w:hAnsi="Courier New"/>
+          <w:b w:val="0"/>
+          <w:color w:val="0000ff"/>
+          <w:sz w:val="18"/>
+          <w:szCs w:val="18"/>
+          <w:rtl w:val="0"/>
+        </w:rPr>
+        <w:t xml:space="preserve">&lt;m&gt;</w:t>
+      </w:r>
+      <w:r>
+        <w:rPr>
+          <w:b w:val="0"/>
+          <w:color w:val="000000"/>
+          <w:rtl w:val="0"/>
+        </w:rPr>
+        <w:t xml:space="preserve">s</w:t>
+      </w:r>
+      <w:r>
+        <w:rPr>
+          <w:b w:val="0"/>
+          <w:color w:val="000000"/>
+          <w:rtl w:val="0"/>
+        </w:rPr>
+        <w:t xml:space="preserve">ilk</w:t>
+      </w:r>
+      <w:r>
+        <w:rPr>
+          <w:rFonts w:ascii="Courier New" w:cs="Courier New" w:eastAsia="Courier New" w:hAnsi="Courier New"/>
+          <w:b w:val="0"/>
+          <w:color w:val="0000ff"/>
+          <w:sz w:val="18"/>
+          <w:szCs w:val="18"/>
+          <w:rtl w:val="0"/>
+        </w:rPr>
+        <w:t xml:space="preserve">&lt;/m&gt;</w:t>
+      </w:r>
+      <w:r>
+        <w:rPr>
+          <w:color w:val="000000"/>
+          <w:rtl w:val="0"/>
+        </w:rPr>
+        <w:t xml:space="preserve">, and e</w:t>
+      </w:r>
+      <w:r>
+        <w:rPr>
+          <w:rtl w:val="0"/>
+        </w:rPr>
+        <w:t xml:space="preserve">ven less</w:t>
+      </w:r>
+      <w:r>
+        <w:rPr>
+          <w:color w:val="000000"/>
+          <w:rtl w:val="0"/>
+        </w:rPr>
+        <w:t xml:space="preserve"> because it takes more to </w:t>
+      </w:r>
+      <w:r>
+        <w:rPr>
+          <w:rtl w:val="0"/>
+        </w:rPr>
+        <w:t xml:space="preserve">twist</w:t>
+      </w:r>
+      <w:r>
+        <w:rPr>
+          <w:color w:val="000000"/>
+          <w:rtl w:val="0"/>
+        </w:rPr>
+        <w:t xml:space="preserve"> </w:t>
+      </w:r>
+      <w:r>
+        <w:rPr>
+          <w:rFonts w:ascii="Courier New" w:cs="Courier New" w:eastAsia="Courier New" w:hAnsi="Courier New"/>
+          <w:b w:val="0"/>
+          <w:color w:val="0000ff"/>
+          <w:sz w:val="18"/>
+          <w:szCs w:val="18"/>
+          <w:rtl w:val="0"/>
+        </w:rPr>
+        <w:t xml:space="preserve">&lt;m&gt;</w:t>
+      </w:r>
+      <w:r>
+        <w:rPr>
+          <w:b w:val="0"/>
+          <w:color w:val="000000"/>
+          <w:rtl w:val="0"/>
+        </w:rPr>
+        <w:t xml:space="preserve">s</w:t>
+      </w:r>
+      <w:r>
+        <w:rPr>
+          <w:b w:val="0"/>
+          <w:color w:val="000000"/>
+          <w:rtl w:val="0"/>
+        </w:rPr>
+        <w:t xml:space="preserve">ilk</w:t>
+      </w:r>
+      <w:r>
+        <w:rPr>
+          <w:rFonts w:ascii="Courier New" w:cs="Courier New" w:eastAsia="Courier New" w:hAnsi="Courier New"/>
+          <w:b w:val="0"/>
+          <w:color w:val="0000ff"/>
+          <w:sz w:val="18"/>
+          <w:szCs w:val="18"/>
+          <w:rtl w:val="0"/>
+        </w:rPr>
+        <w:t xml:space="preserve">&lt;/m&gt;</w:t>
+      </w:r>
+      <w:r>
+        <w:rPr>
+          <w:color w:val="000000"/>
+          <w:rtl w:val="0"/>
+        </w:rPr>
+        <w:t xml:space="preserve">, </w:t>
+      </w:r>
+      <w:r>
+        <w:rPr>
+          <w:rtl w:val="0"/>
+        </w:rPr>
+        <w:t xml:space="preserve">because</w:t>
+      </w:r>
+      <w:r>
+        <w:rPr>
+          <w:color w:val="000000"/>
+          <w:rtl w:val="0"/>
+        </w:rPr>
+        <w:t xml:space="preserve"> </w:t>
+      </w:r>
+      <w:r>
+        <w:rPr>
+          <w:rtl w:val="0"/>
+        </w:rPr>
+        <w:t xml:space="preserve">one </w:t>
+      </w:r>
+      <w:r>
+        <w:rPr>
+          <w:color w:val="000000"/>
+          <w:rtl w:val="0"/>
+        </w:rPr>
+        <w:t xml:space="preserve">needs to </w:t>
+      </w:r>
+      <w:commentRangeStart w:id="1"/>
+      <w:r>
+        <w:rPr>
+          <w:color w:val="000000"/>
+          <w:rtl w:val="0"/>
+        </w:rPr>
+        <w:t xml:space="preserve">twist</w:t>
+      </w:r>
+      <w:r>
+        <w:rPr>
+          <w:rtl w:val="0"/>
+        </w:rPr>
+        <w:t xml:space="preserve"> it</w:t>
+      </w:r>
+      <w:r>
+        <w:rPr>
+          <w:color w:val="000000"/>
+          <w:rtl w:val="0"/>
+        </w:rPr>
+        <w:t xml:space="preserve"> twice</w:t>
+      </w:r>
+      <w:commentRangeEnd w:id="1"/>
+      <w:r>
+        <w:commentReference w:id="1"/>
+      </w:r>
+      <w:r>
+        <w:rPr>
+          <w:color w:val="000000"/>
+          <w:rtl w:val="0"/>
+        </w:rPr>
+        <w:t xml:space="preserve">. A </w:t>
+      </w:r>
+      <w:r>
+        <w:rPr>
+          <w:rtl w:val="0"/>
+        </w:rPr>
+        <w:t xml:space="preserve">handle of fine</w:t>
+      </w:r>
+      <w:r>
+        <w:rPr>
+          <w:color w:val="000000"/>
+          <w:rtl w:val="0"/>
+        </w:rPr>
+        <w:t xml:space="preserve"> </w:t>
+      </w:r>
+      <w:r>
+        <w:rPr>
+          <w:rFonts w:ascii="Courier New" w:cs="Courier New" w:eastAsia="Courier New" w:hAnsi="Courier New"/>
+          <w:b w:val="0"/>
+          <w:color w:val="0000ff"/>
+          <w:sz w:val="18"/>
+          <w:szCs w:val="18"/>
+          <w:rtl w:val="0"/>
+        </w:rPr>
+        <w:t xml:space="preserve">&lt;m&gt;</w:t>
+      </w:r>
+      <w:r>
+        <w:rPr>
+          <w:b w:val="0"/>
+          <w:color w:val="000000"/>
+          <w:rtl w:val="0"/>
+        </w:rPr>
+        <w:t xml:space="preserve">g</w:t>
+      </w:r>
+      <w:r>
+        <w:rPr>
+          <w:b w:val="0"/>
+          <w:color w:val="000000"/>
+          <w:rtl w:val="0"/>
+        </w:rPr>
+        <w:t xml:space="preserve">old</w:t>
+      </w:r>
+      <w:r>
+        <w:rPr>
+          <w:rFonts w:ascii="Courier New" w:cs="Courier New" w:eastAsia="Courier New" w:hAnsi="Courier New"/>
+          <w:b w:val="0"/>
+          <w:color w:val="0000ff"/>
+          <w:sz w:val="18"/>
+          <w:szCs w:val="18"/>
+          <w:rtl w:val="0"/>
+        </w:rPr>
+        <w:t xml:space="preserve">&lt;/m&gt;</w:t>
+      </w:r>
+      <w:r>
+        <w:rPr>
+          <w:b w:val="0"/>
+          <w:color w:val="000000"/>
+          <w:rtl w:val="0"/>
+        </w:rPr>
+        <w:t xml:space="preserve"> </w:t>
+      </w:r>
+      <w:r>
+        <w:rPr>
+          <w:color w:val="000000"/>
+          <w:rtl w:val="0"/>
+        </w:rPr>
+        <w:t xml:space="preserve">is worth </w:t>
+      </w:r>
+      <w:r>
+        <w:rPr>
+          <w:rtl w:val="0"/>
+        </w:rPr>
+        <w:t xml:space="preserve">18 </w:t>
+      </w:r>
+      <w:r>
+        <w:rPr>
+          <w:color w:val="000000"/>
+          <w:rtl w:val="0"/>
+        </w:rPr>
+        <w:t xml:space="preserve">or 20 </w:t>
+      </w:r>
+      <w:r>
+        <w:rPr>
+          <w:rFonts w:ascii="Courier New" w:cs="Courier New" w:eastAsia="Courier New" w:hAnsi="Courier New"/>
+          <w:color w:val="0000ff"/>
+          <w:sz w:val="18"/>
+          <w:szCs w:val="18"/>
+          <w:rtl w:val="0"/>
+        </w:rPr>
+        <w:t xml:space="preserve">&lt;fr&gt;&lt;cn&gt;</w:t>
+      </w:r>
+      <w:r>
+        <w:rPr>
+          <w:rtl w:val="0"/>
+        </w:rPr>
+        <w:t xml:space="preserve">sols</w:t>
+      </w:r>
+      <w:r>
+        <w:rPr>
+          <w:rFonts w:ascii="Courier New" w:cs="Courier New" w:eastAsia="Courier New" w:hAnsi="Courier New"/>
+          <w:color w:val="0000ff"/>
+          <w:sz w:val="18"/>
+          <w:szCs w:val="18"/>
+          <w:rtl w:val="0"/>
+        </w:rPr>
+        <w:t xml:space="preserve">&lt;/cn&gt;&lt;/fr&gt;</w:t>
+      </w:r>
+      <w:r>
+        <w:rPr>
           <w:color w:val="000000"/>
           <w:rtl w:val="0"/>
         </w:rPr>
@@ -582,10 +1305,85 @@
       </w:r>
       <w:r>
         <w:rPr>
-          <w:color w:val="000000"/>
-          <w:rtl w:val="0"/>
-        </w:rPr>
-        <w:t xml:space="preserve"> This is in order to make the </w:t>
+          <w:rFonts w:ascii="Courier New" w:cs="Courier New" w:eastAsia="Courier New" w:hAnsi="Courier New"/>
+          <w:color w:val="7f6000"/>
+          <w:sz w:val="18"/>
+          <w:szCs w:val="18"/>
+          <w:rtl w:val="0"/>
+        </w:rPr>
+        <w:t xml:space="preserve">&lt;/ab&gt;</w:t>
+      </w:r>
+      <w:r>
+        <w:rPr>
+          <w:rtl w:val="0"/>
+        </w:rPr>
+      </w:r>
+    </w:p>
+    <w:p>
+      <w:pPr>
+        <w:pBdr>
+          <w:top w:space="0" w:sz="0" w:val="nil"/>
+          <w:left w:space="0" w:sz="0" w:val="nil"/>
+          <w:bottom w:space="0" w:sz="0" w:val="nil"/>
+          <w:right w:space="0" w:sz="0" w:val="nil"/>
+          <w:between w:space="0" w:sz="0" w:val="nil"/>
+        </w:pBdr>
+        <w:shd w:fill="auto" w:val="clear"/>
+        <w:contextualSpacing w:val="0"/>
+        <w:rPr>
+          <w:color w:val="000000"/>
+        </w:rPr>
+      </w:pPr>
+      <w:r>
+        <w:rPr>
+          <w:rtl w:val="0"/>
+        </w:rPr>
+      </w:r>
+    </w:p>
+    <w:p>
+      <w:pPr>
+        <w:pBdr>
+          <w:top w:space="0" w:sz="0" w:val="nil"/>
+          <w:left w:space="0" w:sz="0" w:val="nil"/>
+          <w:bottom w:space="0" w:sz="0" w:val="nil"/>
+          <w:right w:space="0" w:sz="0" w:val="nil"/>
+          <w:between w:space="0" w:sz="0" w:val="nil"/>
+        </w:pBdr>
+        <w:shd w:fill="auto" w:val="clear"/>
+        <w:contextualSpacing w:val="0"/>
+        <w:rPr>
+          <w:color w:val="000000"/>
+        </w:rPr>
+      </w:pPr>
+      <w:r>
+        <w:rPr>
+          <w:rFonts w:ascii="Courier New" w:cs="Courier New" w:eastAsia="Courier New" w:hAnsi="Courier New"/>
+          <w:color w:val="7f6000"/>
+          <w:sz w:val="18"/>
+          <w:szCs w:val="18"/>
+          <w:rtl w:val="0"/>
+        </w:rPr>
+        <w:t xml:space="preserve">&lt;ab&gt;</w:t>
+      </w:r>
+      <w:r>
+        <w:rPr>
+          <w:color w:val="000000"/>
+          <w:rtl w:val="0"/>
+        </w:rPr>
+        <w:t xml:space="preserve">The best sword point is </w:t>
+      </w:r>
+      <w:r>
+        <w:rPr>
+          <w:rtl w:val="0"/>
+        </w:rPr>
+        <w:t xml:space="preserve">the</w:t>
+      </w:r>
+      <w:r>
+        <w:rPr>
+          <w:color w:val="000000"/>
+          <w:rtl w:val="0"/>
+        </w:rPr>
+        <w:t xml:space="preserve"> </w:t>
       </w:r>
       <w:r>
         <w:rPr>
@@ -604,15 +1402,256 @@
           <w:color w:val="000000"/>
           <w:rtl w:val="0"/>
         </w:rPr>
-        <w:t xml:space="preserve">t</w:t>
-      </w:r>
-      <w:r>
-        <w:rPr>
-          <w:b w:val="0"/>
-          <w:color w:val="000000"/>
-          <w:rtl w:val="0"/>
-        </w:rPr>
-        <w:t xml:space="preserve">hread</w:t>
+        <w:t xml:space="preserve">s</w:t>
+      </w:r>
+      <w:r>
+        <w:rPr>
+          <w:b w:val="0"/>
+          <w:color w:val="000000"/>
+          <w:rtl w:val="0"/>
+        </w:rPr>
+        <w:t xml:space="preserve">age </w:t>
+      </w:r>
+      <w:r>
+        <w:rPr>
+          <w:rtl w:val="0"/>
+        </w:rPr>
+        <w:t xml:space="preserve">leaf</w:t>
+      </w:r>
+      <w:r>
+        <w:rPr>
+          <w:rFonts w:ascii="Courier New" w:cs="Courier New" w:eastAsia="Courier New" w:hAnsi="Courier New"/>
+          <w:b w:val="0"/>
+          <w:color w:val="0000ff"/>
+          <w:sz w:val="18"/>
+          <w:szCs w:val="18"/>
+          <w:rtl w:val="0"/>
+        </w:rPr>
+        <w:t xml:space="preserve">&lt;/m&gt; for</w:t>
+      </w:r>
+      <w:r>
+        <w:rPr>
+          <w:rFonts w:ascii="Courier New" w:cs="Courier New" w:eastAsia="Courier New" w:hAnsi="Courier New"/>
+          <w:color w:val="0000ff"/>
+          <w:sz w:val="18"/>
+          <w:szCs w:val="18"/>
+          <w:rtl w:val="0"/>
+        </w:rPr>
+        <w:t xml:space="preserve">m</w:t>
+      </w:r>
+      <w:r>
+        <w:rPr>
+          <w:b w:val="0"/>
+          <w:color w:val="000000"/>
+          <w:rtl w:val="0"/>
+        </w:rPr>
+        <w:t xml:space="preserve">.</w:t>
+      </w:r>
+      <w:r>
+        <w:rPr>
+          <w:rFonts w:ascii="Courier New" w:cs="Courier New" w:eastAsia="Courier New" w:hAnsi="Courier New"/>
+          <w:color w:val="7f6000"/>
+          <w:sz w:val="18"/>
+          <w:szCs w:val="18"/>
+          <w:rtl w:val="0"/>
+        </w:rPr>
+        <w:t xml:space="preserve">&lt;/ab&gt;</w:t>
+      </w:r>
+      <w:r>
+        <w:rPr>
+          <w:rtl w:val="0"/>
+        </w:rPr>
+      </w:r>
+    </w:p>
+    <w:p>
+      <w:pPr>
+        <w:pBdr>
+          <w:top w:space="0" w:sz="0" w:val="nil"/>
+          <w:left w:space="0" w:sz="0" w:val="nil"/>
+          <w:bottom w:space="0" w:sz="0" w:val="nil"/>
+          <w:right w:space="0" w:sz="0" w:val="nil"/>
+          <w:between w:space="0" w:sz="0" w:val="nil"/>
+        </w:pBdr>
+        <w:shd w:fill="auto" w:val="clear"/>
+        <w:contextualSpacing w:val="0"/>
+        <w:rPr>
+          <w:color w:val="000000"/>
+        </w:rPr>
+      </w:pPr>
+      <w:r>
+        <w:rPr>
+          <w:color w:val="000000"/>
+          <w:rtl w:val="0"/>
+        </w:rPr>
+        <w:t xml:space="preserve"> </w:t>
+      </w:r>
+      <w:r>
+        <w:rPr>
+          <w:rtl w:val="0"/>
+        </w:rPr>
+      </w:r>
+    </w:p>
+    <w:p>
+      <w:pPr>
+        <w:pBdr>
+          <w:top w:space="0" w:sz="0" w:val="nil"/>
+          <w:left w:space="0" w:sz="0" w:val="nil"/>
+          <w:bottom w:space="0" w:sz="0" w:val="nil"/>
+          <w:right w:space="0" w:sz="0" w:val="nil"/>
+          <w:between w:space="0" w:sz="0" w:val="nil"/>
+        </w:pBdr>
+        <w:shd w:fill="auto" w:val="clear"/>
+        <w:contextualSpacing w:val="0"/>
+        <w:rPr>
+          <w:color w:val="000000"/>
+        </w:rPr>
+      </w:pPr>
+      <w:r>
+        <w:rPr>
+          <w:rFonts w:ascii="Courier New" w:cs="Courier New" w:eastAsia="Courier New" w:hAnsi="Courier New"/>
+          <w:color w:val="7f6000"/>
+          <w:sz w:val="18"/>
+          <w:szCs w:val="18"/>
+          <w:rtl w:val="0"/>
+        </w:rPr>
+        <w:t xml:space="preserve">&lt;ab&gt;</w:t>
+      </w:r>
+      <w:r>
+        <w:rPr>
+          <w:color w:val="000000"/>
+          <w:rtl w:val="0"/>
+        </w:rPr>
+        <w:t xml:space="preserve">This long stick on which the sword is attached &amp;</w:t>
+      </w:r>
+      <w:r>
+        <w:rPr>
+          <w:rFonts w:ascii="Courier New" w:cs="Courier New" w:eastAsia="Courier New" w:hAnsi="Courier New"/>
+          <w:color w:val="a9a9a9"/>
+          <w:sz w:val="18"/>
+          <w:szCs w:val="18"/>
+          <w:rtl w:val="0"/>
+        </w:rPr>
+        <w:t xml:space="preserve">amp;</w:t>
+      </w:r>
+      <w:r>
+        <w:rPr>
+          <w:color w:val="000000"/>
+          <w:rtl w:val="0"/>
+        </w:rPr>
+        <w:t xml:space="preserve"> </w:t>
+      </w:r>
+      <w:r>
+        <w:rPr>
+          <w:rtl w:val="0"/>
+        </w:rPr>
+        <w:t xml:space="preserve">laid down </w:t>
+      </w:r>
+      <w:r>
+        <w:rPr>
+          <w:color w:val="000000"/>
+          <w:rtl w:val="0"/>
+        </w:rPr>
+        <w:t xml:space="preserve">to furbish it is called the</w:t>
+      </w:r>
+      <w:r>
+        <w:rPr>
+          <w:color w:val="000000"/>
+          <w:rtl w:val="0"/>
+        </w:rPr>
+        <w:t xml:space="preserve"> </w:t>
+      </w:r>
+      <w:r>
+        <w:rPr>
+          <w:rFonts w:ascii="Courier New" w:cs="Courier New" w:eastAsia="Courier New" w:hAnsi="Courier New"/>
+          <w:color w:val="0000ff"/>
+          <w:sz w:val="18"/>
+          <w:szCs w:val="18"/>
+          <w:rtl w:val="0"/>
+        </w:rPr>
+        <w:t xml:space="preserve">&lt;fr&gt;</w:t>
+      </w:r>
+      <w:r>
+        <w:rPr>
+          <w:color w:val="000000"/>
+          <w:rtl w:val="0"/>
+        </w:rPr>
+        <w:t xml:space="preserve">chameau</w:t>
+      </w:r>
+      <w:r>
+        <w:rPr>
+          <w:rFonts w:ascii="Courier New" w:cs="Courier New" w:eastAsia="Courier New" w:hAnsi="Courier New"/>
+          <w:color w:val="0000ff"/>
+          <w:sz w:val="18"/>
+          <w:szCs w:val="18"/>
+          <w:rtl w:val="0"/>
+        </w:rPr>
+        <w:t xml:space="preserve">&lt;/fr&gt;</w:t>
+      </w:r>
+      <w:r>
+        <w:rPr>
+          <w:rtl w:val="0"/>
+        </w:rPr>
+        <w:t xml:space="preserve">,</w:t>
+      </w:r>
+      <w:r>
+        <w:rPr>
+          <w:color w:val="000000"/>
+          <w:rtl w:val="0"/>
+        </w:rPr>
+        <w:t xml:space="preserve"> </w:t>
+      </w:r>
+      <w:r>
+        <w:rPr>
+          <w:rtl w:val="0"/>
+        </w:rPr>
+        <w:t xml:space="preserve">i</w:t>
+      </w:r>
+      <w:r>
+        <w:rPr>
+          <w:color w:val="000000"/>
+          <w:rtl w:val="0"/>
+        </w:rPr>
+        <w:t xml:space="preserve">t is commonly </w:t>
+      </w:r>
+      <w:r>
+        <w:rPr>
+          <w:rtl w:val="0"/>
+        </w:rPr>
+        <w:t xml:space="preserve">of</w:t>
+      </w:r>
+      <w:r>
+        <w:rPr>
+          <w:color w:val="000000"/>
+          <w:rtl w:val="0"/>
+        </w:rPr>
+        <w:t xml:space="preserve"> </w:t>
+      </w:r>
+      <w:r>
+        <w:rPr>
+          <w:rFonts w:ascii="Courier New" w:cs="Courier New" w:eastAsia="Courier New" w:hAnsi="Courier New"/>
+          <w:b w:val="0"/>
+          <w:color w:val="0000ff"/>
+          <w:sz w:val="18"/>
+          <w:szCs w:val="18"/>
+          <w:rtl w:val="0"/>
+        </w:rPr>
+        <w:t xml:space="preserve">&lt;m&gt;</w:t>
+      </w:r>
+      <w:r>
+        <w:rPr>
+          <w:b w:val="0"/>
+          <w:color w:val="000000"/>
+          <w:rtl w:val="0"/>
+        </w:rPr>
+        <w:t xml:space="preserve">r</w:t>
+      </w:r>
+      <w:r>
+        <w:rPr>
+          <w:b w:val="0"/>
+          <w:color w:val="000000"/>
+          <w:rtl w:val="0"/>
+        </w:rPr>
+        <w:t xml:space="preserve">owan</w:t>
       </w:r>
       <w:r>
         <w:rPr>
@@ -631,345 +1670,113 @@
           <w:color w:val="000000"/>
           <w:rtl w:val="0"/>
         </w:rPr>
-        <w:t xml:space="preserve"> </w:t>
-      </w:r>
-      <w:r>
-        <w:rPr>
-          <w:color w:val="000000"/>
-          <w:rtl w:val="0"/>
-        </w:rPr>
-        <w:t xml:space="preserve">hold better on it. These latter are made of cordons like the </w:t>
-      </w:r>
-      <w:r>
-        <w:rPr>
-          <w:rFonts w:ascii="Courier New" w:cs="Courier New" w:eastAsia="Courier New" w:hAnsi="Courier New"/>
-          <w:b w:val="0"/>
-          <w:color w:val="0000ff"/>
-          <w:sz w:val="18"/>
-          <w:szCs w:val="18"/>
-          <w:rtl w:val="0"/>
-        </w:rPr>
-        <w:t xml:space="preserve">&lt;m&gt;</w:t>
-      </w:r>
-      <w:r>
-        <w:rPr>
-          <w:b w:val="0"/>
-          <w:color w:val="000000"/>
-          <w:rtl w:val="0"/>
-        </w:rPr>
-        <w:t xml:space="preserve">s</w:t>
-      </w:r>
-      <w:r>
-        <w:rPr>
-          <w:b w:val="0"/>
-          <w:color w:val="000000"/>
-          <w:rtl w:val="0"/>
-        </w:rPr>
-        <w:t xml:space="preserve">ilk</w:t>
-      </w:r>
-      <w:r>
-        <w:rPr>
-          <w:rFonts w:ascii="Courier New" w:cs="Courier New" w:eastAsia="Courier New" w:hAnsi="Courier New"/>
-          <w:b w:val="0"/>
-          <w:color w:val="0000ff"/>
-          <w:sz w:val="18"/>
-          <w:szCs w:val="18"/>
-          <w:rtl w:val="0"/>
-        </w:rPr>
-        <w:t xml:space="preserve">&lt;/m&gt;</w:t>
-      </w:r>
-      <w:r>
-        <w:rPr>
-          <w:b w:val="0"/>
-          <w:color w:val="000000"/>
-          <w:rtl w:val="0"/>
-        </w:rPr>
-        <w:t xml:space="preserve"> o</w:t>
-      </w:r>
-      <w:r>
-        <w:rPr>
-          <w:color w:val="000000"/>
-          <w:rtl w:val="0"/>
-        </w:rPr>
-        <w:t xml:space="preserve">nes and between two cordons are put one or two </w:t>
-      </w:r>
-      <w:r>
-        <w:rPr>
-          <w:rFonts w:ascii="Courier New" w:cs="Courier New" w:eastAsia="Courier New" w:hAnsi="Courier New"/>
-          <w:b w:val="0"/>
-          <w:color w:val="0000ff"/>
-          <w:sz w:val="18"/>
-          <w:szCs w:val="18"/>
-          <w:rtl w:val="0"/>
-        </w:rPr>
-        <w:t xml:space="preserve">&lt;m&gt;</w:t>
-      </w:r>
-      <w:r>
-        <w:rPr>
-          <w:b w:val="0"/>
-          <w:color w:val="000000"/>
-          <w:rtl w:val="0"/>
-        </w:rPr>
-        <w:t xml:space="preserve">t</w:t>
-      </w:r>
-      <w:r>
-        <w:rPr>
-          <w:b w:val="0"/>
-          <w:color w:val="000000"/>
-          <w:rtl w:val="0"/>
-        </w:rPr>
-        <w:t xml:space="preserve">hreads</w:t>
-      </w:r>
-      <w:r>
-        <w:rPr>
-          <w:rFonts w:ascii="Courier New" w:cs="Courier New" w:eastAsia="Courier New" w:hAnsi="Courier New"/>
-          <w:b w:val="0"/>
-          <w:color w:val="0000ff"/>
-          <w:sz w:val="18"/>
-          <w:szCs w:val="18"/>
-          <w:rtl w:val="0"/>
-        </w:rPr>
-        <w:t xml:space="preserve">&lt;/m&gt;</w:t>
-      </w:r>
-      <w:r>
-        <w:rPr>
-          <w:b w:val="0"/>
-          <w:color w:val="000000"/>
-          <w:rtl w:val="0"/>
-        </w:rPr>
-        <w:t xml:space="preserve"> </w:t>
-      </w:r>
-      <w:r>
-        <w:rPr>
-          <w:color w:val="000000"/>
-          <w:rtl w:val="0"/>
-        </w:rPr>
-        <w:t xml:space="preserve">to enhance it. The </w:t>
-      </w:r>
-      <w:r>
-        <w:rPr>
-          <w:rFonts w:ascii="Courier New" w:cs="Courier New" w:eastAsia="Courier New" w:hAnsi="Courier New"/>
-          <w:b w:val="0"/>
-          <w:color w:val="0000ff"/>
-          <w:sz w:val="18"/>
-          <w:szCs w:val="18"/>
-          <w:rtl w:val="0"/>
-        </w:rPr>
-        <w:t xml:space="preserve">&lt;m&gt;</w:t>
-      </w:r>
-      <w:r>
-        <w:rPr>
-          <w:b w:val="0"/>
-          <w:color w:val="000000"/>
-          <w:rtl w:val="0"/>
-        </w:rPr>
-        <w:t xml:space="preserve">s</w:t>
-      </w:r>
-      <w:r>
-        <w:rPr>
-          <w:b w:val="0"/>
-          <w:color w:val="000000"/>
-          <w:rtl w:val="0"/>
-        </w:rPr>
-        <w:t xml:space="preserve">ilver</w:t>
-      </w:r>
-      <w:r>
-        <w:rPr>
-          <w:rFonts w:ascii="Courier New" w:cs="Courier New" w:eastAsia="Courier New" w:hAnsi="Courier New"/>
-          <w:b w:val="0"/>
-          <w:color w:val="0000ff"/>
-          <w:sz w:val="18"/>
-          <w:szCs w:val="18"/>
-          <w:rtl w:val="0"/>
-        </w:rPr>
-        <w:t xml:space="preserve">&lt;/m&gt;</w:t>
-      </w:r>
-      <w:r>
-        <w:rPr>
-          <w:b w:val="0"/>
-          <w:color w:val="000000"/>
-          <w:rtl w:val="0"/>
-        </w:rPr>
-        <w:t xml:space="preserve"> o</w:t>
-      </w:r>
-      <w:r>
-        <w:rPr>
-          <w:color w:val="000000"/>
-          <w:rtl w:val="0"/>
-        </w:rPr>
-        <w:t xml:space="preserve">ne is identically made. And there is as much difficulty as for the </w:t>
-      </w:r>
-      <w:r>
-        <w:rPr>
-          <w:rFonts w:ascii="Courier New" w:cs="Courier New" w:eastAsia="Courier New" w:hAnsi="Courier New"/>
-          <w:b w:val="0"/>
-          <w:color w:val="0000ff"/>
-          <w:sz w:val="18"/>
-          <w:szCs w:val="18"/>
-          <w:rtl w:val="0"/>
-        </w:rPr>
-        <w:t xml:space="preserve">&lt;m&gt;</w:t>
-      </w:r>
-      <w:r>
-        <w:rPr>
-          <w:b w:val="0"/>
-          <w:color w:val="000000"/>
-          <w:rtl w:val="0"/>
-        </w:rPr>
-        <w:t xml:space="preserve">s</w:t>
-      </w:r>
-      <w:r>
-        <w:rPr>
-          <w:b w:val="0"/>
-          <w:color w:val="000000"/>
-          <w:rtl w:val="0"/>
-        </w:rPr>
-        <w:t xml:space="preserve">ilk</w:t>
-      </w:r>
-      <w:r>
-        <w:rPr>
-          <w:rFonts w:ascii="Courier New" w:cs="Courier New" w:eastAsia="Courier New" w:hAnsi="Courier New"/>
-          <w:b w:val="0"/>
-          <w:color w:val="0000ff"/>
-          <w:sz w:val="18"/>
-          <w:szCs w:val="18"/>
-          <w:rtl w:val="0"/>
-        </w:rPr>
-        <w:t xml:space="preserve">&lt;/m&gt;</w:t>
-      </w:r>
-      <w:r>
-        <w:rPr>
-          <w:b w:val="0"/>
-          <w:color w:val="000000"/>
-          <w:rtl w:val="0"/>
-        </w:rPr>
-        <w:t xml:space="preserve"> o</w:t>
-      </w:r>
-      <w:r>
-        <w:rPr>
-          <w:color w:val="000000"/>
-          <w:rtl w:val="0"/>
-        </w:rPr>
-        <w:t xml:space="preserve">ne, not because </w:t>
-      </w:r>
-      <w:r>
-        <w:rPr>
-          <w:rFonts w:ascii="Courier New" w:cs="Courier New" w:eastAsia="Courier New" w:hAnsi="Courier New"/>
-          <w:b w:val="0"/>
-          <w:color w:val="0000ff"/>
-          <w:sz w:val="18"/>
-          <w:szCs w:val="18"/>
-          <w:rtl w:val="0"/>
-        </w:rPr>
-        <w:t xml:space="preserve">&lt;m&gt;</w:t>
-      </w:r>
-      <w:r>
-        <w:rPr>
-          <w:b w:val="0"/>
-          <w:color w:val="000000"/>
-          <w:rtl w:val="0"/>
-        </w:rPr>
-        <w:t xml:space="preserve">s</w:t>
-      </w:r>
-      <w:r>
-        <w:rPr>
-          <w:b w:val="0"/>
-          <w:color w:val="000000"/>
-          <w:rtl w:val="0"/>
-        </w:rPr>
-        <w:t xml:space="preserve">ilk</w:t>
-      </w:r>
-      <w:r>
-        <w:rPr>
-          <w:rFonts w:ascii="Courier New" w:cs="Courier New" w:eastAsia="Courier New" w:hAnsi="Courier New"/>
-          <w:b w:val="0"/>
-          <w:color w:val="0000ff"/>
-          <w:sz w:val="18"/>
-          <w:szCs w:val="18"/>
-          <w:rtl w:val="0"/>
-        </w:rPr>
-        <w:t xml:space="preserve">&lt;/m&gt;</w:t>
-      </w:r>
-      <w:r>
-        <w:rPr>
-          <w:b w:val="0"/>
-          <w:color w:val="000000"/>
-          <w:rtl w:val="0"/>
-        </w:rPr>
-        <w:t xml:space="preserve"> i</w:t>
-      </w:r>
-      <w:r>
-        <w:rPr>
-          <w:color w:val="000000"/>
-          <w:rtl w:val="0"/>
-        </w:rPr>
-        <w:t xml:space="preserve">s difficult to twist, but it needs to be twisted twice. A fine </w:t>
-      </w:r>
-      <w:r>
-        <w:rPr>
-          <w:rFonts w:ascii="Courier New" w:cs="Courier New" w:eastAsia="Courier New" w:hAnsi="Courier New"/>
-          <w:b w:val="0"/>
-          <w:color w:val="0000ff"/>
-          <w:sz w:val="18"/>
-          <w:szCs w:val="18"/>
-          <w:rtl w:val="0"/>
-        </w:rPr>
-        <w:t xml:space="preserve">&lt;m&gt;</w:t>
-      </w:r>
-      <w:r>
-        <w:rPr>
-          <w:b w:val="0"/>
-          <w:color w:val="000000"/>
-          <w:rtl w:val="0"/>
-        </w:rPr>
-        <w:t xml:space="preserve">g</w:t>
-      </w:r>
-      <w:r>
-        <w:rPr>
-          <w:b w:val="0"/>
-          <w:color w:val="000000"/>
-          <w:rtl w:val="0"/>
-        </w:rPr>
-        <w:t xml:space="preserve">old</w:t>
-      </w:r>
-      <w:r>
-        <w:rPr>
-          <w:rFonts w:ascii="Courier New" w:cs="Courier New" w:eastAsia="Courier New" w:hAnsi="Courier New"/>
-          <w:b w:val="0"/>
-          <w:color w:val="0000ff"/>
-          <w:sz w:val="18"/>
-          <w:szCs w:val="18"/>
-          <w:rtl w:val="0"/>
-        </w:rPr>
-        <w:t xml:space="preserve">&lt;/m&gt;</w:t>
-      </w:r>
-      <w:r>
-        <w:rPr>
-          <w:b w:val="0"/>
-          <w:color w:val="000000"/>
-          <w:rtl w:val="0"/>
-        </w:rPr>
-        <w:t xml:space="preserve"> </w:t>
-      </w:r>
-      <w:r>
-        <w:rPr>
-          <w:color w:val="000000"/>
-          <w:rtl w:val="0"/>
-        </w:rPr>
-        <w:t xml:space="preserve">handle is worth </w:t>
-      </w:r>
-      <w:r>
-        <w:rPr>
-          <w:rtl w:val="0"/>
-        </w:rPr>
-        <w:t xml:space="preserve">18 </w:t>
-      </w:r>
-      <w:r>
-        <w:rPr>
-          <w:color w:val="000000"/>
-          <w:rtl w:val="0"/>
-        </w:rPr>
-        <w:t xml:space="preserve">or 20 </w:t>
+        <w:t xml:space="preserve"> w</w:t>
+      </w:r>
+      <w:r>
+        <w:rPr>
+          <w:color w:val="000000"/>
+          <w:rtl w:val="0"/>
+        </w:rPr>
+        <w:t xml:space="preserve">hich is hard &amp;</w:t>
+      </w:r>
+      <w:r>
+        <w:rPr>
+          <w:rFonts w:ascii="Courier New" w:cs="Courier New" w:eastAsia="Courier New" w:hAnsi="Courier New"/>
+          <w:color w:val="a9a9a9"/>
+          <w:sz w:val="18"/>
+          <w:szCs w:val="18"/>
+          <w:rtl w:val="0"/>
+        </w:rPr>
+        <w:t xml:space="preserve">amp;</w:t>
+      </w:r>
+      <w:r>
+        <w:rPr>
+          <w:color w:val="000000"/>
+          <w:rtl w:val="0"/>
+        </w:rPr>
+        <w:t xml:space="preserve"> even.</w:t>
+      </w:r>
+      <w:r>
+        <w:rPr>
+          <w:rFonts w:ascii="Courier New" w:cs="Courier New" w:eastAsia="Courier New" w:hAnsi="Courier New"/>
+          <w:color w:val="7f6000"/>
+          <w:sz w:val="18"/>
+          <w:szCs w:val="18"/>
+          <w:rtl w:val="0"/>
+        </w:rPr>
+        <w:t xml:space="preserve">&lt;/ab&gt;</w:t>
+      </w:r>
+      <w:r>
+        <w:rPr>
+          <w:rtl w:val="0"/>
+        </w:rPr>
+      </w:r>
+    </w:p>
+    <w:p>
+      <w:pPr>
+        <w:pBdr>
+          <w:top w:space="0" w:sz="0" w:val="nil"/>
+          <w:left w:space="0" w:sz="0" w:val="nil"/>
+          <w:bottom w:space="0" w:sz="0" w:val="nil"/>
+          <w:right w:space="0" w:sz="0" w:val="nil"/>
+          <w:between w:space="0" w:sz="0" w:val="nil"/>
+        </w:pBdr>
+        <w:shd w:fill="auto" w:val="clear"/>
+        <w:contextualSpacing w:val="0"/>
+        <w:rPr>
+          <w:color w:val="000000"/>
+        </w:rPr>
+      </w:pPr>
+      <w:r>
+        <w:rPr>
+          <w:rtl w:val="0"/>
+        </w:rPr>
+      </w:r>
+    </w:p>
+    <w:p>
+      <w:pPr>
+        <w:pBdr>
+          <w:top w:space="0" w:sz="0" w:val="nil"/>
+          <w:left w:space="0" w:sz="0" w:val="nil"/>
+          <w:bottom w:space="0" w:sz="0" w:val="nil"/>
+          <w:right w:space="0" w:sz="0" w:val="nil"/>
+          <w:between w:space="0" w:sz="0" w:val="nil"/>
+        </w:pBdr>
+        <w:shd w:fill="auto" w:val="clear"/>
+        <w:contextualSpacing w:val="0"/>
+        <w:rPr>
+          <w:color w:val="000000"/>
+        </w:rPr>
+      </w:pPr>
+      <w:r>
+        <w:rPr>
+          <w:rFonts w:ascii="Courier New" w:cs="Courier New" w:eastAsia="Courier New" w:hAnsi="Courier New"/>
+          <w:color w:val="7f6000"/>
+          <w:sz w:val="18"/>
+          <w:szCs w:val="18"/>
+          <w:rtl w:val="0"/>
+        </w:rPr>
+        <w:t xml:space="preserve">&lt;ab&gt;</w:t>
+      </w:r>
+      <w:r>
+        <w:rPr>
+          <w:color w:val="000000"/>
+          <w:rtl w:val="0"/>
+        </w:rPr>
+        <w:t xml:space="preserve">The </w:t>
+      </w:r>
+      <w:r>
+        <w:rPr>
+          <w:rtl w:val="0"/>
+        </w:rPr>
+        <w:t xml:space="preserve">lower</w:t>
+      </w:r>
+      <w:r>
+        <w:rPr>
+          <w:color w:val="000000"/>
+          <w:rtl w:val="0"/>
+        </w:rPr>
+        <w:t xml:space="preserve"> stick which is folded like a bow is called the </w:t>
       </w:r>
       <w:r>
         <w:rPr>
@@ -985,7 +1792,7 @@
         <w:rPr>
           <w:rtl w:val="0"/>
         </w:rPr>
-        <w:t xml:space="preserve">sols</w:t>
+        <w:t xml:space="preserve">arson</w:t>
       </w:r>
       <w:r>
         <w:rPr>
@@ -1071,362 +1878,34 @@
           <w:color w:val="000000"/>
           <w:rtl w:val="0"/>
         </w:rPr>
-        <w:t xml:space="preserve">The best sword point is shaped like a </w:t>
-      </w:r>
-      <w:r>
-        <w:rPr>
-          <w:rFonts w:ascii="Courier New" w:cs="Courier New" w:eastAsia="Courier New" w:hAnsi="Courier New"/>
-          <w:b w:val="0"/>
-          <w:color w:val="0000ff"/>
-          <w:sz w:val="18"/>
-          <w:szCs w:val="18"/>
-          <w:rtl w:val="0"/>
-        </w:rPr>
-        <w:t xml:space="preserve">&lt;m&gt;</w:t>
-      </w:r>
-      <w:r>
-        <w:rPr>
-          <w:b w:val="0"/>
-          <w:color w:val="000000"/>
-          <w:rtl w:val="0"/>
-        </w:rPr>
-        <w:t xml:space="preserve">s</w:t>
-      </w:r>
-      <w:r>
-        <w:rPr>
-          <w:b w:val="0"/>
-          <w:color w:val="000000"/>
-          <w:rtl w:val="0"/>
-        </w:rPr>
-        <w:t xml:space="preserve">age </w:t>
-      </w:r>
-      <w:r>
-        <w:rPr>
-          <w:rtl w:val="0"/>
-        </w:rPr>
-        <w:t xml:space="preserve">leaf</w:t>
-      </w:r>
-      <w:r>
-        <w:rPr>
-          <w:rFonts w:ascii="Courier New" w:cs="Courier New" w:eastAsia="Courier New" w:hAnsi="Courier New"/>
-          <w:b w:val="0"/>
-          <w:color w:val="0000ff"/>
-          <w:sz w:val="18"/>
-          <w:szCs w:val="18"/>
-          <w:rtl w:val="0"/>
-        </w:rPr>
-        <w:t xml:space="preserve">&lt;/m&gt;</w:t>
-      </w:r>
-      <w:r>
-        <w:rPr>
-          <w:b w:val="0"/>
-          <w:color w:val="000000"/>
-          <w:rtl w:val="0"/>
-        </w:rPr>
-        <w:t xml:space="preserve">.</w:t>
-      </w:r>
-      <w:r>
-        <w:rPr>
-          <w:rFonts w:ascii="Courier New" w:cs="Courier New" w:eastAsia="Courier New" w:hAnsi="Courier New"/>
-          <w:color w:val="7f6000"/>
-          <w:sz w:val="18"/>
-          <w:szCs w:val="18"/>
-          <w:rtl w:val="0"/>
-        </w:rPr>
-        <w:t xml:space="preserve">&lt;/ab&gt;</w:t>
-      </w:r>
-      <w:r>
-        <w:rPr>
-          <w:rtl w:val="0"/>
-        </w:rPr>
-      </w:r>
-    </w:p>
-    <w:p>
-      <w:pPr>
-        <w:pBdr>
-          <w:top w:space="0" w:sz="0" w:val="nil"/>
-          <w:left w:space="0" w:sz="0" w:val="nil"/>
-          <w:bottom w:space="0" w:sz="0" w:val="nil"/>
-          <w:right w:space="0" w:sz="0" w:val="nil"/>
-          <w:between w:space="0" w:sz="0" w:val="nil"/>
-        </w:pBdr>
-        <w:shd w:fill="auto" w:val="clear"/>
-        <w:contextualSpacing w:val="0"/>
-        <w:rPr>
-          <w:color w:val="000000"/>
-        </w:rPr>
-      </w:pPr>
-      <w:r>
-        <w:rPr>
-          <w:color w:val="000000"/>
-          <w:rtl w:val="0"/>
-        </w:rPr>
-        <w:t xml:space="preserve"> </w:t>
-      </w:r>
-      <w:r>
-        <w:rPr>
-          <w:rtl w:val="0"/>
-        </w:rPr>
-      </w:r>
-    </w:p>
-    <w:p>
-      <w:pPr>
-        <w:pBdr>
-          <w:top w:space="0" w:sz="0" w:val="nil"/>
-          <w:left w:space="0" w:sz="0" w:val="nil"/>
-          <w:bottom w:space="0" w:sz="0" w:val="nil"/>
-          <w:right w:space="0" w:sz="0" w:val="nil"/>
-          <w:between w:space="0" w:sz="0" w:val="nil"/>
-        </w:pBdr>
-        <w:shd w:fill="auto" w:val="clear"/>
-        <w:contextualSpacing w:val="0"/>
-        <w:rPr>
-          <w:color w:val="000000"/>
-        </w:rPr>
-      </w:pPr>
-      <w:r>
-        <w:rPr>
-          <w:rFonts w:ascii="Courier New" w:cs="Courier New" w:eastAsia="Courier New" w:hAnsi="Courier New"/>
-          <w:color w:val="7f6000"/>
-          <w:sz w:val="18"/>
-          <w:szCs w:val="18"/>
-          <w:rtl w:val="0"/>
-        </w:rPr>
-        <w:t xml:space="preserve">&lt;ab&gt;</w:t>
-      </w:r>
-      <w:r>
-        <w:rPr>
-          <w:color w:val="000000"/>
-          <w:rtl w:val="0"/>
-        </w:rPr>
-        <w:t xml:space="preserve">This long stick on which the sword is laid down and attached in order to furbish is called the</w:t>
-      </w:r>
-      <w:r>
-        <w:rPr>
-          <w:color w:val="000000"/>
-          <w:rtl w:val="0"/>
-        </w:rPr>
-        <w:t xml:space="preserve"> </w:t>
-      </w:r>
-      <w:r>
-        <w:rPr>
-          <w:color w:val="000000"/>
-          <w:rtl w:val="0"/>
-        </w:rPr>
-        <w:t xml:space="preserve">chameau. It is commonly made from </w:t>
-      </w:r>
-      <w:r>
-        <w:rPr>
-          <w:rFonts w:ascii="Courier New" w:cs="Courier New" w:eastAsia="Courier New" w:hAnsi="Courier New"/>
-          <w:b w:val="0"/>
-          <w:color w:val="0000ff"/>
-          <w:sz w:val="18"/>
-          <w:szCs w:val="18"/>
-          <w:rtl w:val="0"/>
-        </w:rPr>
-        <w:t xml:space="preserve">&lt;m&gt;</w:t>
-      </w:r>
-      <w:r>
-        <w:rPr>
-          <w:b w:val="0"/>
-          <w:color w:val="000000"/>
-          <w:rtl w:val="0"/>
-        </w:rPr>
-        <w:t xml:space="preserve">r</w:t>
-      </w:r>
-      <w:r>
-        <w:rPr>
-          <w:b w:val="0"/>
-          <w:color w:val="000000"/>
-          <w:rtl w:val="0"/>
-        </w:rPr>
-        <w:t xml:space="preserve">owan</w:t>
-      </w:r>
-      <w:r>
-        <w:rPr>
-          <w:rFonts w:ascii="Courier New" w:cs="Courier New" w:eastAsia="Courier New" w:hAnsi="Courier New"/>
-          <w:b w:val="0"/>
-          <w:color w:val="0000ff"/>
-          <w:sz w:val="18"/>
-          <w:szCs w:val="18"/>
-          <w:rtl w:val="0"/>
-        </w:rPr>
-        <w:t xml:space="preserve">&lt;/m&gt;</w:t>
-      </w:r>
-      <w:r>
-        <w:rPr>
-          <w:b w:val="0"/>
-          <w:color w:val="000000"/>
-          <w:rtl w:val="0"/>
-        </w:rPr>
-        <w:t xml:space="preserve"> w</w:t>
-      </w:r>
-      <w:r>
-        <w:rPr>
-          <w:color w:val="000000"/>
-          <w:rtl w:val="0"/>
-        </w:rPr>
-        <w:t xml:space="preserve">hich is hard and even.</w:t>
-      </w:r>
-      <w:r>
-        <w:rPr>
-          <w:rFonts w:ascii="Courier New" w:cs="Courier New" w:eastAsia="Courier New" w:hAnsi="Courier New"/>
-          <w:color w:val="7f6000"/>
-          <w:sz w:val="18"/>
-          <w:szCs w:val="18"/>
-          <w:rtl w:val="0"/>
-        </w:rPr>
-        <w:t xml:space="preserve">&lt;/ab&gt;</w:t>
-      </w:r>
-      <w:r>
-        <w:rPr>
-          <w:rtl w:val="0"/>
-        </w:rPr>
-      </w:r>
-    </w:p>
-    <w:p>
-      <w:pPr>
-        <w:pBdr>
-          <w:top w:space="0" w:sz="0" w:val="nil"/>
-          <w:left w:space="0" w:sz="0" w:val="nil"/>
-          <w:bottom w:space="0" w:sz="0" w:val="nil"/>
-          <w:right w:space="0" w:sz="0" w:val="nil"/>
-          <w:between w:space="0" w:sz="0" w:val="nil"/>
-        </w:pBdr>
-        <w:shd w:fill="auto" w:val="clear"/>
-        <w:contextualSpacing w:val="0"/>
-        <w:rPr>
-          <w:color w:val="000000"/>
-        </w:rPr>
-      </w:pPr>
-      <w:r>
-        <w:rPr>
-          <w:rtl w:val="0"/>
-        </w:rPr>
-      </w:r>
-    </w:p>
-    <w:p>
-      <w:pPr>
-        <w:pBdr>
-          <w:top w:space="0" w:sz="0" w:val="nil"/>
-          <w:left w:space="0" w:sz="0" w:val="nil"/>
-          <w:bottom w:space="0" w:sz="0" w:val="nil"/>
-          <w:right w:space="0" w:sz="0" w:val="nil"/>
-          <w:between w:space="0" w:sz="0" w:val="nil"/>
-        </w:pBdr>
-        <w:shd w:fill="auto" w:val="clear"/>
-        <w:contextualSpacing w:val="0"/>
-        <w:rPr>
-          <w:color w:val="000000"/>
-        </w:rPr>
-      </w:pPr>
-      <w:r>
-        <w:rPr>
-          <w:rFonts w:ascii="Courier New" w:cs="Courier New" w:eastAsia="Courier New" w:hAnsi="Courier New"/>
-          <w:color w:val="7f6000"/>
-          <w:sz w:val="18"/>
-          <w:szCs w:val="18"/>
-          <w:rtl w:val="0"/>
-        </w:rPr>
-        <w:t xml:space="preserve">&lt;ab&gt;</w:t>
-      </w:r>
-      <w:r>
-        <w:rPr>
-          <w:color w:val="000000"/>
-          <w:rtl w:val="0"/>
-        </w:rPr>
-        <w:t xml:space="preserve">The stick underneath which is folded bow-like is called the </w:t>
-      </w:r>
-      <w:commentRangeStart w:id="1"/>
-      <w:r>
-        <w:rPr>
-          <w:color w:val="000000"/>
-          <w:rtl w:val="0"/>
-        </w:rPr>
-        <w:t xml:space="preserve">arch</w:t>
-      </w:r>
-      <w:commentRangeEnd w:id="1"/>
-      <w:r>
-        <w:commentReference w:id="1"/>
-      </w:r>
-      <w:r>
-        <w:rPr>
-          <w:color w:val="000000"/>
-          <w:rtl w:val="0"/>
-        </w:rPr>
-        <w:t xml:space="preserve">.</w:t>
-      </w:r>
-      <w:r>
-        <w:rPr>
-          <w:rFonts w:ascii="Courier New" w:cs="Courier New" w:eastAsia="Courier New" w:hAnsi="Courier New"/>
-          <w:color w:val="7f6000"/>
-          <w:sz w:val="18"/>
-          <w:szCs w:val="18"/>
-          <w:rtl w:val="0"/>
-        </w:rPr>
-        <w:t xml:space="preserve">&lt;/ab&gt;</w:t>
-      </w:r>
-      <w:r>
-        <w:rPr>
-          <w:rtl w:val="0"/>
-        </w:rPr>
-      </w:r>
-    </w:p>
-    <w:p>
-      <w:pPr>
-        <w:pBdr>
-          <w:top w:space="0" w:sz="0" w:val="nil"/>
-          <w:left w:space="0" w:sz="0" w:val="nil"/>
-          <w:bottom w:space="0" w:sz="0" w:val="nil"/>
-          <w:right w:space="0" w:sz="0" w:val="nil"/>
-          <w:between w:space="0" w:sz="0" w:val="nil"/>
-        </w:pBdr>
-        <w:shd w:fill="auto" w:val="clear"/>
-        <w:contextualSpacing w:val="0"/>
-        <w:rPr>
-          <w:color w:val="000000"/>
-        </w:rPr>
-      </w:pPr>
-      <w:r>
-        <w:rPr>
-          <w:rtl w:val="0"/>
-        </w:rPr>
-      </w:r>
-    </w:p>
-    <w:p>
-      <w:pPr>
-        <w:pBdr>
-          <w:top w:space="0" w:sz="0" w:val="nil"/>
-          <w:left w:space="0" w:sz="0" w:val="nil"/>
-          <w:bottom w:space="0" w:sz="0" w:val="nil"/>
-          <w:right w:space="0" w:sz="0" w:val="nil"/>
-          <w:between w:space="0" w:sz="0" w:val="nil"/>
-        </w:pBdr>
-        <w:shd w:fill="auto" w:val="clear"/>
-        <w:contextualSpacing w:val="0"/>
-        <w:rPr>
-          <w:color w:val="000000"/>
-        </w:rPr>
-      </w:pPr>
-      <w:r>
-        <w:rPr>
-          <w:rFonts w:ascii="Courier New" w:cs="Courier New" w:eastAsia="Courier New" w:hAnsi="Courier New"/>
-          <w:color w:val="7f6000"/>
-          <w:sz w:val="18"/>
-          <w:szCs w:val="18"/>
-          <w:rtl w:val="0"/>
-        </w:rPr>
-        <w:t xml:space="preserve">&lt;ab&gt;</w:t>
-      </w:r>
-      <w:r>
-        <w:rPr>
-          <w:color w:val="000000"/>
-          <w:rtl w:val="0"/>
-        </w:rPr>
-        <w:t xml:space="preserve">The stick above is called stick of the </w:t>
+        <w:t xml:space="preserve">The </w:t>
+      </w:r>
+      <w:r>
+        <w:rPr>
+          <w:rtl w:val="0"/>
+        </w:rPr>
+        <w:t xml:space="preserve">upper</w:t>
+      </w:r>
+      <w:r>
+        <w:rPr>
+          <w:color w:val="000000"/>
+          <w:rtl w:val="0"/>
+        </w:rPr>
+        <w:t xml:space="preserve"> is called the stick of the </w:t>
+      </w:r>
+      <w:r>
+        <w:rPr>
+          <w:rFonts w:ascii="Courier New" w:cs="Courier New" w:eastAsia="Courier New" w:hAnsi="Courier New"/>
+          <w:color w:val="0000ff"/>
+          <w:sz w:val="18"/>
+          <w:szCs w:val="18"/>
+          <w:rtl w:val="0"/>
+        </w:rPr>
+        <w:t xml:space="preserve">&lt;fr&gt;</w:t>
       </w:r>
       <w:commentRangeStart w:id="2"/>
       <w:commentRangeStart w:id="3"/>
+      <w:commentRangeStart w:id="4"/>
       <w:r>
         <w:rPr>
           <w:color w:val="000000"/>
@@ -1434,6 +1913,16 @@
         </w:rPr>
         <w:t xml:space="preserve">fustée</w:t>
       </w:r>
+      <w:r>
+        <w:rPr>
+          <w:rFonts w:ascii="Courier New" w:cs="Courier New" w:eastAsia="Courier New" w:hAnsi="Courier New"/>
+          <w:color w:val="0000ff"/>
+          <w:sz w:val="18"/>
+          <w:szCs w:val="18"/>
+          <w:rtl w:val="0"/>
+        </w:rPr>
+        <w:t xml:space="preserve">&lt;/fr&gt;</w:t>
+      </w:r>
       <w:commentRangeEnd w:id="2"/>
       <w:r>
         <w:commentReference w:id="2"/>
@@ -1442,6 +1931,10 @@
       <w:r>
         <w:commentReference w:id="3"/>
       </w:r>
+      <w:commentRangeEnd w:id="4"/>
+      <w:r>
+        <w:commentReference w:id="4"/>
+      </w:r>
       <w:r>
         <w:rPr>
           <w:color w:val="000000"/>
@@ -1516,9 +2009,114 @@
           <w:color w:val="000000"/>
           <w:rtl w:val="0"/>
         </w:rPr>
-        <w:t xml:space="preserve">And this square piece, used on the sword to burnish it, is called the </w:t>
-      </w:r>
-      <w:commentRangeStart w:id="4"/>
+        <w:t xml:space="preserve">And this small square piece, which is </w:t>
+      </w:r>
+      <w:r>
+        <w:rPr>
+          <w:rtl w:val="0"/>
+        </w:rPr>
+        <w:t xml:space="preserve">pu</w:t>
+      </w:r>
+      <w:r>
+        <w:rPr>
+          <w:rFonts w:ascii="Courier New" w:cs="Courier New" w:eastAsia="Courier New" w:hAnsi="Courier New"/>
+          <w:color w:val="a91111"/>
+          <w:sz w:val="18"/>
+          <w:szCs w:val="18"/>
+          <w:rtl w:val="0"/>
+        </w:rPr>
+        <w:t xml:space="preserve">&lt;del&gt;</w:t>
+      </w:r>
+      <w:r>
+        <w:rPr>
+          <w:rFonts w:ascii="Courier New" w:cs="Courier New" w:eastAsia="Courier New" w:hAnsi="Courier New"/>
+          <w:color w:val="0000ff"/>
+          <w:sz w:val="18"/>
+          <w:szCs w:val="18"/>
+          <w:rtl w:val="0"/>
+        </w:rPr>
+        <w:t xml:space="preserve">&lt;ill/&gt;</w:t>
+      </w:r>
+      <w:r>
+        <w:rPr>
+          <w:rFonts w:ascii="Courier New" w:cs="Courier New" w:eastAsia="Courier New" w:hAnsi="Courier New"/>
+          <w:color w:val="a91111"/>
+          <w:sz w:val="18"/>
+          <w:szCs w:val="18"/>
+          <w:rtl w:val="0"/>
+        </w:rPr>
+        <w:t xml:space="preserve">&lt;/del&gt;</w:t>
+      </w:r>
+      <w:r>
+        <w:rPr>
+          <w:rtl w:val="0"/>
+        </w:rPr>
+        <w:t xml:space="preserve">t </w:t>
+      </w:r>
+      <w:r>
+        <w:rPr>
+          <w:rFonts w:ascii="Courier New" w:cs="Courier New" w:eastAsia="Courier New" w:hAnsi="Courier New"/>
+          <w:color w:val="a91111"/>
+          <w:sz w:val="18"/>
+          <w:szCs w:val="18"/>
+          <w:rtl w:val="0"/>
+        </w:rPr>
+        <w:t xml:space="preserve">&lt;del&gt;</w:t>
+      </w:r>
+      <w:r>
+        <w:rPr>
+          <w:rFonts w:ascii="Courier New" w:cs="Courier New" w:eastAsia="Courier New" w:hAnsi="Courier New"/>
+          <w:color w:val="0000ff"/>
+          <w:sz w:val="18"/>
+          <w:szCs w:val="18"/>
+          <w:rtl w:val="0"/>
+        </w:rPr>
+        <w:t xml:space="preserve">&lt;fr&gt;</w:t>
+      </w:r>
+      <w:r>
+        <w:rPr>
+          <w:rtl w:val="0"/>
+        </w:rPr>
+        <w:t xml:space="preserve">l</w:t>
+      </w:r>
+      <w:r>
+        <w:rPr>
+          <w:rFonts w:ascii="Courier New" w:cs="Courier New" w:eastAsia="Courier New" w:hAnsi="Courier New"/>
+          <w:color w:val="0000ff"/>
+          <w:sz w:val="18"/>
+          <w:szCs w:val="18"/>
+          <w:rtl w:val="0"/>
+        </w:rPr>
+        <w:t xml:space="preserve">&lt;/fr&gt;</w:t>
+      </w:r>
+      <w:r>
+        <w:rPr>
+          <w:rFonts w:ascii="Courier New" w:cs="Courier New" w:eastAsia="Courier New" w:hAnsi="Courier New"/>
+          <w:color w:val="a91111"/>
+          <w:sz w:val="18"/>
+          <w:szCs w:val="18"/>
+          <w:rtl w:val="0"/>
+        </w:rPr>
+        <w:t xml:space="preserve">&lt;/del&gt;</w:t>
+      </w:r>
+      <w:r>
+        <w:rPr>
+          <w:color w:val="000000"/>
+          <w:rtl w:val="0"/>
+        </w:rPr>
+        <w:t xml:space="preserve">on the sword to burnish it, is called the </w:t>
+      </w:r>
+      <w:r>
+        <w:rPr>
+          <w:rFonts w:ascii="Courier New" w:cs="Courier New" w:eastAsia="Courier New" w:hAnsi="Courier New"/>
+          <w:color w:val="0000ff"/>
+          <w:sz w:val="18"/>
+          <w:szCs w:val="18"/>
+          <w:rtl w:val="0"/>
+        </w:rPr>
+        <w:t xml:space="preserve">&lt;fr&gt;</w:t>
+      </w:r>
+      <w:commentRangeStart w:id="5"/>
       <w:r>
         <w:rPr>
           <w:color w:val="000000"/>
@@ -1526,9 +2124,19 @@
         </w:rPr>
         <w:t xml:space="preserve">fustée</w:t>
       </w:r>
-      <w:commentRangeEnd w:id="4"/>
-      <w:r>
-        <w:commentReference w:id="4"/>
+      <w:r>
+        <w:rPr>
+          <w:rFonts w:ascii="Courier New" w:cs="Courier New" w:eastAsia="Courier New" w:hAnsi="Courier New"/>
+          <w:color w:val="0000ff"/>
+          <w:sz w:val="18"/>
+          <w:szCs w:val="18"/>
+          <w:rtl w:val="0"/>
+        </w:rPr>
+        <w:t xml:space="preserve">&lt;/fr&gt;</w:t>
+      </w:r>
+      <w:commentRangeEnd w:id="5"/>
+      <w:r>
+        <w:commentReference w:id="5"/>
       </w:r>
       <w:r>
         <w:rPr>
@@ -1604,7 +2212,20 @@
           <w:color w:val="000000"/>
           <w:rtl w:val="0"/>
         </w:rPr>
-        <w:t xml:space="preserve">There are two horns, one is called the </w:t>
+        <w:t xml:space="preserve">There are two horns</w:t>
+      </w:r>
+      <w:r>
+        <w:rPr>
+          <w:rtl w:val="0"/>
+        </w:rPr>
+        <w:t xml:space="preserve">:</w:t>
+      </w:r>
+      <w:r>
+        <w:rPr>
+          <w:color w:val="000000"/>
+          <w:rtl w:val="0"/>
+        </w:rPr>
+        <w:t xml:space="preserve"> one is called the </w:t>
       </w:r>
       <w:r>
         <w:rPr>
@@ -1650,7 +2271,13 @@
           <w:color w:val="000000"/>
           <w:rtl w:val="0"/>
         </w:rPr>
-        <w:t xml:space="preserve"> h</w:t>
+        <w:t xml:space="preserve"> </w:t>
+      </w:r>
+      <w:r>
+        <w:rPr>
+          <w:rtl w:val="0"/>
+        </w:rPr>
+        <w:t xml:space="preserve">c</w:t>
       </w:r>
       <w:r>
         <w:rPr>
@@ -1707,10 +2334,16 @@
       </w:r>
       <w:r>
         <w:rPr>
-          <w:color w:val="000000"/>
-          <w:rtl w:val="0"/>
-        </w:rPr>
-        <w:t xml:space="preserve">hornet. </w:t>
+          <w:rtl w:val="0"/>
+        </w:rPr>
+        <w:t xml:space="preserve">c</w:t>
+      </w:r>
+      <w:r>
+        <w:rPr>
+          <w:color w:val="000000"/>
+          <w:rtl w:val="0"/>
+        </w:rPr>
+        <w:t xml:space="preserve">ornet. </w:t>
       </w:r>
       <w:r>
         <w:rPr>
@@ -1825,14 +2458,37 @@
           <w:color w:val="000000"/>
           <w:rtl w:val="0"/>
         </w:rPr>
-        <w:t xml:space="preserve"> t</w:t>
-      </w:r>
-      <w:r>
-        <w:rPr>
-          <w:color w:val="000000"/>
-          <w:rtl w:val="0"/>
-        </w:rPr>
-        <w:t xml:space="preserve">ool with the shape of a halberd point, square and made of very even and well limed </w:t>
+        <w:t xml:space="preserve"> </w:t>
+      </w:r>
+      <w:r>
+        <w:rPr>
+          <w:rtl w:val="0"/>
+        </w:rPr>
+        <w:t xml:space="preserve">which is made like</w:t>
+      </w:r>
+      <w:r>
+        <w:rPr>
+          <w:color w:val="000000"/>
+          <w:rtl w:val="0"/>
+        </w:rPr>
+        <w:t xml:space="preserve"> a halberd point, square, &amp;</w:t>
+      </w:r>
+      <w:r>
+        <w:rPr>
+          <w:rFonts w:ascii="Courier New" w:cs="Courier New" w:eastAsia="Courier New" w:hAnsi="Courier New"/>
+          <w:color w:val="a9a9a9"/>
+          <w:sz w:val="18"/>
+          <w:szCs w:val="18"/>
+          <w:rtl w:val="0"/>
+        </w:rPr>
+        <w:t xml:space="preserve">amp;</w:t>
+      </w:r>
+      <w:r>
+        <w:rPr>
+          <w:color w:val="000000"/>
+          <w:rtl w:val="0"/>
+        </w:rPr>
+        <w:t xml:space="preserve"> of very even </w:t>
       </w:r>
       <w:r>
         <w:rPr>
@@ -1874,6 +2530,59 @@
       </w:r>
       <w:r>
         <w:rPr>
+          <w:rFonts w:ascii="Courier New" w:cs="Courier New" w:eastAsia="Courier New" w:hAnsi="Courier New"/>
+          <w:color w:val="0000ff"/>
+          <w:sz w:val="18"/>
+          <w:szCs w:val="18"/>
+          <w:rtl w:val="0"/>
+        </w:rPr>
+        <w:t xml:space="preserve">,</w:t>
+      </w:r>
+      <w:r>
+        <w:rPr>
+          <w:rFonts w:ascii="Courier New" w:cs="Courier New" w:eastAsia="Courier New" w:hAnsi="Courier New"/>
+          <w:b w:val="0"/>
+          <w:color w:val="0000ff"/>
+          <w:sz w:val="18"/>
+          <w:szCs w:val="18"/>
+          <w:rtl w:val="0"/>
+        </w:rPr>
+        <w:t xml:space="preserve"> &amp;</w:t>
+      </w:r>
+      <w:r>
+        <w:rPr>
+          <w:rFonts w:ascii="Courier New" w:cs="Courier New" w:eastAsia="Courier New" w:hAnsi="Courier New"/>
+          <w:b w:val="0"/>
+          <w:color w:val="a9a9a9"/>
+          <w:sz w:val="18"/>
+          <w:szCs w:val="18"/>
+          <w:rtl w:val="0"/>
+        </w:rPr>
+        <w:t xml:space="preserve">amp;</w:t>
+      </w:r>
+      <w:r>
+        <w:rPr>
+          <w:rFonts w:ascii="Courier New" w:cs="Courier New" w:eastAsia="Courier New" w:hAnsi="Courier New"/>
+          <w:b w:val="0"/>
+          <w:color w:val="0000ff"/>
+          <w:sz w:val="18"/>
+          <w:szCs w:val="18"/>
+          <w:rtl w:val="0"/>
+        </w:rPr>
+        <w:t xml:space="preserve"> well filed</w:t>
+      </w:r>
+      <w:r>
+        <w:rPr>
+          <w:rFonts w:ascii="Courier New" w:cs="Courier New" w:eastAsia="Courier New" w:hAnsi="Courier New"/>
+          <w:color w:val="0000ff"/>
+          <w:sz w:val="18"/>
+          <w:szCs w:val="18"/>
+          <w:rtl w:val="0"/>
+        </w:rPr>
+        <w:t xml:space="preserve">, which is</w:t>
+      </w:r>
+      <w:r>
+        <w:rPr>
           <w:b w:val="0"/>
           <w:color w:val="000000"/>
           <w:rtl w:val="0"/>
@@ -1887,7 +2596,17 @@
         </w:rPr>
         <w:t xml:space="preserve">alled the </w:t>
       </w:r>
-      <w:commentRangeStart w:id="5"/>
+      <w:r>
+        <w:rPr>
+          <w:rFonts w:ascii="Courier New" w:cs="Courier New" w:eastAsia="Courier New" w:hAnsi="Courier New"/>
+          <w:color w:val="0000ff"/>
+          <w:sz w:val="18"/>
+          <w:szCs w:val="18"/>
+          <w:rtl w:val="0"/>
+        </w:rPr>
+        <w:t xml:space="preserve">&lt;fr&gt;</w:t>
+      </w:r>
+      <w:commentRangeStart w:id="6"/>
       <w:r>
         <w:rPr>
           <w:color w:val="000000"/>
@@ -1895,22 +2614,79 @@
         </w:rPr>
         <w:t xml:space="preserve">grateau</w:t>
       </w:r>
-      <w:commentRangeEnd w:id="5"/>
-      <w:r>
-        <w:commentReference w:id="5"/>
-      </w:r>
-      <w:r>
-        <w:rPr>
-          <w:color w:val="000000"/>
-          <w:rtl w:val="0"/>
-        </w:rPr>
-        <w:t xml:space="preserve"> which helps to soften the traces fr</w:t>
-      </w:r>
-      <w:r>
-        <w:rPr>
-          <w:rtl w:val="0"/>
-        </w:rPr>
-        <w:t xml:space="preserve">om </w:t>
+      <w:r>
+        <w:rPr>
+          <w:rFonts w:ascii="Courier New" w:cs="Courier New" w:eastAsia="Courier New" w:hAnsi="Courier New"/>
+          <w:color w:val="0000ff"/>
+          <w:sz w:val="18"/>
+          <w:szCs w:val="18"/>
+          <w:rtl w:val="0"/>
+        </w:rPr>
+        <w:t xml:space="preserve">&lt;/fr&gt;</w:t>
+      </w:r>
+      <w:commentRangeEnd w:id="6"/>
+      <w:r>
+        <w:commentReference w:id="6"/>
+      </w:r>
+      <w:r>
+        <w:rPr>
+          <w:color w:val="000000"/>
+          <w:rtl w:val="0"/>
+        </w:rPr>
+        <w:t xml:space="preserve"> which </w:t>
+      </w:r>
+      <w:r>
+        <w:rPr>
+          <w:rtl w:val="0"/>
+        </w:rPr>
+        <w:t xml:space="preserve">serves</w:t>
+      </w:r>
+      <w:r>
+        <w:rPr>
+          <w:color w:val="000000"/>
+          <w:rtl w:val="0"/>
+        </w:rPr>
+        <w:t xml:space="preserve"> to </w:t>
+      </w:r>
+      <w:r>
+        <w:rPr>
+          <w:rFonts w:ascii="Courier New" w:cs="Courier New" w:eastAsia="Courier New" w:hAnsi="Courier New"/>
+          <w:color w:val="a91111"/>
+          <w:sz w:val="18"/>
+          <w:szCs w:val="18"/>
+          <w:rtl w:val="0"/>
+        </w:rPr>
+        <w:t xml:space="preserve">&lt;del&gt;</w:t>
+      </w:r>
+      <w:r>
+        <w:rPr>
+          <w:color w:val="000000"/>
+          <w:rtl w:val="0"/>
+        </w:rPr>
+        <w:t xml:space="preserve">to</w:t>
+      </w:r>
+      <w:r>
+        <w:rPr>
+          <w:rFonts w:ascii="Courier New" w:cs="Courier New" w:eastAsia="Courier New" w:hAnsi="Courier New"/>
+          <w:color w:val="a91111"/>
+          <w:sz w:val="18"/>
+          <w:szCs w:val="18"/>
+          <w:rtl w:val="0"/>
+        </w:rPr>
+        <w:t xml:space="preserve">&lt;/del&gt;</w:t>
+      </w:r>
+      <w:r>
+        <w:rPr>
+          <w:color w:val="000000"/>
+          <w:rtl w:val="0"/>
+        </w:rPr>
+        <w:t xml:space="preserve"> soften the traces </w:t>
+      </w:r>
+      <w:r>
+        <w:rPr>
+          <w:rtl w:val="0"/>
+        </w:rPr>
+        <w:t xml:space="preserve">of </w:t>
       </w:r>
       <w:r>
         <w:rPr>
@@ -1930,7 +2706,37 @@
           <w:color w:val="000000"/>
           <w:rtl w:val="0"/>
         </w:rPr>
-        <w:t xml:space="preserve">on sword hilts and to sharpen blades </w:t>
+        <w:t xml:space="preserve">on sword hilts &amp;</w:t>
+      </w:r>
+      <w:r>
+        <w:rPr>
+          <w:rFonts w:ascii="Courier New" w:cs="Courier New" w:eastAsia="Courier New" w:hAnsi="Courier New"/>
+          <w:color w:val="a9a9a9"/>
+          <w:sz w:val="18"/>
+          <w:szCs w:val="18"/>
+          <w:rtl w:val="0"/>
+        </w:rPr>
+        <w:t xml:space="preserve">amp;</w:t>
+      </w:r>
+      <w:r>
+        <w:rPr>
+          <w:color w:val="000000"/>
+          <w:rtl w:val="0"/>
+        </w:rPr>
+        <w:t xml:space="preserve"> to </w:t>
+      </w:r>
+      <w:r>
+        <w:rPr>
+          <w:rtl w:val="0"/>
+        </w:rPr>
+        <w:t xml:space="preserve">give an edge to swords</w:t>
+      </w:r>
+      <w:r>
+        <w:rPr>
+          <w:color w:val="000000"/>
+          <w:rtl w:val="0"/>
+        </w:rPr>
+        <w:t xml:space="preserve"> </w:t>
       </w:r>
       <w:r>
         <w:rPr>
@@ -1949,7 +2755,24 @@
         <w:rPr>
           <w:rtl w:val="0"/>
         </w:rPr>
-        <w:t xml:space="preserve">are whetted, </w:t>
+        <w:t xml:space="preserve">have been </w:t>
+      </w:r>
+      <w:commentRangeStart w:id="7"/>
+      <w:r>
+        <w:rPr>
+          <w:rtl w:val="0"/>
+        </w:rPr>
+        <w:t xml:space="preserve">whetted</w:t>
+      </w:r>
+      <w:commentRangeEnd w:id="7"/>
+      <w:r>
+        <w:commentReference w:id="7"/>
+      </w:r>
+      <w:r>
+        <w:rPr>
+          <w:rtl w:val="0"/>
+        </w:rPr>
+        <w:t xml:space="preserve">, </w:t>
       </w:r>
       <w:r>
         <w:rPr>
@@ -2021,12 +2844,17 @@
         </w:rPr>
         <w:t xml:space="preserve">&lt;m&gt;</w:t>
       </w:r>
+      <w:commentRangeStart w:id="8"/>
       <w:r>
         <w:rPr>
           <w:rtl w:val="0"/>
         </w:rPr>
         <w:t xml:space="preserve">sharpening stone</w:t>
       </w:r>
+      <w:commentRangeEnd w:id="8"/>
+      <w:r>
+        <w:commentReference w:id="8"/>
+      </w:r>
       <w:r>
         <w:rPr>
           <w:rFonts w:ascii="Courier New" w:cs="Courier New" w:eastAsia="Courier New" w:hAnsi="Courier New"/>
@@ -2048,13 +2876,26 @@
           <w:color w:val="000000"/>
           <w:rtl w:val="0"/>
         </w:rPr>
-        <w:t xml:space="preserve">which quite often </w:t>
-      </w:r>
-      <w:r>
-        <w:rPr>
-          <w:rtl w:val="0"/>
-        </w:rPr>
-        <w:t xml:space="preserve">make </w:t>
+        <w:t xml:space="preserve">which </w:t>
+      </w:r>
+      <w:r>
+        <w:rPr>
+          <w:rtl w:val="0"/>
+        </w:rPr>
+        <w:t xml:space="preserve">quite</w:t>
+      </w:r>
+      <w:r>
+        <w:rPr>
+          <w:color w:val="000000"/>
+          <w:rtl w:val="0"/>
+        </w:rPr>
+        <w:t xml:space="preserve"> often </w:t>
+      </w:r>
+      <w:r>
+        <w:rPr>
+          <w:rtl w:val="0"/>
+        </w:rPr>
+        <w:t xml:space="preserve">makes </w:t>
       </w:r>
       <w:r>
         <w:rPr>
@@ -2130,20 +2971,80 @@
           <w:color w:val="000000"/>
           <w:rtl w:val="0"/>
         </w:rPr>
-        <w:t xml:space="preserve">To make swords cut better, </w:t>
-      </w:r>
-      <w:r>
-        <w:rPr>
-          <w:rtl w:val="0"/>
-        </w:rPr>
-        <w:t xml:space="preserve">one sharpens them moving </w:t>
-      </w:r>
-      <w:r>
-        <w:rPr>
-          <w:color w:val="000000"/>
-          <w:rtl w:val="0"/>
-        </w:rPr>
-        <w:t xml:space="preserve">from the point upwards.</w:t>
+        <w:t xml:space="preserve">To make </w:t>
+      </w:r>
+      <w:r>
+        <w:rPr>
+          <w:rFonts w:ascii="Courier New" w:cs="Courier New" w:eastAsia="Courier New" w:hAnsi="Courier New"/>
+          <w:color w:val="a91111"/>
+          <w:sz w:val="18"/>
+          <w:szCs w:val="18"/>
+          <w:rtl w:val="0"/>
+        </w:rPr>
+        <w:t xml:space="preserve">&lt;del&gt;</w:t>
+      </w:r>
+      <w:r>
+        <w:rPr>
+          <w:rFonts w:ascii="Courier New" w:cs="Courier New" w:eastAsia="Courier New" w:hAnsi="Courier New"/>
+          <w:color w:val="0000ff"/>
+          <w:sz w:val="18"/>
+          <w:szCs w:val="18"/>
+          <w:rtl w:val="0"/>
+        </w:rPr>
+        <w:t xml:space="preserve">&lt;fr&gt;</w:t>
+      </w:r>
+      <w:r>
+        <w:rPr>
+          <w:color w:val="000000"/>
+          <w:rtl w:val="0"/>
+        </w:rPr>
+        <w:t xml:space="preserve">c</w:t>
+      </w:r>
+      <w:r>
+        <w:rPr>
+          <w:rtl w:val="0"/>
+        </w:rPr>
+        <w:t xml:space="preserve">oupp</w:t>
+      </w:r>
+      <w:r>
+        <w:rPr>
+          <w:rFonts w:ascii="Courier New" w:cs="Courier New" w:eastAsia="Courier New" w:hAnsi="Courier New"/>
+          <w:color w:val="0000ff"/>
+          <w:sz w:val="18"/>
+          <w:szCs w:val="18"/>
+          <w:rtl w:val="0"/>
+        </w:rPr>
+        <w:t xml:space="preserve">&lt;/fr&gt;</w:t>
+      </w:r>
+      <w:r>
+        <w:rPr>
+          <w:rFonts w:ascii="Courier New" w:cs="Courier New" w:eastAsia="Courier New" w:hAnsi="Courier New"/>
+          <w:color w:val="a91111"/>
+          <w:sz w:val="18"/>
+          <w:szCs w:val="18"/>
+          <w:rtl w:val="0"/>
+        </w:rPr>
+        <w:t xml:space="preserve">&lt;/del&gt;</w:t>
+      </w:r>
+      <w:r>
+        <w:rPr>
+          <w:color w:val="000000"/>
+          <w:rtl w:val="0"/>
+        </w:rPr>
+        <w:t xml:space="preserve"> swords cut better, </w:t>
+      </w:r>
+      <w:r>
+        <w:rPr>
+          <w:rtl w:val="0"/>
+        </w:rPr>
+        <w:t xml:space="preserve">one gives them the edge by pulling upwards from the </w:t>
+      </w:r>
+      <w:r>
+        <w:rPr>
+          <w:color w:val="000000"/>
+          <w:rtl w:val="0"/>
+        </w:rPr>
+        <w:t xml:space="preserve">point.</w:t>
       </w:r>
       <w:r>
         <w:rPr>
@@ -2194,15 +3095,18 @@
         <w:shd w:fill="auto" w:val="clear"/>
         <w:contextualSpacing w:val="0"/>
         <w:rPr>
-          <w:color w:val="000000"/>
-        </w:rPr>
-      </w:pPr>
-      <w:r>
-        <w:rPr>
           <w:rFonts w:ascii="Courier New" w:cs="Courier New" w:eastAsia="Courier New" w:hAnsi="Courier New"/>
           <w:color w:val="7f6000"/>
           <w:sz w:val="18"/>
           <w:szCs w:val="18"/>
+        </w:rPr>
+      </w:pPr>
+      <w:r>
+        <w:rPr>
+          <w:rFonts w:ascii="Courier New" w:cs="Courier New" w:eastAsia="Courier New" w:hAnsi="Courier New"/>
+          <w:color w:val="7f6000"/>
+          <w:sz w:val="18"/>
+          <w:szCs w:val="18"/>
           <w:rtl w:val="0"/>
         </w:rPr>
         <w:t xml:space="preserve">&lt;ab&gt;</w:t>
@@ -2258,7 +3162,26 @@
           <w:color w:val="000000"/>
           <w:rtl w:val="0"/>
         </w:rPr>
-        <w:t xml:space="preserve">are different craftsmen than </w:t>
+        <w:t xml:space="preserve">are </w:t>
+      </w:r>
+      <w:r>
+        <w:rPr>
+          <w:rtl w:val="0"/>
+        </w:rPr>
+        <w:t xml:space="preserve">artisans</w:t>
+      </w:r>
+      <w:r>
+        <w:rPr>
+          <w:color w:val="000000"/>
+          <w:rtl w:val="0"/>
+        </w:rPr>
+        <w:t xml:space="preserve"> </w:t>
+      </w:r>
+      <w:r>
+        <w:rPr>
+          <w:rtl w:val="0"/>
+        </w:rPr>
+        <w:t xml:space="preserve">separate from the </w:t>
       </w:r>
       <w:r>
         <w:rPr>
@@ -2285,7 +3208,7 @@
           <w:color w:val="000000"/>
           <w:rtl w:val="0"/>
         </w:rPr>
-        <w:t xml:space="preserve">urbishers</w:t>
+        <w:t xml:space="preserve">urbisher</w:t>
       </w:r>
       <w:r>
         <w:rPr>
@@ -2316,54 +3239,167 @@
         </w:rPr>
         <w:t xml:space="preserve">&lt;/ab&gt;</w:t>
       </w:r>
-      <w:r>
-        <w:rPr>
-          <w:rtl w:val="0"/>
-        </w:rPr>
-      </w:r>
-    </w:p>
-    <w:p>
-      <w:pPr>
-        <w:pBdr>
-          <w:top w:space="0" w:sz="0" w:val="nil"/>
-          <w:left w:space="0" w:sz="0" w:val="nil"/>
-          <w:bottom w:space="0" w:sz="0" w:val="nil"/>
-          <w:right w:space="0" w:sz="0" w:val="nil"/>
-          <w:between w:space="0" w:sz="0" w:val="nil"/>
-        </w:pBdr>
-        <w:shd w:fill="auto" w:val="clear"/>
-        <w:contextualSpacing w:val="0"/>
-        <w:rPr>
-          <w:color w:val="000000"/>
-        </w:rPr>
-      </w:pPr>
-      <w:r>
-        <w:rPr>
-          <w:rtl w:val="0"/>
-        </w:rPr>
-      </w:r>
-    </w:p>
-    <w:p>
-      <w:pPr>
-        <w:pBdr>
-          <w:top w:space="0" w:sz="0" w:val="nil"/>
-          <w:left w:space="0" w:sz="0" w:val="nil"/>
-          <w:bottom w:space="0" w:sz="0" w:val="nil"/>
-          <w:right w:space="0" w:sz="0" w:val="nil"/>
-          <w:between w:space="0" w:sz="0" w:val="nil"/>
-        </w:pBdr>
-        <w:shd w:fill="auto" w:val="clear"/>
-        <w:contextualSpacing w:val="0"/>
-        <w:rPr>
-          <w:color w:val="000000"/>
-        </w:rPr>
-      </w:pPr>
-      <w:r>
+    </w:p>
+    <w:p>
+      <w:pPr>
+        <w:pBdr>
+          <w:top w:space="0" w:sz="0" w:val="nil"/>
+          <w:left w:space="0" w:sz="0" w:val="nil"/>
+          <w:bottom w:space="0" w:sz="0" w:val="nil"/>
+          <w:right w:space="0" w:sz="0" w:val="nil"/>
+          <w:between w:space="0" w:sz="0" w:val="nil"/>
+        </w:pBdr>
+        <w:shd w:fill="auto" w:val="clear"/>
+        <w:contextualSpacing w:val="0"/>
         <w:rPr>
           <w:rFonts w:ascii="Courier New" w:cs="Courier New" w:eastAsia="Courier New" w:hAnsi="Courier New"/>
           <w:color w:val="7f6000"/>
           <w:sz w:val="18"/>
           <w:szCs w:val="18"/>
+        </w:rPr>
+      </w:pPr>
+      <w:r>
+        <w:rPr>
+          <w:rFonts w:ascii="Courier New" w:cs="Courier New" w:eastAsia="Courier New" w:hAnsi="Courier New"/>
+          <w:color w:val="7f6000"/>
+          <w:sz w:val="18"/>
+          <w:szCs w:val="18"/>
+          <w:rtl w:val="0"/>
+        </w:rPr>
+        <w:t xml:space="preserve">&lt;ab&gt; A is the </w:t>
+      </w:r>
+      <w:r>
+        <w:rPr>
+          <w:rFonts w:ascii="Courier New" w:cs="Courier New" w:eastAsia="Courier New" w:hAnsi="Courier New"/>
+          <w:color w:val="0000ff"/>
+          <w:sz w:val="18"/>
+          <w:szCs w:val="18"/>
+          <w:rtl w:val="0"/>
+        </w:rPr>
+        <w:t xml:space="preserve">&lt;fr&gt;</w:t>
+      </w:r>
+      <w:commentRangeStart w:id="9"/>
+      <w:commentRangeStart w:id="10"/>
+      <w:r>
+        <w:rPr>
+          <w:rFonts w:ascii="Courier New" w:cs="Courier New" w:eastAsia="Courier New" w:hAnsi="Courier New"/>
+          <w:color w:val="7f6000"/>
+          <w:sz w:val="18"/>
+          <w:szCs w:val="18"/>
+          <w:rtl w:val="0"/>
+        </w:rPr>
+        <w:t xml:space="preserve">bruisson</w:t>
+      </w:r>
+      <w:r>
+        <w:rPr>
+          <w:rFonts w:ascii="Courier New" w:cs="Courier New" w:eastAsia="Courier New" w:hAnsi="Courier New"/>
+          <w:color w:val="0000ff"/>
+          <w:sz w:val="18"/>
+          <w:szCs w:val="18"/>
+          <w:rtl w:val="0"/>
+        </w:rPr>
+        <w:t xml:space="preserve">&lt;/fr&gt;</w:t>
+      </w:r>
+      <w:commentRangeEnd w:id="9"/>
+      <w:r>
+        <w:commentReference w:id="9"/>
+      </w:r>
+      <w:commentRangeEnd w:id="10"/>
+      <w:r>
+        <w:commentReference w:id="10"/>
+      </w:r>
+      <w:r>
+        <w:rPr>
+          <w:rFonts w:ascii="Courier New" w:cs="Courier New" w:eastAsia="Courier New" w:hAnsi="Courier New"/>
+          <w:color w:val="a9a9a9"/>
+          <w:sz w:val="18"/>
+          <w:szCs w:val="18"/>
+          <w:rtl w:val="0"/>
+        </w:rPr>
+        <w:t xml:space="preserve">&lt;lb/&gt;</w:t>
+      </w:r>
+      <w:r>
+        <w:rPr>
+          <w:rtl w:val="0"/>
+        </w:rPr>
+      </w:r>
+    </w:p>
+    <w:p>
+      <w:pPr>
+        <w:pBdr>
+          <w:top w:space="0" w:sz="0" w:val="nil"/>
+          <w:left w:space="0" w:sz="0" w:val="nil"/>
+          <w:bottom w:space="0" w:sz="0" w:val="nil"/>
+          <w:right w:space="0" w:sz="0" w:val="nil"/>
+          <w:between w:space="0" w:sz="0" w:val="nil"/>
+        </w:pBdr>
+        <w:shd w:fill="auto" w:val="clear"/>
+        <w:contextualSpacing w:val="0"/>
+        <w:rPr>
+          <w:rFonts w:ascii="Courier New" w:cs="Courier New" w:eastAsia="Courier New" w:hAnsi="Courier New"/>
+          <w:color w:val="7f6000"/>
+          <w:sz w:val="18"/>
+          <w:szCs w:val="18"/>
+        </w:rPr>
+      </w:pPr>
+      <w:r>
+        <w:rPr>
+          <w:rFonts w:ascii="Courier New" w:cs="Courier New" w:eastAsia="Courier New" w:hAnsi="Courier New"/>
+          <w:color w:val="7f6000"/>
+          <w:sz w:val="18"/>
+          <w:szCs w:val="18"/>
+          <w:rtl w:val="0"/>
+        </w:rPr>
+        <w:t xml:space="preserve">B is the bloodstone&lt;/ab&gt;</w:t>
+      </w:r>
+      <w:r>
+        <w:rPr>
+          <w:rtl w:val="0"/>
+        </w:rPr>
+      </w:r>
+    </w:p>
+    <w:p>
+      <w:pPr>
+        <w:pBdr>
+          <w:top w:space="0" w:sz="0" w:val="nil"/>
+          <w:left w:space="0" w:sz="0" w:val="nil"/>
+          <w:bottom w:space="0" w:sz="0" w:val="nil"/>
+          <w:right w:space="0" w:sz="0" w:val="nil"/>
+          <w:between w:space="0" w:sz="0" w:val="nil"/>
+        </w:pBdr>
+        <w:shd w:fill="auto" w:val="clear"/>
+        <w:contextualSpacing w:val="0"/>
+        <w:rPr>
+          <w:color w:val="000000"/>
+        </w:rPr>
+      </w:pPr>
+      <w:r>
+        <w:rPr>
+          <w:rtl w:val="0"/>
+        </w:rPr>
+      </w:r>
+    </w:p>
+    <w:p>
+      <w:pPr>
+        <w:pBdr>
+          <w:top w:space="0" w:sz="0" w:val="nil"/>
+          <w:left w:space="0" w:sz="0" w:val="nil"/>
+          <w:bottom w:space="0" w:sz="0" w:val="nil"/>
+          <w:right w:space="0" w:sz="0" w:val="nil"/>
+          <w:between w:space="0" w:sz="0" w:val="nil"/>
+        </w:pBdr>
+        <w:shd w:fill="auto" w:val="clear"/>
+        <w:contextualSpacing w:val="0"/>
+        <w:rPr>
+          <w:color w:val="000000"/>
+        </w:rPr>
+      </w:pPr>
+      <w:r>
+        <w:rPr>
+          <w:rFonts w:ascii="Courier New" w:cs="Courier New" w:eastAsia="Courier New" w:hAnsi="Courier New"/>
+          <w:color w:val="7f6000"/>
+          <w:sz w:val="18"/>
+          <w:szCs w:val="18"/>
           <w:rtl w:val="0"/>
         </w:rPr>
         <w:t xml:space="preserve">&lt;ab&gt;</w:t>
@@ -2373,7 +3409,67 @@
           <w:color w:val="000000"/>
           <w:rtl w:val="0"/>
         </w:rPr>
-        <w:t xml:space="preserve">The fustée is a three-finger-thick, square </w:t>
+        <w:t xml:space="preserve">The </w:t>
+      </w:r>
+      <w:r>
+        <w:rPr>
+          <w:rFonts w:ascii="Courier New" w:cs="Courier New" w:eastAsia="Courier New" w:hAnsi="Courier New"/>
+          <w:color w:val="0000ff"/>
+          <w:sz w:val="18"/>
+          <w:szCs w:val="18"/>
+          <w:rtl w:val="0"/>
+        </w:rPr>
+        <w:t xml:space="preserve">&lt;fr&gt;</w:t>
+      </w:r>
+      <w:r>
+        <w:rPr>
+          <w:color w:val="000000"/>
+          <w:rtl w:val="0"/>
+        </w:rPr>
+        <w:t xml:space="preserve">fustée</w:t>
+      </w:r>
+      <w:r>
+        <w:rPr>
+          <w:rFonts w:ascii="Courier New" w:cs="Courier New" w:eastAsia="Courier New" w:hAnsi="Courier New"/>
+          <w:color w:val="0000ff"/>
+          <w:sz w:val="18"/>
+          <w:szCs w:val="18"/>
+          <w:rtl w:val="0"/>
+        </w:rPr>
+        <w:t xml:space="preserve">&lt;/fr&gt;</w:t>
+      </w:r>
+      <w:r>
+        <w:rPr>
+          <w:color w:val="000000"/>
+          <w:rtl w:val="0"/>
+        </w:rPr>
+        <w:t xml:space="preserve"> is a square piece of wood three</w:t>
+      </w:r>
+      <w:r>
+        <w:rPr>
+          <w:rtl w:val="0"/>
+        </w:rPr>
+        <w:t xml:space="preserve"> </w:t>
+      </w:r>
+      <w:r>
+        <w:rPr>
+          <w:color w:val="000000"/>
+          <w:rtl w:val="0"/>
+        </w:rPr>
+        <w:t xml:space="preserve">finger</w:t>
+      </w:r>
+      <w:r>
+        <w:rPr>
+          <w:rtl w:val="0"/>
+        </w:rPr>
+        <w:t xml:space="preserve">s in </w:t>
+      </w:r>
+      <w:r>
+        <w:rPr>
+          <w:color w:val="000000"/>
+          <w:rtl w:val="0"/>
+        </w:rPr>
+        <w:t xml:space="preserve">thickness, of </w:t>
       </w:r>
       <w:r>
         <w:rPr>
@@ -2392,6 +3488,174 @@
           <w:color w:val="000000"/>
           <w:rtl w:val="0"/>
         </w:rPr>
+        <w:t xml:space="preserve">b</w:t>
+      </w:r>
+      <w:r>
+        <w:rPr>
+          <w:b w:val="0"/>
+          <w:color w:val="000000"/>
+          <w:rtl w:val="0"/>
+        </w:rPr>
+        <w:t xml:space="preserve">oxwood</w:t>
+      </w:r>
+      <w:r>
+        <w:rPr>
+          <w:rFonts w:ascii="Courier New" w:cs="Courier New" w:eastAsia="Courier New" w:hAnsi="Courier New"/>
+          <w:b w:val="0"/>
+          <w:color w:val="0000ff"/>
+          <w:sz w:val="18"/>
+          <w:szCs w:val="18"/>
+          <w:rtl w:val="0"/>
+        </w:rPr>
+        <w:t xml:space="preserve">&lt;/m&gt;,</w:t>
+      </w:r>
+      <w:r>
+        <w:rPr>
+          <w:b w:val="0"/>
+          <w:color w:val="000000"/>
+          <w:rtl w:val="0"/>
+        </w:rPr>
+        <w:t xml:space="preserve"> </w:t>
+      </w:r>
+      <w:r>
+        <w:rPr>
+          <w:color w:val="000000"/>
+          <w:rtl w:val="0"/>
+        </w:rPr>
+        <w:t xml:space="preserve">which is fitted in the middle of the </w:t>
+      </w:r>
+      <w:r>
+        <w:rPr>
+          <w:rtl w:val="0"/>
+        </w:rPr>
+        <w:t xml:space="preserve">stick </w:t>
+      </w:r>
+      <w:r>
+        <w:rPr>
+          <w:rFonts w:ascii="Courier New" w:cs="Courier New" w:eastAsia="Courier New" w:hAnsi="Courier New"/>
+          <w:color w:val="7f6000"/>
+          <w:sz w:val="18"/>
+          <w:szCs w:val="18"/>
+          <w:rtl w:val="0"/>
+        </w:rPr>
+        <w:t xml:space="preserve">&lt;add&gt;</w:t>
+      </w:r>
+      <w:r>
+        <w:rPr>
+          <w:rtl w:val="0"/>
+        </w:rPr>
+        <w:t xml:space="preserve">of the </w:t>
+      </w:r>
+      <w:r>
+        <w:rPr>
+          <w:color w:val="000000"/>
+          <w:rtl w:val="0"/>
+        </w:rPr>
+        <w:t xml:space="preserve">fustée to furbish</w:t>
+      </w:r>
+      <w:r>
+        <w:rPr>
+          <w:rFonts w:ascii="Courier New" w:cs="Courier New" w:eastAsia="Courier New" w:hAnsi="Courier New"/>
+          <w:color w:val="7f6000"/>
+          <w:sz w:val="18"/>
+          <w:szCs w:val="18"/>
+          <w:rtl w:val="0"/>
+        </w:rPr>
+        <w:t xml:space="preserve">&lt;/add&gt;</w:t>
+      </w:r>
+      <w:r>
+        <w:rPr>
+          <w:color w:val="000000"/>
+          <w:rtl w:val="0"/>
+        </w:rPr>
+        <w:t xml:space="preserve">.</w:t>
+      </w:r>
+      <w:r>
+        <w:rPr>
+          <w:rFonts w:ascii="Courier New" w:cs="Courier New" w:eastAsia="Courier New" w:hAnsi="Courier New"/>
+          <w:color w:val="7f6000"/>
+          <w:sz w:val="18"/>
+          <w:szCs w:val="18"/>
+          <w:rtl w:val="0"/>
+        </w:rPr>
+        <w:t xml:space="preserve">&lt;/ab&gt;</w:t>
+      </w:r>
+      <w:r>
+        <w:rPr>
+          <w:rtl w:val="0"/>
+        </w:rPr>
+      </w:r>
+    </w:p>
+    <w:p>
+      <w:pPr>
+        <w:pBdr>
+          <w:top w:space="0" w:sz="0" w:val="nil"/>
+          <w:left w:space="0" w:sz="0" w:val="nil"/>
+          <w:bottom w:space="0" w:sz="0" w:val="nil"/>
+          <w:right w:space="0" w:sz="0" w:val="nil"/>
+          <w:between w:space="0" w:sz="0" w:val="nil"/>
+        </w:pBdr>
+        <w:shd w:fill="auto" w:val="clear"/>
+        <w:contextualSpacing w:val="0"/>
+        <w:rPr>
+          <w:color w:val="000000"/>
+        </w:rPr>
+      </w:pPr>
+      <w:r>
+        <w:rPr>
+          <w:rtl w:val="0"/>
+        </w:rPr>
+      </w:r>
+    </w:p>
+    <w:p>
+      <w:pPr>
+        <w:pBdr>
+          <w:top w:space="0" w:sz="0" w:val="nil"/>
+          <w:left w:space="0" w:sz="0" w:val="nil"/>
+          <w:bottom w:space="0" w:sz="0" w:val="nil"/>
+          <w:right w:space="0" w:sz="0" w:val="nil"/>
+          <w:between w:space="0" w:sz="0" w:val="nil"/>
+        </w:pBdr>
+        <w:shd w:fill="auto" w:val="clear"/>
+        <w:contextualSpacing w:val="0"/>
+        <w:rPr>
+          <w:color w:val="000000"/>
+        </w:rPr>
+      </w:pPr>
+      <w:r>
+        <w:rPr>
+          <w:rFonts w:ascii="Courier New" w:cs="Courier New" w:eastAsia="Courier New" w:hAnsi="Courier New"/>
+          <w:color w:val="7f6000"/>
+          <w:sz w:val="18"/>
+          <w:szCs w:val="18"/>
+          <w:rtl w:val="0"/>
+        </w:rPr>
+        <w:t xml:space="preserve">&lt;ab&gt;</w:t>
+      </w:r>
+      <w:r>
+        <w:rPr>
+          <w:color w:val="000000"/>
+          <w:rtl w:val="0"/>
+        </w:rPr>
+        <w:t xml:space="preserve">The fresil stick is of </w:t>
+      </w:r>
+      <w:r>
+        <w:rPr>
+          <w:rFonts w:ascii="Courier New" w:cs="Courier New" w:eastAsia="Courier New" w:hAnsi="Courier New"/>
+          <w:b w:val="0"/>
+          <w:color w:val="0000ff"/>
+          <w:sz w:val="18"/>
+          <w:szCs w:val="18"/>
+          <w:rtl w:val="0"/>
+        </w:rPr>
+        <w:t xml:space="preserve">&lt;m&gt;</w:t>
+      </w:r>
+      <w:r>
+        <w:rPr>
+          <w:b w:val="0"/>
+          <w:color w:val="000000"/>
+          <w:rtl w:val="0"/>
+        </w:rPr>
         <w:t xml:space="preserve">w</w:t>
       </w:r>
       <w:r>
@@ -2400,7 +3664,7 @@
           <w:color w:val="000000"/>
           <w:rtl w:val="0"/>
         </w:rPr>
-        <w:t xml:space="preserve">ood</w:t>
+        <w:t xml:space="preserve">illow wood</w:t>
       </w:r>
       <w:r>
         <w:rPr>
@@ -2419,14 +3683,14 @@
           <w:color w:val="000000"/>
           <w:rtl w:val="0"/>
         </w:rPr>
-        <w:t xml:space="preserve"> t</w:t>
-      </w:r>
-      <w:r>
-        <w:rPr>
-          <w:color w:val="000000"/>
-          <w:rtl w:val="0"/>
-        </w:rPr>
-        <w:t xml:space="preserve">ool, made of </w:t>
+        <w:t xml:space="preserve"> </w:t>
+      </w:r>
+      <w:r>
+        <w:rPr>
+          <w:color w:val="000000"/>
+          <w:rtl w:val="0"/>
+        </w:rPr>
+        <w:t xml:space="preserve">which is to clean the rust off weapons with </w:t>
       </w:r>
       <w:r>
         <w:rPr>
@@ -2441,19 +3705,9 @@
       </w:r>
       <w:r>
         <w:rPr>
-          <w:b w:val="0"/>
-          <w:color w:val="000000"/>
-          <w:rtl w:val="0"/>
-        </w:rPr>
-        <w:t xml:space="preserve">b</w:t>
-      </w:r>
-      <w:r>
-        <w:rPr>
-          <w:b w:val="0"/>
-          <w:color w:val="000000"/>
-          <w:rtl w:val="0"/>
-        </w:rPr>
-        <w:t xml:space="preserve">oxwood</w:t>
+          <w:rtl w:val="0"/>
+        </w:rPr>
+        <w:t xml:space="preserve">slag</w:t>
       </w:r>
       <w:r>
         <w:rPr>
@@ -2472,6 +3726,59 @@
           <w:color w:val="000000"/>
           <w:rtl w:val="0"/>
         </w:rPr>
+        <w:t xml:space="preserve"> w</w:t>
+      </w:r>
+      <w:r>
+        <w:rPr>
+          <w:color w:val="000000"/>
+          <w:rtl w:val="0"/>
+        </w:rPr>
+        <w:t xml:space="preserve">hich is the </w:t>
+      </w:r>
+      <w:r>
+        <w:rPr>
+          <w:rFonts w:ascii="Courier New" w:cs="Courier New" w:eastAsia="Courier New" w:hAnsi="Courier New"/>
+          <w:b w:val="0"/>
+          <w:color w:val="0000ff"/>
+          <w:sz w:val="18"/>
+          <w:szCs w:val="18"/>
+          <w:rtl w:val="0"/>
+        </w:rPr>
+        <w:t xml:space="preserve">&lt;m&gt;</w:t>
+      </w:r>
+      <w:r>
+        <w:rPr>
+          <w:b w:val="0"/>
+          <w:color w:val="000000"/>
+          <w:rtl w:val="0"/>
+        </w:rPr>
+        <w:t xml:space="preserve">i</w:t>
+      </w:r>
+      <w:r>
+        <w:rPr>
+          <w:b w:val="0"/>
+          <w:color w:val="000000"/>
+          <w:rtl w:val="0"/>
+        </w:rPr>
+        <w:t xml:space="preserve">ron scale</w:t>
+      </w:r>
+      <w:r>
+        <w:rPr>
+          <w:rFonts w:ascii="Courier New" w:cs="Courier New" w:eastAsia="Courier New" w:hAnsi="Courier New"/>
+          <w:b w:val="0"/>
+          <w:color w:val="0000ff"/>
+          <w:sz w:val="18"/>
+          <w:szCs w:val="18"/>
+          <w:rtl w:val="0"/>
+        </w:rPr>
+        <w:t xml:space="preserve">&lt;/m&gt;</w:t>
+      </w:r>
+      <w:r>
+        <w:rPr>
+          <w:b w:val="0"/>
+          <w:color w:val="000000"/>
+          <w:rtl w:val="0"/>
+        </w:rPr>
         <w:t xml:space="preserve"> </w:t>
       </w:r>
       <w:r>
@@ -2479,320 +3786,20 @@
           <w:color w:val="000000"/>
           <w:rtl w:val="0"/>
         </w:rPr>
-        <w:t xml:space="preserve">which is fitted in the middle of the </w:t>
-      </w:r>
-      <w:r>
-        <w:rPr>
-          <w:rtl w:val="0"/>
-        </w:rPr>
-        <w:t xml:space="preserve">stick </w:t>
-      </w:r>
-      <w:r>
-        <w:rPr>
-          <w:rFonts w:ascii="Courier New" w:cs="Courier New" w:eastAsia="Courier New" w:hAnsi="Courier New"/>
-          <w:color w:val="7f6000"/>
-          <w:sz w:val="18"/>
-          <w:szCs w:val="18"/>
-          <w:rtl w:val="0"/>
-        </w:rPr>
-        <w:t xml:space="preserve">&lt;add&gt;</w:t>
-      </w:r>
-      <w:r>
-        <w:rPr>
-          <w:rtl w:val="0"/>
-        </w:rPr>
-        <w:t xml:space="preserve">of the </w:t>
-      </w:r>
-      <w:r>
-        <w:rPr>
-          <w:color w:val="000000"/>
-          <w:rtl w:val="0"/>
-        </w:rPr>
-        <w:t xml:space="preserve">fustée to furbish</w:t>
-      </w:r>
-      <w:r>
-        <w:rPr>
-          <w:rFonts w:ascii="Courier New" w:cs="Courier New" w:eastAsia="Courier New" w:hAnsi="Courier New"/>
-          <w:color w:val="7f6000"/>
-          <w:sz w:val="18"/>
-          <w:szCs w:val="18"/>
-          <w:rtl w:val="0"/>
-        </w:rPr>
-        <w:t xml:space="preserve">&lt;/add&gt;</w:t>
-      </w:r>
-      <w:r>
-        <w:rPr>
-          <w:color w:val="000000"/>
-          <w:rtl w:val="0"/>
-        </w:rPr>
-        <w:t xml:space="preserve">.</w:t>
-      </w:r>
-      <w:r>
-        <w:rPr>
-          <w:rFonts w:ascii="Courier New" w:cs="Courier New" w:eastAsia="Courier New" w:hAnsi="Courier New"/>
-          <w:color w:val="7f6000"/>
-          <w:sz w:val="18"/>
-          <w:szCs w:val="18"/>
-          <w:rtl w:val="0"/>
-        </w:rPr>
-        <w:t xml:space="preserve">&lt;/ab&gt;</w:t>
-      </w:r>
-      <w:r>
-        <w:rPr>
-          <w:rtl w:val="0"/>
-        </w:rPr>
-      </w:r>
-    </w:p>
-    <w:p>
-      <w:pPr>
-        <w:pBdr>
-          <w:top w:space="0" w:sz="0" w:val="nil"/>
-          <w:left w:space="0" w:sz="0" w:val="nil"/>
-          <w:bottom w:space="0" w:sz="0" w:val="nil"/>
-          <w:right w:space="0" w:sz="0" w:val="nil"/>
-          <w:between w:space="0" w:sz="0" w:val="nil"/>
-        </w:pBdr>
-        <w:shd w:fill="auto" w:val="clear"/>
-        <w:contextualSpacing w:val="0"/>
-        <w:rPr>
-          <w:color w:val="000000"/>
-        </w:rPr>
-      </w:pPr>
-      <w:r>
-        <w:rPr>
-          <w:rtl w:val="0"/>
-        </w:rPr>
-      </w:r>
-    </w:p>
-    <w:p>
-      <w:pPr>
-        <w:pBdr>
-          <w:top w:space="0" w:sz="0" w:val="nil"/>
-          <w:left w:space="0" w:sz="0" w:val="nil"/>
-          <w:bottom w:space="0" w:sz="0" w:val="nil"/>
-          <w:right w:space="0" w:sz="0" w:val="nil"/>
-          <w:between w:space="0" w:sz="0" w:val="nil"/>
-        </w:pBdr>
-        <w:shd w:fill="auto" w:val="clear"/>
-        <w:contextualSpacing w:val="0"/>
-        <w:rPr>
-          <w:color w:val="000000"/>
-        </w:rPr>
-      </w:pPr>
-      <w:r>
-        <w:rPr>
-          <w:rFonts w:ascii="Courier New" w:cs="Courier New" w:eastAsia="Courier New" w:hAnsi="Courier New"/>
-          <w:color w:val="7f6000"/>
-          <w:sz w:val="18"/>
-          <w:szCs w:val="18"/>
-          <w:rtl w:val="0"/>
-        </w:rPr>
-        <w:t xml:space="preserve">&lt;ab&gt;</w:t>
-      </w:r>
-      <w:r>
-        <w:rPr>
-          <w:color w:val="000000"/>
-          <w:rtl w:val="0"/>
-        </w:rPr>
-        <w:t xml:space="preserve">The fresil stick is made of </w:t>
-      </w:r>
-      <w:r>
-        <w:rPr>
-          <w:rFonts w:ascii="Courier New" w:cs="Courier New" w:eastAsia="Courier New" w:hAnsi="Courier New"/>
-          <w:b w:val="0"/>
-          <w:color w:val="0000ff"/>
-          <w:sz w:val="18"/>
-          <w:szCs w:val="18"/>
-          <w:rtl w:val="0"/>
-        </w:rPr>
-        <w:t xml:space="preserve">&lt;m&gt;</w:t>
-      </w:r>
-      <w:r>
-        <w:rPr>
-          <w:b w:val="0"/>
-          <w:color w:val="000000"/>
-          <w:rtl w:val="0"/>
-        </w:rPr>
-        <w:t xml:space="preserve">w</w:t>
-      </w:r>
-      <w:r>
-        <w:rPr>
-          <w:b w:val="0"/>
-          <w:color w:val="000000"/>
-          <w:rtl w:val="0"/>
-        </w:rPr>
-        <w:t xml:space="preserve">illow wood</w:t>
-      </w:r>
-      <w:r>
-        <w:rPr>
-          <w:rFonts w:ascii="Courier New" w:cs="Courier New" w:eastAsia="Courier New" w:hAnsi="Courier New"/>
-          <w:b w:val="0"/>
-          <w:color w:val="0000ff"/>
-          <w:sz w:val="18"/>
-          <w:szCs w:val="18"/>
-          <w:rtl w:val="0"/>
-        </w:rPr>
-        <w:t xml:space="preserve">&lt;/m&gt;</w:t>
-      </w:r>
-      <w:r>
-        <w:rPr>
-          <w:b w:val="0"/>
-          <w:color w:val="000000"/>
-          <w:rtl w:val="0"/>
-        </w:rPr>
-        <w:t xml:space="preserve"> </w:t>
-      </w:r>
-      <w:r>
-        <w:rPr>
-          <w:color w:val="000000"/>
-          <w:rtl w:val="0"/>
-        </w:rPr>
-        <w:t xml:space="preserve">which is to </w:t>
-      </w:r>
-      <w:commentRangeStart w:id="6"/>
-      <w:r>
-        <w:rPr>
-          <w:rFonts w:ascii="Courier New" w:cs="Courier New" w:eastAsia="Courier New" w:hAnsi="Courier New"/>
-          <w:color w:val="0000ff"/>
-          <w:sz w:val="18"/>
-          <w:szCs w:val="18"/>
-          <w:rtl w:val="0"/>
-        </w:rPr>
-        <w:t xml:space="preserve">&lt;x&gt;</w:t>
-      </w:r>
-      <w:r>
-        <w:rPr>
-          <w:color w:val="000000"/>
-          <w:rtl w:val="0"/>
-        </w:rPr>
-        <w:t xml:space="preserve">…</w:t>
-      </w:r>
-      <w:r>
-        <w:rPr>
-          <w:rFonts w:ascii="Courier New" w:cs="Courier New" w:eastAsia="Courier New" w:hAnsi="Courier New"/>
-          <w:color w:val="0000ff"/>
-          <w:sz w:val="18"/>
-          <w:szCs w:val="18"/>
-          <w:rtl w:val="0"/>
-        </w:rPr>
-        <w:t xml:space="preserve">&lt;/x&gt;</w:t>
-      </w:r>
-      <w:commentRangeEnd w:id="6"/>
-      <w:r>
-        <w:commentReference w:id="6"/>
-      </w:r>
-      <w:r>
-        <w:rPr>
-          <w:color w:val="000000"/>
-          <w:rtl w:val="0"/>
-        </w:rPr>
-        <w:t xml:space="preserve"> weapon with some </w:t>
-      </w:r>
-      <w:r>
-        <w:rPr>
-          <w:rFonts w:ascii="Courier New" w:cs="Courier New" w:eastAsia="Courier New" w:hAnsi="Courier New"/>
-          <w:b w:val="0"/>
-          <w:color w:val="0000ff"/>
-          <w:sz w:val="18"/>
-          <w:szCs w:val="18"/>
-          <w:rtl w:val="0"/>
-        </w:rPr>
-        <w:t xml:space="preserve">&lt;m&gt;</w:t>
-      </w:r>
-      <w:r>
-        <w:rPr>
-          <w:b w:val="0"/>
-          <w:color w:val="000000"/>
-          <w:rtl w:val="0"/>
-        </w:rPr>
-        <w:t xml:space="preserve">c</w:t>
-      </w:r>
-      <w:r>
-        <w:rPr>
-          <w:b w:val="0"/>
-          <w:color w:val="000000"/>
-          <w:rtl w:val="0"/>
-        </w:rPr>
-        <w:t xml:space="preserve">linker</w:t>
-      </w:r>
-      <w:r>
-        <w:rPr>
-          <w:rFonts w:ascii="Courier New" w:cs="Courier New" w:eastAsia="Courier New" w:hAnsi="Courier New"/>
-          <w:b w:val="0"/>
-          <w:color w:val="0000ff"/>
-          <w:sz w:val="18"/>
-          <w:szCs w:val="18"/>
-          <w:rtl w:val="0"/>
-        </w:rPr>
-        <w:t xml:space="preserve">&lt;/m&gt;</w:t>
-      </w:r>
-      <w:r>
-        <w:rPr>
-          <w:b w:val="0"/>
-          <w:color w:val="000000"/>
-          <w:rtl w:val="0"/>
-        </w:rPr>
-        <w:t xml:space="preserve"> w</w:t>
-      </w:r>
-      <w:r>
-        <w:rPr>
-          <w:color w:val="000000"/>
-          <w:rtl w:val="0"/>
-        </w:rPr>
-        <w:t xml:space="preserve">hich is the </w:t>
-      </w:r>
-      <w:r>
-        <w:rPr>
-          <w:rFonts w:ascii="Courier New" w:cs="Courier New" w:eastAsia="Courier New" w:hAnsi="Courier New"/>
-          <w:b w:val="0"/>
-          <w:color w:val="0000ff"/>
-          <w:sz w:val="18"/>
-          <w:szCs w:val="18"/>
-          <w:rtl w:val="0"/>
-        </w:rPr>
-        <w:t xml:space="preserve">&lt;m&gt;</w:t>
-      </w:r>
-      <w:r>
-        <w:rPr>
-          <w:b w:val="0"/>
-          <w:color w:val="000000"/>
-          <w:rtl w:val="0"/>
-        </w:rPr>
-        <w:t xml:space="preserve">i</w:t>
-      </w:r>
-      <w:r>
-        <w:rPr>
-          <w:b w:val="0"/>
-          <w:color w:val="000000"/>
-          <w:rtl w:val="0"/>
-        </w:rPr>
-        <w:t xml:space="preserve">ron scale</w:t>
-      </w:r>
-      <w:r>
-        <w:rPr>
-          <w:rFonts w:ascii="Courier New" w:cs="Courier New" w:eastAsia="Courier New" w:hAnsi="Courier New"/>
-          <w:b w:val="0"/>
-          <w:color w:val="0000ff"/>
-          <w:sz w:val="18"/>
-          <w:szCs w:val="18"/>
-          <w:rtl w:val="0"/>
-        </w:rPr>
-        <w:t xml:space="preserve">&lt;/m&gt;</w:t>
-      </w:r>
-      <w:r>
-        <w:rPr>
-          <w:b w:val="0"/>
-          <w:color w:val="000000"/>
-          <w:rtl w:val="0"/>
-        </w:rPr>
-        <w:t xml:space="preserve"> </w:t>
-      </w:r>
-      <w:r>
-        <w:rPr>
-          <w:color w:val="000000"/>
-          <w:rtl w:val="0"/>
-        </w:rPr>
-        <w:t xml:space="preserve">falling from the </w:t>
+        <w:t xml:space="preserve">falling </w:t>
+      </w:r>
+      <w:r>
+        <w:rPr>
+          <w:rtl w:val="0"/>
+        </w:rPr>
+        <w:t xml:space="preserve">at</w:t>
+      </w:r>
+      <w:r>
+        <w:rPr>
+          <w:color w:val="000000"/>
+          <w:rtl w:val="0"/>
+        </w:rPr>
+        <w:t xml:space="preserve"> the </w:t>
       </w:r>
       <w:r>
         <w:rPr>
@@ -2807,30 +3814,20 @@
       </w:r>
       <w:r>
         <w:rPr>
+          <w:rtl w:val="0"/>
+        </w:rPr>
+        <w:t xml:space="preserve">farrier</w:t>
+      </w:r>
+      <w:r>
+        <w:rPr>
+          <w:rFonts w:ascii="Courier New" w:cs="Courier New" w:eastAsia="Courier New" w:hAnsi="Courier New"/>
           <w:i w:val="0"/>
-          <w:color w:val="000000"/>
-          <w:rtl w:val="0"/>
-        </w:rPr>
-        <w:t xml:space="preserve">b</w:t>
-      </w:r>
-      <w:r>
-        <w:rPr>
-          <w:i w:val="0"/>
-          <w:color w:val="000000"/>
-          <w:rtl w:val="0"/>
-        </w:rPr>
-        <w:t xml:space="preserve">lacksmiths</w:t>
-      </w:r>
-      <w:r>
-        <w:rPr>
-          <w:rFonts w:ascii="Courier New" w:cs="Courier New" w:eastAsia="Courier New" w:hAnsi="Courier New"/>
-          <w:i w:val="0"/>
-          <w:color w:val="0000ff"/>
-          <w:sz w:val="18"/>
-          <w:szCs w:val="18"/>
-          <w:rtl w:val="0"/>
-        </w:rPr>
-        <w:t xml:space="preserve">&lt;/pro&gt;</w:t>
+          <w:color w:val="0000ff"/>
+          <w:sz w:val="18"/>
+          <w:szCs w:val="18"/>
+          <w:rtl w:val="0"/>
+        </w:rPr>
+        <w:t xml:space="preserve">&lt;/pro&gt;s</w:t>
       </w:r>
       <w:r>
         <w:rPr>
@@ -3069,37 +4066,15 @@
         <w:rPr>
           <w:rtl w:val="0"/>
         </w:rPr>
-        <w:t xml:space="preserve">le banc </w:t>
-      </w:r>
-      <w:r>
-        <w:rPr>
-          <w:rFonts w:ascii="Courier New" w:cs="Courier New" w:eastAsia="Courier New" w:hAnsi="Courier New"/>
-          <w:color w:val="a9a9a9"/>
-          <w:sz w:val="18"/>
-          <w:szCs w:val="18"/>
-          <w:rtl w:val="0"/>
-        </w:rPr>
-        <w:t xml:space="preserve">&lt;lb/&gt;</w:t>
-      </w:r>
-      <w:r>
-        <w:rPr>
-          <w:rtl w:val="0"/>
-        </w:rPr>
-      </w:r>
-    </w:p>
-    <w:p>
-      <w:pPr>
-        <w:pBdr>
-          <w:top w:space="0" w:sz="0" w:val="nil"/>
-          <w:left w:space="0" w:sz="0" w:val="nil"/>
-          <w:bottom w:space="0" w:sz="0" w:val="nil"/>
-          <w:right w:space="0" w:sz="0" w:val="nil"/>
-          <w:between w:space="0" w:sz="0" w:val="nil"/>
-        </w:pBdr>
-        <w:shd w:fill="auto" w:val="clear"/>
-        <w:contextualSpacing w:val="0"/>
-        <w:rPr/>
-      </w:pPr>
+        <w:t xml:space="preserve">le </w:t>
+      </w:r>
+      <w:commentRangeStart w:id="11"/>
+      <w:r>
+        <w:rPr>
+          <w:rtl w:val="0"/>
+        </w:rPr>
+        <w:t xml:space="preserve">banc </w:t>
+      </w:r>
       <w:r>
         <w:rPr>
           <w:rtl w:val="0"/>
@@ -3114,7 +4089,21 @@
           <w:szCs w:val="18"/>
           <w:rtl w:val="0"/>
         </w:rPr>
-        <w:t xml:space="preserve">&lt;/caption&gt;</w:t>
+        <w:t xml:space="preserve">&lt;</w:t>
+      </w:r>
+      <w:commentRangeEnd w:id="11"/>
+      <w:r>
+        <w:commentReference w:id="11"/>
+      </w:r>
+      <w:r>
+        <w:rPr>
+          <w:rFonts w:ascii="Courier New" w:cs="Courier New" w:eastAsia="Courier New" w:hAnsi="Courier New"/>
+          <w:color w:val="0000ff"/>
+          <w:sz w:val="18"/>
+          <w:szCs w:val="18"/>
+          <w:rtl w:val="0"/>
+        </w:rPr>
+        <w:t xml:space="preserve">/caption&gt;</w:t>
       </w:r>
       <w:r>
         <w:rPr>
@@ -3490,6 +4479,7 @@
         <w:contextualSpacing w:val="0"/>
         <w:rPr/>
       </w:pPr>
+      <w:commentRangeStart w:id="12"/>
       <w:r>
         <w:rPr>
           <w:rtl w:val="0"/>
@@ -3537,16 +4527,6 @@
       </w:r>
       <w:r>
         <w:rPr>
-          <w:rFonts w:ascii="Courier New" w:cs="Courier New" w:eastAsia="Courier New" w:hAnsi="Courier New"/>
-          <w:color w:val="a9a9a9"/>
-          <w:sz w:val="18"/>
-          <w:szCs w:val="18"/>
-          <w:rtl w:val="0"/>
-        </w:rPr>
-        <w:t xml:space="preserve">&lt;lb/&gt;</w:t>
-      </w:r>
-      <w:r>
-        <w:rPr>
           <w:rtl w:val="0"/>
         </w:rPr>
       </w:r>
@@ -3568,72 +4548,8 @@
         <w:rPr>
           <w:rtl w:val="0"/>
         </w:rPr>
-        <w:t xml:space="preserve">le baston </w:t>
-      </w:r>
-      <w:r>
-        <w:rPr>
-          <w:rFonts w:ascii="Courier New" w:cs="Courier New" w:eastAsia="Courier New" w:hAnsi="Courier New"/>
-          <w:color w:val="a9a9a9"/>
-          <w:sz w:val="18"/>
-          <w:szCs w:val="18"/>
-          <w:rtl w:val="0"/>
-        </w:rPr>
-        <w:t xml:space="preserve">&lt;lb/&gt;</w:t>
-      </w:r>
-      <w:r>
-        <w:rPr>
-          <w:rtl w:val="0"/>
-        </w:rPr>
-      </w:r>
-    </w:p>
-    <w:p>
-      <w:pPr>
-        <w:pBdr>
-          <w:top w:space="0" w:sz="0" w:val="nil"/>
-          <w:left w:space="0" w:sz="0" w:val="nil"/>
-          <w:bottom w:space="0" w:sz="0" w:val="nil"/>
-          <w:right w:space="0" w:sz="0" w:val="nil"/>
-          <w:between w:space="0" w:sz="0" w:val="nil"/>
-        </w:pBdr>
-        <w:shd w:fill="auto" w:val="clear"/>
-        <w:contextualSpacing w:val="0"/>
-        <w:rPr/>
-      </w:pPr>
-      <w:r>
-        <w:rPr>
-          <w:rtl w:val="0"/>
-        </w:rPr>
-        <w:t xml:space="preserve">a felinder</w:t>
-      </w:r>
-      <w:r>
-        <w:rPr>
-          <w:rFonts w:ascii="Courier New" w:cs="Courier New" w:eastAsia="Courier New" w:hAnsi="Courier New"/>
-          <w:color w:val="a9a9a9"/>
-          <w:sz w:val="18"/>
-          <w:szCs w:val="18"/>
-          <w:rtl w:val="0"/>
-        </w:rPr>
-        <w:t xml:space="preserve">&lt;lb/&gt;</w:t>
-      </w:r>
-      <w:r>
-        <w:rPr>
-          <w:rtl w:val="0"/>
-        </w:rPr>
-      </w:r>
-    </w:p>
-    <w:p>
-      <w:pPr>
-        <w:pBdr>
-          <w:top w:space="0" w:sz="0" w:val="nil"/>
-          <w:left w:space="0" w:sz="0" w:val="nil"/>
-          <w:bottom w:space="0" w:sz="0" w:val="nil"/>
-          <w:right w:space="0" w:sz="0" w:val="nil"/>
-          <w:between w:space="0" w:sz="0" w:val="nil"/>
-        </w:pBdr>
-        <w:shd w:fill="auto" w:val="clear"/>
-        <w:contextualSpacing w:val="0"/>
-        <w:rPr/>
-      </w:pPr>
+        <w:t xml:space="preserve">le baston a felinder</w:t>
+      </w:r>
       <w:r>
         <w:rPr>
           <w:rFonts w:ascii="Courier New" w:cs="Courier New" w:eastAsia="Courier New" w:hAnsi="Courier New"/>
@@ -3646,68 +4562,10 @@
       </w:r>
       <w:r>
         <w:rPr>
-          <w:rFonts w:ascii="Courier New" w:cs="Courier New" w:eastAsia="Courier New" w:hAnsi="Courier New"/>
-          <w:color w:val="a9a9a9"/>
-          <w:sz w:val="18"/>
-          <w:szCs w:val="18"/>
-          <w:rtl w:val="0"/>
-        </w:rPr>
-        <w:t xml:space="preserve">&lt;lb/&gt;</w:t>
-      </w:r>
-      <w:r>
-        <w:rPr>
-          <w:rtl w:val="0"/>
-        </w:rPr>
-      </w:r>
-    </w:p>
-    <w:p>
-      <w:pPr>
-        <w:pBdr>
-          <w:top w:space="0" w:sz="0" w:val="nil"/>
-          <w:left w:space="0" w:sz="0" w:val="nil"/>
-          <w:bottom w:space="0" w:sz="0" w:val="nil"/>
-          <w:right w:space="0" w:sz="0" w:val="nil"/>
-          <w:between w:space="0" w:sz="0" w:val="nil"/>
-        </w:pBdr>
-        <w:shd w:fill="auto" w:val="clear"/>
-        <w:contextualSpacing w:val="0"/>
-        <w:rPr/>
-      </w:pPr>
-      <w:r>
-        <w:rPr>
-          <w:rtl w:val="0"/>
-        </w:rPr>
-        <w:t xml:space="preserve">c</w:t>
-      </w:r>
-      <w:r>
-        <w:rPr>
-          <w:rFonts w:ascii="Courier New" w:cs="Courier New" w:eastAsia="Courier New" w:hAnsi="Courier New"/>
-          <w:color w:val="a9a9a9"/>
-          <w:sz w:val="18"/>
-          <w:szCs w:val="18"/>
-          <w:rtl w:val="0"/>
-        </w:rPr>
-        <w:t xml:space="preserve">&lt;lb/&gt;</w:t>
-      </w:r>
-      <w:r>
-        <w:rPr>
-          <w:rtl w:val="0"/>
-        </w:rPr>
-      </w:r>
-    </w:p>
-    <w:p>
-      <w:pPr>
-        <w:pBdr>
-          <w:top w:space="0" w:sz="0" w:val="nil"/>
-          <w:left w:space="0" w:sz="0" w:val="nil"/>
-          <w:bottom w:space="0" w:sz="0" w:val="nil"/>
-          <w:right w:space="0" w:sz="0" w:val="nil"/>
-          <w:between w:space="0" w:sz="0" w:val="nil"/>
-        </w:pBdr>
-        <w:shd w:fill="auto" w:val="clear"/>
-        <w:contextualSpacing w:val="0"/>
-        <w:rPr/>
-      </w:pPr>
+          <w:rtl w:val="0"/>
+        </w:rPr>
+        <w:t xml:space="preserve">c </w:t>
+      </w:r>
       <w:r>
         <w:rPr>
           <w:rtl w:val="0"/>
@@ -3760,42 +4618,7 @@
         <w:rPr>
           <w:rtl w:val="0"/>
         </w:rPr>
-        <w:t xml:space="preserve">pierre</w:t>
-      </w:r>
-      <w:r>
-        <w:rPr>
-          <w:rFonts w:ascii="Courier New" w:cs="Courier New" w:eastAsia="Courier New" w:hAnsi="Courier New"/>
-          <w:color w:val="a9a9a9"/>
-          <w:sz w:val="18"/>
-          <w:szCs w:val="18"/>
-          <w:rtl w:val="0"/>
-        </w:rPr>
-        <w:t xml:space="preserve">&lt;lb/&gt;</w:t>
-      </w:r>
-      <w:r>
-        <w:rPr>
-          <w:rtl w:val="0"/>
-        </w:rPr>
-      </w:r>
-    </w:p>
-    <w:p>
-      <w:pPr>
-        <w:pBdr>
-          <w:top w:space="0" w:sz="0" w:val="nil"/>
-          <w:left w:space="0" w:sz="0" w:val="nil"/>
-          <w:bottom w:space="0" w:sz="0" w:val="nil"/>
-          <w:right w:space="0" w:sz="0" w:val="nil"/>
-          <w:between w:space="0" w:sz="0" w:val="nil"/>
-        </w:pBdr>
-        <w:shd w:fill="auto" w:val="clear"/>
-        <w:contextualSpacing w:val="0"/>
-        <w:rPr/>
-      </w:pPr>
-      <w:r>
-        <w:rPr>
-          <w:rtl w:val="0"/>
-        </w:rPr>
-        <w:t xml:space="preserve">de fouldre</w:t>
+        <w:t xml:space="preserve">pierre de fouldre</w:t>
       </w:r>
       <w:r>
         <w:rPr>
@@ -3816,6 +4639,10 @@
           <w:rtl w:val="0"/>
         </w:rPr>
         <w:t xml:space="preserve">&lt;/ab&gt;</w:t>
+      </w:r>
+      <w:commentRangeEnd w:id="12"/>
+      <w:r>
+        <w:commentReference w:id="12"/>
       </w:r>
       <w:r>
         <w:rPr>
@@ -3892,7 +4719,7 @@
 
 <file path=word/comments.xml><?xml version="1.0" encoding="utf-8"?>
 <w:comments xmlns:mc="http://schemas.openxmlformats.org/markup-compatibility/2006" xmlns:o="urn:schemas-microsoft-com:office:office" xmlns:r="http://schemas.openxmlformats.org/officeDocument/2006/relationships" xmlns:m="http://schemas.openxmlformats.org/officeDocument/2006/math" xmlns:v="urn:schemas-microsoft-com:vml" xmlns:wp="http://schemas.openxmlformats.org/drawingml/2006/wordprocessingDrawing" xmlns:w10="urn:schemas-microsoft-com:office:word" xmlns:w="http://schemas.openxmlformats.org/wordprocessingml/2006/main" xmlns:wne="http://schemas.microsoft.com/office/word/2006/wordml" xmlns:sl="http://schemas.openxmlformats.org/schemaLibrary/2006/main" xmlns:a="http://schemas.openxmlformats.org/drawingml/2006/main" xmlns:pic="http://schemas.openxmlformats.org/drawingml/2006/picture" xmlns:c="http://schemas.openxmlformats.org/drawingml/2006/chart" xmlns:lc="http://schemas.openxmlformats.org/drawingml/2006/lockedCanvas" xmlns:dgm="http://schemas.openxmlformats.org/drawingml/2006/diagram" xmlns:wps="http://schemas.microsoft.com/office/word/2010/wordprocessingShape" xmlns:wpg="http://schemas.microsoft.com/office/word/2010/wordprocessingGroup" xmlns:w14="http://schemas.microsoft.com/office/word/2010/wordml" xmlns:w15="http://schemas.microsoft.com/office/word/2012/wordml">
-  <w:comment w:author="General Editor" w:id="5" w:date="2014-05-23T01:24:26Z">
+  <w:comment w:author="General Editor" w:id="6" w:date="2014-05-23T01:24:26Z">
     <w:p>
       <w:pPr>
         <w:keepNext w:val="0"/>
@@ -3943,7 +4770,7 @@
       </w:r>
     </w:p>
   </w:comment>
-  <w:comment w:author="Élisée Dion" w:id="2" w:date="2014-06-24T19:27:28Z">
+  <w:comment w:author="Tillmann Taape" w:id="8" w:date="2018-07-09T09:54:35Z">
     <w:p>
       <w:pPr>
         <w:keepNext w:val="0"/>
@@ -3990,11 +4817,11 @@
           <w:vertAlign w:val="baseline"/>
           <w:rtl w:val="0"/>
         </w:rPr>
-        <w:t xml:space="preserve">?</w:t>
+        <w:t xml:space="preserve">PB&amp;JT</w:t>
       </w:r>
     </w:p>
   </w:comment>
-  <w:comment w:author="General Editor" w:id="3" w:date="2014-08-26T16:51:16Z">
+  <w:comment w:author="Élisée Dion" w:id="2" w:date="2014-06-24T19:27:28Z">
     <w:p>
       <w:pPr>
         <w:keepNext w:val="0"/>
@@ -4041,11 +4868,11 @@
           <w:vertAlign w:val="baseline"/>
           <w:rtl w:val="0"/>
         </w:rPr>
-        <w:t xml:space="preserve">Lacking translation.</w:t>
+        <w:t xml:space="preserve">?</w:t>
       </w:r>
     </w:p>
   </w:comment>
-  <w:comment w:author="Élisée Dion" w:id="4" w:date="2014-06-24T19:29:46Z">
+  <w:comment w:author="General Editor" w:id="3" w:date="2014-08-26T16:51:16Z">
     <w:p>
       <w:pPr>
         <w:keepNext w:val="0"/>
@@ -4092,11 +4919,11 @@
           <w:vertAlign w:val="baseline"/>
           <w:rtl w:val="0"/>
         </w:rPr>
-        <w:t xml:space="preserve">?</w:t>
+        <w:t xml:space="preserve">Lacking translation.</w:t>
       </w:r>
     </w:p>
   </w:comment>
-  <w:comment w:author="General Editor" w:id="0" w:date="2014-08-26T20:26:42Z">
+  <w:comment w:author="Tillmann Taape" w:id="4" w:date="2018-07-09T09:29:23Z">
     <w:p>
       <w:pPr>
         <w:keepNext w:val="0"/>
@@ -4143,11 +4970,11 @@
           <w:vertAlign w:val="baseline"/>
           <w:rtl w:val="0"/>
         </w:rPr>
-        <w:t xml:space="preserve">Is there a reason behind the order of anonymous blocks, notes, and images on this page? If not, it needs to be changed.</w:t>
+        <w:t xml:space="preserve">PB &amp; JT please check</w:t>
       </w:r>
     </w:p>
   </w:comment>
-  <w:comment w:author="General Editor" w:id="1" w:date="2014-05-23T01:23:53Z">
+  <w:comment w:author="Tillmann Taape" w:id="7" w:date="2018-07-09T09:52:25Z">
     <w:p>
       <w:pPr>
         <w:keepNext w:val="0"/>
@@ -4194,11 +5021,11 @@
           <w:vertAlign w:val="baseline"/>
           <w:rtl w:val="0"/>
         </w:rPr>
-        <w:t xml:space="preserve">a small bow</w:t>
+        <w:t xml:space="preserve">PB &amp; JT please check</w:t>
       </w:r>
     </w:p>
   </w:comment>
-  <w:comment w:author="Élisée Dion" w:id="6" w:date="2014-06-24T19:38:37Z">
+  <w:comment w:author="Élisée Dion" w:id="5" w:date="2014-06-24T19:29:46Z">
     <w:p>
       <w:pPr>
         <w:keepNext w:val="0"/>
@@ -4245,7 +5072,313 @@
           <w:vertAlign w:val="baseline"/>
           <w:rtl w:val="0"/>
         </w:rPr>
-        <w:t xml:space="preserve">"destrouiller"</w:t>
+        <w:t xml:space="preserve">?</w:t>
+      </w:r>
+    </w:p>
+  </w:comment>
+  <w:comment w:author="Tillmann Taape" w:id="1" w:date="2018-07-09T09:17:35Z">
+    <w:p>
+      <w:pPr>
+        <w:keepNext w:val="0"/>
+        <w:keepLines w:val="0"/>
+        <w:widowControl w:val="0"/>
+        <w:pBdr>
+          <w:top w:space="0" w:sz="0" w:val="nil"/>
+          <w:left w:space="0" w:sz="0" w:val="nil"/>
+          <w:bottom w:space="0" w:sz="0" w:val="nil"/>
+          <w:right w:space="0" w:sz="0" w:val="nil"/>
+          <w:between w:space="0" w:sz="0" w:val="nil"/>
+        </w:pBdr>
+        <w:shd w:fill="auto" w:val="clear"/>
+        <w:spacing w:after="0" w:before="0" w:line="240" w:lineRule="auto"/>
+        <w:ind w:left="0" w:right="0" w:firstLine="0"/>
+        <w:contextualSpacing w:val="0"/>
+        <w:jc w:val="left"/>
+        <w:rPr>
+          <w:rFonts w:ascii="Arial" w:cs="Arial" w:eastAsia="Arial" w:hAnsi="Arial"/>
+          <w:b w:val="0"/>
+          <w:i w:val="0"/>
+          <w:smallCaps w:val="0"/>
+          <w:strike w:val="0"/>
+          <w:color w:val="000000"/>
+          <w:sz w:val="22"/>
+          <w:szCs w:val="22"/>
+          <w:u w:val="none"/>
+          <w:shd w:fill="auto" w:val="clear"/>
+          <w:vertAlign w:val="baseline"/>
+        </w:rPr>
+      </w:pPr>
+      <w:r>
+        <w:rPr>
+          <w:rFonts w:ascii="Arial" w:cs="Arial" w:eastAsia="Arial" w:hAnsi="Arial"/>
+          <w:b w:val="0"/>
+          <w:i w:val="0"/>
+          <w:smallCaps w:val="0"/>
+          <w:strike w:val="0"/>
+          <w:color w:val="000000"/>
+          <w:sz w:val="22"/>
+          <w:szCs w:val="22"/>
+          <w:u w:val="none"/>
+          <w:shd w:fill="auto" w:val="clear"/>
+          <w:vertAlign w:val="baseline"/>
+          <w:rtl w:val="0"/>
+        </w:rPr>
+        <w:t xml:space="preserve">Translation uncertain, PB and JT please check.</w:t>
+      </w:r>
+    </w:p>
+  </w:comment>
+  <w:comment w:author="Tillmann Taape" w:id="9" w:date="2018-07-09T10:03:12Z">
+    <w:p>
+      <w:pPr>
+        <w:keepNext w:val="0"/>
+        <w:keepLines w:val="0"/>
+        <w:widowControl w:val="0"/>
+        <w:pBdr>
+          <w:top w:space="0" w:sz="0" w:val="nil"/>
+          <w:left w:space="0" w:sz="0" w:val="nil"/>
+          <w:bottom w:space="0" w:sz="0" w:val="nil"/>
+          <w:right w:space="0" w:sz="0" w:val="nil"/>
+          <w:between w:space="0" w:sz="0" w:val="nil"/>
+        </w:pBdr>
+        <w:shd w:fill="auto" w:val="clear"/>
+        <w:spacing w:after="0" w:before="0" w:line="240" w:lineRule="auto"/>
+        <w:ind w:left="0" w:right="0" w:firstLine="0"/>
+        <w:contextualSpacing w:val="0"/>
+        <w:jc w:val="left"/>
+        <w:rPr>
+          <w:rFonts w:ascii="Arial" w:cs="Arial" w:eastAsia="Arial" w:hAnsi="Arial"/>
+          <w:b w:val="0"/>
+          <w:i w:val="0"/>
+          <w:smallCaps w:val="0"/>
+          <w:strike w:val="0"/>
+          <w:color w:val="000000"/>
+          <w:sz w:val="22"/>
+          <w:szCs w:val="22"/>
+          <w:u w:val="none"/>
+          <w:shd w:fill="auto" w:val="clear"/>
+          <w:vertAlign w:val="baseline"/>
+        </w:rPr>
+      </w:pPr>
+      <w:r>
+        <w:rPr>
+          <w:rFonts w:ascii="Arial" w:cs="Arial" w:eastAsia="Arial" w:hAnsi="Arial"/>
+          <w:b w:val="0"/>
+          <w:i w:val="0"/>
+          <w:smallCaps w:val="0"/>
+          <w:strike w:val="0"/>
+          <w:color w:val="000000"/>
+          <w:sz w:val="22"/>
+          <w:szCs w:val="22"/>
+          <w:u w:val="none"/>
+          <w:shd w:fill="auto" w:val="clear"/>
+          <w:vertAlign w:val="baseline"/>
+          <w:rtl w:val="0"/>
+        </w:rPr>
+        <w:t xml:space="preserve">please check</w:t>
+      </w:r>
+    </w:p>
+  </w:comment>
+  <w:comment w:author="Tillmann Taape" w:id="10" w:date="2018-07-09T10:07:23Z">
+    <w:p>
+      <w:pPr>
+        <w:keepNext w:val="0"/>
+        <w:keepLines w:val="0"/>
+        <w:widowControl w:val="0"/>
+        <w:pBdr>
+          <w:top w:space="0" w:sz="0" w:val="nil"/>
+          <w:left w:space="0" w:sz="0" w:val="nil"/>
+          <w:bottom w:space="0" w:sz="0" w:val="nil"/>
+          <w:right w:space="0" w:sz="0" w:val="nil"/>
+          <w:between w:space="0" w:sz="0" w:val="nil"/>
+        </w:pBdr>
+        <w:shd w:fill="auto" w:val="clear"/>
+        <w:spacing w:after="0" w:before="0" w:line="240" w:lineRule="auto"/>
+        <w:ind w:left="0" w:right="0" w:firstLine="0"/>
+        <w:contextualSpacing w:val="0"/>
+        <w:jc w:val="left"/>
+        <w:rPr>
+          <w:rFonts w:ascii="Arial" w:cs="Arial" w:eastAsia="Arial" w:hAnsi="Arial"/>
+          <w:b w:val="0"/>
+          <w:i w:val="0"/>
+          <w:smallCaps w:val="0"/>
+          <w:strike w:val="0"/>
+          <w:color w:val="000000"/>
+          <w:sz w:val="22"/>
+          <w:szCs w:val="22"/>
+          <w:u w:val="none"/>
+          <w:shd w:fill="auto" w:val="clear"/>
+          <w:vertAlign w:val="baseline"/>
+        </w:rPr>
+      </w:pPr>
+      <w:r>
+        <w:rPr>
+          <w:rFonts w:ascii="Arial" w:cs="Arial" w:eastAsia="Arial" w:hAnsi="Arial"/>
+          <w:b w:val="0"/>
+          <w:i w:val="0"/>
+          <w:smallCaps w:val="0"/>
+          <w:strike w:val="0"/>
+          <w:color w:val="000000"/>
+          <w:sz w:val="22"/>
+          <w:szCs w:val="22"/>
+          <w:u w:val="none"/>
+          <w:shd w:fill="auto" w:val="clear"/>
+          <w:vertAlign w:val="baseline"/>
+          <w:rtl w:val="0"/>
+        </w:rPr>
+        <w:t xml:space="preserve">could be "brunissons", i.e. burnisher?</w:t>
+      </w:r>
+    </w:p>
+  </w:comment>
+  <w:comment w:author="General Editor" w:id="0" w:date="2014-08-26T20:26:42Z">
+    <w:p>
+      <w:pPr>
+        <w:keepNext w:val="0"/>
+        <w:keepLines w:val="0"/>
+        <w:widowControl w:val="0"/>
+        <w:pBdr>
+          <w:top w:space="0" w:sz="0" w:val="nil"/>
+          <w:left w:space="0" w:sz="0" w:val="nil"/>
+          <w:bottom w:space="0" w:sz="0" w:val="nil"/>
+          <w:right w:space="0" w:sz="0" w:val="nil"/>
+          <w:between w:space="0" w:sz="0" w:val="nil"/>
+        </w:pBdr>
+        <w:shd w:fill="auto" w:val="clear"/>
+        <w:spacing w:after="0" w:before="0" w:line="240" w:lineRule="auto"/>
+        <w:ind w:left="0" w:right="0" w:firstLine="0"/>
+        <w:contextualSpacing w:val="0"/>
+        <w:jc w:val="left"/>
+        <w:rPr>
+          <w:rFonts w:ascii="Arial" w:cs="Arial" w:eastAsia="Arial" w:hAnsi="Arial"/>
+          <w:b w:val="0"/>
+          <w:i w:val="0"/>
+          <w:smallCaps w:val="0"/>
+          <w:strike w:val="0"/>
+          <w:color w:val="000000"/>
+          <w:sz w:val="22"/>
+          <w:szCs w:val="22"/>
+          <w:u w:val="none"/>
+          <w:shd w:fill="auto" w:val="clear"/>
+          <w:vertAlign w:val="baseline"/>
+        </w:rPr>
+      </w:pPr>
+      <w:r>
+        <w:rPr>
+          <w:rFonts w:ascii="Arial" w:cs="Arial" w:eastAsia="Arial" w:hAnsi="Arial"/>
+          <w:b w:val="0"/>
+          <w:i w:val="0"/>
+          <w:smallCaps w:val="0"/>
+          <w:strike w:val="0"/>
+          <w:color w:val="000000"/>
+          <w:sz w:val="22"/>
+          <w:szCs w:val="22"/>
+          <w:u w:val="none"/>
+          <w:shd w:fill="auto" w:val="clear"/>
+          <w:vertAlign w:val="baseline"/>
+          <w:rtl w:val="0"/>
+        </w:rPr>
+        <w:t xml:space="preserve">Is there a reason behind the order of anonymous blocks, notes, and images on this page? If not, it needs to be changed.</w:t>
+      </w:r>
+    </w:p>
+  </w:comment>
+  <w:comment w:author="Tillmann Taape" w:id="12" w:date="2018-07-09T10:27:25Z">
+    <w:p>
+      <w:pPr>
+        <w:keepNext w:val="0"/>
+        <w:keepLines w:val="0"/>
+        <w:widowControl w:val="0"/>
+        <w:pBdr>
+          <w:top w:space="0" w:sz="0" w:val="nil"/>
+          <w:left w:space="0" w:sz="0" w:val="nil"/>
+          <w:bottom w:space="0" w:sz="0" w:val="nil"/>
+          <w:right w:space="0" w:sz="0" w:val="nil"/>
+          <w:between w:space="0" w:sz="0" w:val="nil"/>
+        </w:pBdr>
+        <w:shd w:fill="auto" w:val="clear"/>
+        <w:spacing w:after="0" w:before="0" w:line="240" w:lineRule="auto"/>
+        <w:ind w:left="0" w:right="0" w:firstLine="0"/>
+        <w:contextualSpacing w:val="0"/>
+        <w:jc w:val="left"/>
+        <w:rPr>
+          <w:rFonts w:ascii="Arial" w:cs="Arial" w:eastAsia="Arial" w:hAnsi="Arial"/>
+          <w:b w:val="0"/>
+          <w:i w:val="0"/>
+          <w:smallCaps w:val="0"/>
+          <w:strike w:val="0"/>
+          <w:color w:val="000000"/>
+          <w:sz w:val="22"/>
+          <w:szCs w:val="22"/>
+          <w:u w:val="none"/>
+          <w:shd w:fill="auto" w:val="clear"/>
+          <w:vertAlign w:val="baseline"/>
+        </w:rPr>
+      </w:pPr>
+      <w:r>
+        <w:rPr>
+          <w:rFonts w:ascii="Arial" w:cs="Arial" w:eastAsia="Arial" w:hAnsi="Arial"/>
+          <w:b w:val="0"/>
+          <w:i w:val="0"/>
+          <w:smallCaps w:val="0"/>
+          <w:strike w:val="0"/>
+          <w:color w:val="000000"/>
+          <w:sz w:val="22"/>
+          <w:szCs w:val="22"/>
+          <w:u w:val="none"/>
+          <w:shd w:fill="auto" w:val="clear"/>
+          <w:vertAlign w:val="baseline"/>
+          <w:rtl w:val="0"/>
+        </w:rPr>
+        <w:t xml:space="preserve">Please check</w:t>
+      </w:r>
+    </w:p>
+  </w:comment>
+  <w:comment w:author="Tillmann Taape" w:id="11" w:date="2018-07-09T10:27:08Z">
+    <w:p>
+      <w:pPr>
+        <w:keepNext w:val="0"/>
+        <w:keepLines w:val="0"/>
+        <w:widowControl w:val="0"/>
+        <w:pBdr>
+          <w:top w:space="0" w:sz="0" w:val="nil"/>
+          <w:left w:space="0" w:sz="0" w:val="nil"/>
+          <w:bottom w:space="0" w:sz="0" w:val="nil"/>
+          <w:right w:space="0" w:sz="0" w:val="nil"/>
+          <w:between w:space="0" w:sz="0" w:val="nil"/>
+        </w:pBdr>
+        <w:shd w:fill="auto" w:val="clear"/>
+        <w:spacing w:after="0" w:before="0" w:line="240" w:lineRule="auto"/>
+        <w:ind w:left="0" w:right="0" w:firstLine="0"/>
+        <w:contextualSpacing w:val="0"/>
+        <w:jc w:val="left"/>
+        <w:rPr>
+          <w:rFonts w:ascii="Arial" w:cs="Arial" w:eastAsia="Arial" w:hAnsi="Arial"/>
+          <w:b w:val="0"/>
+          <w:i w:val="0"/>
+          <w:smallCaps w:val="0"/>
+          <w:strike w:val="0"/>
+          <w:color w:val="000000"/>
+          <w:sz w:val="22"/>
+          <w:szCs w:val="22"/>
+          <w:u w:val="none"/>
+          <w:shd w:fill="auto" w:val="clear"/>
+          <w:vertAlign w:val="baseline"/>
+        </w:rPr>
+      </w:pPr>
+      <w:r>
+        <w:rPr>
+          <w:rFonts w:ascii="Arial" w:cs="Arial" w:eastAsia="Arial" w:hAnsi="Arial"/>
+          <w:b w:val="0"/>
+          <w:i w:val="0"/>
+          <w:smallCaps w:val="0"/>
+          <w:strike w:val="0"/>
+          <w:color w:val="000000"/>
+          <w:sz w:val="22"/>
+          <w:szCs w:val="22"/>
+          <w:u w:val="none"/>
+          <w:shd w:fill="auto" w:val="clear"/>
+          <w:vertAlign w:val="baseline"/>
+          <w:rtl w:val="0"/>
+        </w:rPr>
+        <w:t xml:space="preserve">PB &amp; JT please check</w:t>
       </w:r>
     </w:p>
   </w:comment>

--- a/TEMP/input/p094v_ED_+MHS_+/tl_p094v.docx
+++ b/TEMP/input/p094v_ED_+MHS_+/tl_p094v.docx
@@ -213,23 +213,7 @@
           <w:szCs w:val="18"/>
           <w:rtl w:val="0"/>
         </w:rPr>
-        <w:t xml:space="preserve">&lt;id&gt;</w:t>
-      </w:r>
-      <w:r>
-        <w:rPr>
-          <w:rtl w:val="0"/>
-        </w:rPr>
-        <w:t xml:space="preserve">p094r_1</w:t>
-      </w:r>
-      <w:r>
-        <w:rPr>
-          <w:rFonts w:ascii="Courier New" w:cs="Courier New" w:eastAsia="Courier New" w:hAnsi="Courier New"/>
-          <w:color w:val="7f6000"/>
-          <w:sz w:val="18"/>
-          <w:szCs w:val="18"/>
-          <w:rtl w:val="0"/>
-        </w:rPr>
-        <w:t xml:space="preserve">&lt;/id&gt;</w:t>
+        <w:t xml:space="preserve">&lt;id&gt;p094r_1&lt;/id&gt;</w:t>
       </w:r>
       <w:r>
         <w:rPr>
@@ -305,6 +289,103 @@
           <w:szCs w:val="18"/>
           <w:rtl w:val="0"/>
         </w:rPr>
+        <w:t xml:space="preserve">&lt;/</w:t>
+      </w:r>
+      <w:r>
+        <w:rPr>
+          <w:rFonts w:ascii="Courier New" w:cs="Courier New" w:eastAsia="Courier New" w:hAnsi="Courier New"/>
+          <w:color w:val="0000ff"/>
+          <w:sz w:val="18"/>
+          <w:szCs w:val="18"/>
+          <w:rtl w:val="0"/>
+        </w:rPr>
+        <w:t xml:space="preserve">m</w:t>
+      </w:r>
+      <w:r>
+        <w:rPr>
+          <w:rFonts w:ascii="Courier New" w:cs="Courier New" w:eastAsia="Courier New" w:hAnsi="Courier New"/>
+          <w:b w:val="0"/>
+          <w:color w:val="0000ff"/>
+          <w:sz w:val="18"/>
+          <w:szCs w:val="18"/>
+          <w:rtl w:val="0"/>
+        </w:rPr>
+        <w:t xml:space="preserve">&gt; </w:t>
+      </w:r>
+      <w:r>
+        <w:rPr>
+          <w:rtl w:val="0"/>
+        </w:rPr>
+        <w:t xml:space="preserve">grip</w:t>
+      </w:r>
+      <w:r>
+        <w:rPr>
+          <w:color w:val="000000"/>
+          <w:rtl w:val="0"/>
+        </w:rPr>
+        <w:t xml:space="preserve">s are made </w:t>
+      </w:r>
+      <w:r>
+        <w:rPr>
+          <w:rtl w:val="0"/>
+        </w:rPr>
+        <w:t xml:space="preserve">by putting underneath</w:t>
+      </w:r>
+      <w:r>
+        <w:rPr>
+          <w:color w:val="000000"/>
+          <w:rtl w:val="0"/>
+        </w:rPr>
+        <w:t xml:space="preserve"> </w:t>
+      </w:r>
+      <w:r>
+        <w:rPr>
+          <w:rFonts w:ascii="Courier New" w:cs="Courier New" w:eastAsia="Courier New" w:hAnsi="Courier New"/>
+          <w:b w:val="0"/>
+          <w:color w:val="0000ff"/>
+          <w:sz w:val="18"/>
+          <w:szCs w:val="18"/>
+          <w:rtl w:val="0"/>
+        </w:rPr>
+        <w:t xml:space="preserve">&lt;m&gt;</w:t>
+      </w:r>
+      <w:r>
+        <w:rPr>
+          <w:b w:val="0"/>
+          <w:color w:val="000000"/>
+          <w:rtl w:val="0"/>
+        </w:rPr>
+        <w:t xml:space="preserve">thin</w:t>
+      </w:r>
+      <w:r>
+        <w:rPr>
+          <w:rtl w:val="0"/>
+        </w:rPr>
+        <w:t xml:space="preserve"> yellow</w:t>
+      </w:r>
+      <w:r>
+        <w:rPr>
+          <w:b w:val="0"/>
+          <w:color w:val="000000"/>
+          <w:rtl w:val="0"/>
+        </w:rPr>
+        <w:t xml:space="preserve"> </w:t>
+      </w:r>
+      <w:r>
+        <w:rPr>
+          <w:rtl w:val="0"/>
+        </w:rPr>
+        <w:t xml:space="preserve">canvas</w:t>
+      </w:r>
+      <w:r>
+        <w:rPr>
+          <w:rFonts w:ascii="Courier New" w:cs="Courier New" w:eastAsia="Courier New" w:hAnsi="Courier New"/>
+          <w:b w:val="0"/>
+          <w:color w:val="0000ff"/>
+          <w:sz w:val="18"/>
+          <w:szCs w:val="18"/>
+          <w:rtl w:val="0"/>
+        </w:rPr>
         <w:t xml:space="preserve">&lt;/m&gt;</w:t>
       </w:r>
       <w:r>
@@ -320,13 +401,13 @@
           <w:color w:val="000000"/>
           <w:rtl w:val="0"/>
         </w:rPr>
-        <w:t xml:space="preserve">handles are made </w:t>
-      </w:r>
-      <w:r>
-        <w:rPr>
-          <w:rtl w:val="0"/>
-        </w:rPr>
-        <w:t xml:space="preserve">by putting underneath</w:t>
+        <w:t xml:space="preserve">or </w:t>
+      </w:r>
+      <w:r>
+        <w:rPr>
+          <w:rtl w:val="0"/>
+        </w:rPr>
+        <w:t xml:space="preserve">a different</w:t>
       </w:r>
       <w:r>
         <w:rPr>
@@ -337,6 +418,32 @@
       </w:r>
       <w:r>
         <w:rPr>
+          <w:rtl w:val="0"/>
+        </w:rPr>
+        <w:t xml:space="preserve">canvas</w:t>
+      </w:r>
+      <w:r>
+        <w:rPr>
+          <w:color w:val="000000"/>
+          <w:rtl w:val="0"/>
+        </w:rPr>
+        <w:t xml:space="preserve"> </w:t>
+      </w:r>
+      <w:r>
+        <w:rPr>
+          <w:rtl w:val="0"/>
+        </w:rPr>
+        <w:t xml:space="preserve">yellowed with</w:t>
+      </w:r>
+      <w:r>
+        <w:rPr>
+          <w:color w:val="000000"/>
+          <w:rtl w:val="0"/>
+        </w:rPr>
+        <w:t xml:space="preserve"> </w:t>
+      </w:r>
+      <w:r>
+        <w:rPr>
           <w:rFonts w:ascii="Courier New" w:cs="Courier New" w:eastAsia="Courier New" w:hAnsi="Courier New"/>
           <w:b w:val="0"/>
           <w:color w:val="0000ff"/>
@@ -352,17 +459,184 @@
           <w:color w:val="000000"/>
           <w:rtl w:val="0"/>
         </w:rPr>
-        <w:t xml:space="preserve">thin</w:t>
-      </w:r>
-      <w:r>
-        <w:rPr>
-          <w:rtl w:val="0"/>
-        </w:rPr>
-        <w:t xml:space="preserve"> yellow</w:t>
-      </w:r>
-      <w:r>
-        <w:rPr>
-          <w:b w:val="0"/>
+        <w:t xml:space="preserve">c</w:t>
+      </w:r>
+      <w:r>
+        <w:rPr>
+          <w:b w:val="0"/>
+          <w:color w:val="000000"/>
+          <w:rtl w:val="0"/>
+        </w:rPr>
+        <w:t xml:space="preserve">halk</w:t>
+      </w:r>
+      <w:r>
+        <w:rPr>
+          <w:rFonts w:ascii="Courier New" w:cs="Courier New" w:eastAsia="Courier New" w:hAnsi="Courier New"/>
+          <w:b w:val="0"/>
+          <w:color w:val="0000ff"/>
+          <w:sz w:val="18"/>
+          <w:szCs w:val="18"/>
+          <w:rtl w:val="0"/>
+        </w:rPr>
+        <w:t xml:space="preserve">&lt;/m&gt;</w:t>
+      </w:r>
+      <w:r>
+        <w:rPr>
+          <w:b w:val="0"/>
+          <w:color w:val="000000"/>
+          <w:rtl w:val="0"/>
+        </w:rPr>
+        <w:t xml:space="preserve">.</w:t>
+      </w:r>
+      <w:r>
+        <w:rPr>
+          <w:color w:val="000000"/>
+          <w:rtl w:val="0"/>
+        </w:rPr>
+        <w:t xml:space="preserve"> And this </w:t>
+      </w:r>
+      <w:r>
+        <w:rPr>
+          <w:rFonts w:ascii="Courier New" w:cs="Courier New" w:eastAsia="Courier New" w:hAnsi="Courier New"/>
+          <w:b w:val="0"/>
+          <w:color w:val="0000ff"/>
+          <w:sz w:val="18"/>
+          <w:szCs w:val="18"/>
+          <w:rtl w:val="0"/>
+        </w:rPr>
+        <w:t xml:space="preserve">&lt;m&gt;</w:t>
+      </w:r>
+      <w:r>
+        <w:rPr>
+          <w:rtl w:val="0"/>
+        </w:rPr>
+        <w:t xml:space="preserve">canvas</w:t>
+      </w:r>
+      <w:r>
+        <w:rPr>
+          <w:rFonts w:ascii="Courier New" w:cs="Courier New" w:eastAsia="Courier New" w:hAnsi="Courier New"/>
+          <w:b w:val="0"/>
+          <w:color w:val="0000ff"/>
+          <w:sz w:val="18"/>
+          <w:szCs w:val="18"/>
+          <w:rtl w:val="0"/>
+        </w:rPr>
+        <w:t xml:space="preserve">&lt;/m&gt;</w:t>
+      </w:r>
+      <w:r>
+        <w:rPr>
+          <w:b w:val="0"/>
+          <w:color w:val="000000"/>
+          <w:rtl w:val="0"/>
+        </w:rPr>
+        <w:t xml:space="preserve"> i</w:t>
+      </w:r>
+      <w:r>
+        <w:rPr>
+          <w:color w:val="000000"/>
+          <w:rtl w:val="0"/>
+        </w:rPr>
+        <w:t xml:space="preserve">s set with </w:t>
+      </w:r>
+      <w:r>
+        <w:rPr>
+          <w:rFonts w:ascii="Courier New" w:cs="Courier New" w:eastAsia="Courier New" w:hAnsi="Courier New"/>
+          <w:b w:val="0"/>
+          <w:color w:val="0000ff"/>
+          <w:sz w:val="18"/>
+          <w:szCs w:val="18"/>
+          <w:rtl w:val="0"/>
+        </w:rPr>
+        <w:t xml:space="preserve">&lt;m&gt;</w:t>
+      </w:r>
+      <w:r>
+        <w:rPr>
+          <w:b w:val="0"/>
+          <w:color w:val="000000"/>
+          <w:rtl w:val="0"/>
+        </w:rPr>
+        <w:t xml:space="preserve">g</w:t>
+      </w:r>
+      <w:r>
+        <w:rPr>
+          <w:b w:val="0"/>
+          <w:color w:val="000000"/>
+          <w:rtl w:val="0"/>
+        </w:rPr>
+        <w:t xml:space="preserve">lue</w:t>
+      </w:r>
+      <w:r>
+        <w:rPr>
+          <w:rFonts w:ascii="Courier New" w:cs="Courier New" w:eastAsia="Courier New" w:hAnsi="Courier New"/>
+          <w:b w:val="0"/>
+          <w:color w:val="0000ff"/>
+          <w:sz w:val="18"/>
+          <w:szCs w:val="18"/>
+          <w:rtl w:val="0"/>
+        </w:rPr>
+        <w:t xml:space="preserve">&lt;/m&gt;</w:t>
+      </w:r>
+      <w:r>
+        <w:rPr>
+          <w:b w:val="0"/>
+          <w:color w:val="000000"/>
+          <w:rtl w:val="0"/>
+        </w:rPr>
+        <w:t xml:space="preserve"> o</w:t>
+      </w:r>
+      <w:r>
+        <w:rPr>
+          <w:color w:val="000000"/>
+          <w:rtl w:val="0"/>
+        </w:rPr>
+        <w:t xml:space="preserve">r the aforesaid </w:t>
+      </w:r>
+      <w:r>
+        <w:rPr>
+          <w:rFonts w:ascii="Courier New" w:cs="Courier New" w:eastAsia="Courier New" w:hAnsi="Courier New"/>
+          <w:b w:val="0"/>
+          <w:color w:val="0000ff"/>
+          <w:sz w:val="18"/>
+          <w:szCs w:val="18"/>
+          <w:rtl w:val="0"/>
+        </w:rPr>
+        <w:t xml:space="preserve">&lt;m&gt;</w:t>
+      </w:r>
+      <w:r>
+        <w:rPr>
+          <w:b w:val="0"/>
+          <w:color w:val="000000"/>
+          <w:rtl w:val="0"/>
+        </w:rPr>
+        <w:t xml:space="preserve">g</w:t>
+      </w:r>
+      <w:r>
+        <w:rPr>
+          <w:b w:val="0"/>
+          <w:color w:val="000000"/>
+          <w:rtl w:val="0"/>
+        </w:rPr>
+        <w:t xml:space="preserve">um</w:t>
+      </w:r>
+      <w:r>
+        <w:rPr>
+          <w:rFonts w:ascii="Courier New" w:cs="Courier New" w:eastAsia="Courier New" w:hAnsi="Courier New"/>
+          <w:b w:val="0"/>
+          <w:color w:val="0000ff"/>
+          <w:sz w:val="18"/>
+          <w:szCs w:val="18"/>
+          <w:rtl w:val="0"/>
+        </w:rPr>
+        <w:t xml:space="preserve">&lt;/m&gt;</w:t>
+      </w:r>
+      <w:r>
+        <w:rPr>
+          <w:rtl w:val="0"/>
+        </w:rPr>
+        <w:t xml:space="preserve">,</w:t>
+      </w:r>
+      <w:r>
+        <w:rPr>
           <w:color w:val="000000"/>
           <w:rtl w:val="0"/>
         </w:rPr>
@@ -372,7 +646,54 @@
         <w:rPr>
           <w:rtl w:val="0"/>
         </w:rPr>
-        <w:t xml:space="preserve">canvas</w:t>
+        <w:t xml:space="preserve">t</w:t>
+      </w:r>
+      <w:r>
+        <w:rPr>
+          <w:color w:val="000000"/>
+          <w:rtl w:val="0"/>
+        </w:rPr>
+        <w:t xml:space="preserve">his is in order t</w:t>
+      </w:r>
+      <w:r>
+        <w:rPr>
+          <w:rtl w:val="0"/>
+        </w:rPr>
+        <w:t xml:space="preserve">hat</w:t>
+      </w:r>
+      <w:r>
+        <w:rPr>
+          <w:color w:val="000000"/>
+          <w:rtl w:val="0"/>
+        </w:rPr>
+        <w:t xml:space="preserve"> the </w:t>
+      </w:r>
+      <w:r>
+        <w:rPr>
+          <w:rFonts w:ascii="Courier New" w:cs="Courier New" w:eastAsia="Courier New" w:hAnsi="Courier New"/>
+          <w:b w:val="0"/>
+          <w:color w:val="0000ff"/>
+          <w:sz w:val="18"/>
+          <w:szCs w:val="18"/>
+          <w:rtl w:val="0"/>
+        </w:rPr>
+        <w:t xml:space="preserve">&lt;m&gt;</w:t>
+      </w:r>
+      <w:r>
+        <w:rPr>
+          <w:b w:val="0"/>
+          <w:color w:val="000000"/>
+          <w:rtl w:val="0"/>
+        </w:rPr>
+        <w:t xml:space="preserve">t</w:t>
+      </w:r>
+      <w:r>
+        <w:rPr>
+          <w:b w:val="0"/>
+          <w:color w:val="000000"/>
+          <w:rtl w:val="0"/>
+        </w:rPr>
+        <w:t xml:space="preserve">hread</w:t>
       </w:r>
       <w:r>
         <w:rPr>
@@ -398,13 +719,96 @@
           <w:color w:val="000000"/>
           <w:rtl w:val="0"/>
         </w:rPr>
-        <w:t xml:space="preserve">or </w:t>
-      </w:r>
-      <w:r>
-        <w:rPr>
-          <w:rtl w:val="0"/>
-        </w:rPr>
-        <w:t xml:space="preserve">a different</w:t>
+        <w:t xml:space="preserve">holds better on it. These are made of cor</w:t>
+      </w:r>
+      <w:r>
+        <w:rPr>
+          <w:rtl w:val="0"/>
+        </w:rPr>
+        <w:t xml:space="preserve">d</w:t>
+      </w:r>
+      <w:r>
+        <w:rPr>
+          <w:color w:val="000000"/>
+          <w:rtl w:val="0"/>
+        </w:rPr>
+        <w:t xml:space="preserve">s like the </w:t>
+      </w:r>
+      <w:r>
+        <w:rPr>
+          <w:rFonts w:ascii="Courier New" w:cs="Courier New" w:eastAsia="Courier New" w:hAnsi="Courier New"/>
+          <w:b w:val="0"/>
+          <w:color w:val="0000ff"/>
+          <w:sz w:val="18"/>
+          <w:szCs w:val="18"/>
+          <w:rtl w:val="0"/>
+        </w:rPr>
+        <w:t xml:space="preserve">&lt;m&gt;</w:t>
+      </w:r>
+      <w:r>
+        <w:rPr>
+          <w:b w:val="0"/>
+          <w:color w:val="000000"/>
+          <w:rtl w:val="0"/>
+        </w:rPr>
+        <w:t xml:space="preserve">s</w:t>
+      </w:r>
+      <w:r>
+        <w:rPr>
+          <w:b w:val="0"/>
+          <w:color w:val="000000"/>
+          <w:rtl w:val="0"/>
+        </w:rPr>
+        <w:t xml:space="preserve">ilk</w:t>
+      </w:r>
+      <w:r>
+        <w:rPr>
+          <w:rFonts w:ascii="Courier New" w:cs="Courier New" w:eastAsia="Courier New" w:hAnsi="Courier New"/>
+          <w:b w:val="0"/>
+          <w:color w:val="0000ff"/>
+          <w:sz w:val="18"/>
+          <w:szCs w:val="18"/>
+          <w:rtl w:val="0"/>
+        </w:rPr>
+        <w:t xml:space="preserve">&lt;/m&gt;</w:t>
+      </w:r>
+      <w:r>
+        <w:rPr>
+          <w:b w:val="0"/>
+          <w:color w:val="000000"/>
+          <w:rtl w:val="0"/>
+        </w:rPr>
+        <w:t xml:space="preserve"> o</w:t>
+      </w:r>
+      <w:r>
+        <w:rPr>
+          <w:color w:val="000000"/>
+          <w:rtl w:val="0"/>
+        </w:rPr>
+        <w:t xml:space="preserve">nes &amp;</w:t>
+      </w:r>
+      <w:r>
+        <w:rPr>
+          <w:rFonts w:ascii="Courier New" w:cs="Courier New" w:eastAsia="Courier New" w:hAnsi="Courier New"/>
+          <w:color w:val="a9a9a9"/>
+          <w:sz w:val="18"/>
+          <w:szCs w:val="18"/>
+          <w:rtl w:val="0"/>
+        </w:rPr>
+        <w:t xml:space="preserve">amp;</w:t>
+      </w:r>
+      <w:r>
+        <w:rPr>
+          <w:color w:val="000000"/>
+          <w:rtl w:val="0"/>
+        </w:rPr>
+        <w:t xml:space="preserve"> between two cords </w:t>
+      </w:r>
+      <w:r>
+        <w:rPr>
+          <w:rtl w:val="0"/>
+        </w:rPr>
+        <w:t xml:space="preserve">one</w:t>
       </w:r>
       <w:r>
         <w:rPr>
@@ -417,10 +821,56 @@
         <w:rPr>
           <w:rtl w:val="0"/>
         </w:rPr>
-        <w:t xml:space="preserve">canvas</w:t>
-      </w:r>
-      <w:r>
-        <w:rPr>
+        <w:t xml:space="preserve">sets</w:t>
+      </w:r>
+      <w:r>
+        <w:rPr>
+          <w:color w:val="000000"/>
+          <w:rtl w:val="0"/>
+        </w:rPr>
+        <w:t xml:space="preserve"> one or two </w:t>
+      </w:r>
+      <w:r>
+        <w:rPr>
+          <w:rFonts w:ascii="Courier New" w:cs="Courier New" w:eastAsia="Courier New" w:hAnsi="Courier New"/>
+          <w:b w:val="0"/>
+          <w:color w:val="0000ff"/>
+          <w:sz w:val="18"/>
+          <w:szCs w:val="18"/>
+          <w:rtl w:val="0"/>
+        </w:rPr>
+        <w:t xml:space="preserve">&lt;m&gt;</w:t>
+      </w:r>
+      <w:r>
+        <w:rPr>
+          <w:b w:val="0"/>
+          <w:color w:val="000000"/>
+          <w:rtl w:val="0"/>
+        </w:rPr>
+        <w:t xml:space="preserve">t</w:t>
+      </w:r>
+      <w:r>
+        <w:rPr>
+          <w:b w:val="0"/>
+          <w:color w:val="000000"/>
+          <w:rtl w:val="0"/>
+        </w:rPr>
+        <w:t xml:space="preserve">hreads</w:t>
+      </w:r>
+      <w:r>
+        <w:rPr>
+          <w:rFonts w:ascii="Courier New" w:cs="Courier New" w:eastAsia="Courier New" w:hAnsi="Courier New"/>
+          <w:b w:val="0"/>
+          <w:color w:val="0000ff"/>
+          <w:sz w:val="18"/>
+          <w:szCs w:val="18"/>
+          <w:rtl w:val="0"/>
+        </w:rPr>
+        <w:t xml:space="preserve">&lt;/m&gt;</w:t>
+      </w:r>
+      <w:r>
+        <w:rPr>
+          <w:b w:val="0"/>
           <w:color w:val="000000"/>
           <w:rtl w:val="0"/>
         </w:rPr>
@@ -428,12 +878,65 @@
       </w:r>
       <w:r>
         <w:rPr>
-          <w:rtl w:val="0"/>
-        </w:rPr>
-        <w:t xml:space="preserve">yellowed with</w:t>
-      </w:r>
-      <w:r>
-        <w:rPr>
+          <w:color w:val="000000"/>
+          <w:rtl w:val="0"/>
+        </w:rPr>
+        <w:t xml:space="preserve">to </w:t>
+      </w:r>
+      <w:r>
+        <w:rPr>
+          <w:rtl w:val="0"/>
+        </w:rPr>
+        <w:t xml:space="preserve">make</w:t>
+      </w:r>
+      <w:r>
+        <w:rPr>
+          <w:color w:val="000000"/>
+          <w:rtl w:val="0"/>
+        </w:rPr>
+        <w:t xml:space="preserve"> it show up better. The </w:t>
+      </w:r>
+      <w:r>
+        <w:rPr>
+          <w:rFonts w:ascii="Courier New" w:cs="Courier New" w:eastAsia="Courier New" w:hAnsi="Courier New"/>
+          <w:b w:val="0"/>
+          <w:color w:val="0000ff"/>
+          <w:sz w:val="18"/>
+          <w:szCs w:val="18"/>
+          <w:rtl w:val="0"/>
+        </w:rPr>
+        <w:t xml:space="preserve">&lt;m&gt;</w:t>
+      </w:r>
+      <w:r>
+        <w:rPr>
+          <w:b w:val="0"/>
+          <w:color w:val="000000"/>
+          <w:rtl w:val="0"/>
+        </w:rPr>
+        <w:t xml:space="preserve">s</w:t>
+      </w:r>
+      <w:r>
+        <w:rPr>
+          <w:b w:val="0"/>
+          <w:color w:val="000000"/>
+          <w:rtl w:val="0"/>
+        </w:rPr>
+        <w:t xml:space="preserve">ilver</w:t>
+      </w:r>
+      <w:r>
+        <w:rPr>
+          <w:rFonts w:ascii="Courier New" w:cs="Courier New" w:eastAsia="Courier New" w:hAnsi="Courier New"/>
+          <w:b w:val="0"/>
+          <w:color w:val="0000ff"/>
+          <w:sz w:val="18"/>
+          <w:szCs w:val="18"/>
+          <w:rtl w:val="0"/>
+        </w:rPr>
+        <w:t xml:space="preserve">&lt;/m&gt;</w:t>
+      </w:r>
+      <w:r>
+        <w:rPr>
+          <w:b w:val="0"/>
           <w:color w:val="000000"/>
           <w:rtl w:val="0"/>
         </w:rPr>
@@ -441,6 +944,84 @@
       </w:r>
       <w:r>
         <w:rPr>
+          <w:rtl w:val="0"/>
+        </w:rPr>
+        <w:t xml:space="preserve">kind</w:t>
+      </w:r>
+      <w:r>
+        <w:rPr>
+          <w:color w:val="000000"/>
+          <w:rtl w:val="0"/>
+        </w:rPr>
+        <w:t xml:space="preserve"> is made similarly</w:t>
+      </w:r>
+      <w:r>
+        <w:rPr>
+          <w:rtl w:val="0"/>
+        </w:rPr>
+        <w:t xml:space="preserve">,</w:t>
+      </w:r>
+      <w:r>
+        <w:rPr>
+          <w:color w:val="000000"/>
+          <w:rtl w:val="0"/>
+        </w:rPr>
+        <w:t xml:space="preserve"> </w:t>
+      </w:r>
+      <w:r>
+        <w:rPr>
+          <w:rtl w:val="0"/>
+        </w:rPr>
+        <w:t xml:space="preserve">a</w:t>
+      </w:r>
+      <w:r>
+        <w:rPr>
+          <w:color w:val="000000"/>
+          <w:rtl w:val="0"/>
+        </w:rPr>
+        <w:t xml:space="preserve">nd </w:t>
+      </w:r>
+      <w:r>
+        <w:rPr>
+          <w:rtl w:val="0"/>
+        </w:rPr>
+        <w:t xml:space="preserve">there</w:t>
+      </w:r>
+      <w:r>
+        <w:rPr>
+          <w:color w:val="000000"/>
+          <w:rtl w:val="0"/>
+        </w:rPr>
+        <w:t xml:space="preserve"> is not as much </w:t>
+      </w:r>
+      <w:r>
+        <w:rPr>
+          <w:rtl w:val="0"/>
+        </w:rPr>
+        <w:t xml:space="preserve">trouble</w:t>
+      </w:r>
+      <w:r>
+        <w:rPr>
+          <w:color w:val="000000"/>
+          <w:rtl w:val="0"/>
+        </w:rPr>
+        <w:t xml:space="preserve"> as </w:t>
+      </w:r>
+      <w:r>
+        <w:rPr>
+          <w:rtl w:val="0"/>
+        </w:rPr>
+        <w:t xml:space="preserve">with</w:t>
+      </w:r>
+      <w:r>
+        <w:rPr>
+          <w:color w:val="000000"/>
+          <w:rtl w:val="0"/>
+        </w:rPr>
+        <w:t xml:space="preserve"> </w:t>
+      </w:r>
+      <w:r>
+        <w:rPr>
           <w:rFonts w:ascii="Courier New" w:cs="Courier New" w:eastAsia="Courier New" w:hAnsi="Courier New"/>
           <w:b w:val="0"/>
           <w:color w:val="0000ff"/>
@@ -456,15 +1037,15 @@
           <w:color w:val="000000"/>
           <w:rtl w:val="0"/>
         </w:rPr>
-        <w:t xml:space="preserve">c</w:t>
-      </w:r>
-      <w:r>
-        <w:rPr>
-          <w:b w:val="0"/>
-          <w:color w:val="000000"/>
-          <w:rtl w:val="0"/>
-        </w:rPr>
-        <w:t xml:space="preserve">halk</w:t>
+        <w:t xml:space="preserve">s</w:t>
+      </w:r>
+      <w:r>
+        <w:rPr>
+          <w:b w:val="0"/>
+          <w:color w:val="000000"/>
+          <w:rtl w:val="0"/>
+        </w:rPr>
+        <w:t xml:space="preserve">ilk</w:t>
       </w:r>
       <w:r>
         <w:rPr>
@@ -479,18 +1060,36 @@
       </w:r>
       <w:r>
         <w:rPr>
-          <w:b w:val="0"/>
-          <w:color w:val="000000"/>
-          <w:rtl w:val="0"/>
-        </w:rPr>
-        <w:t xml:space="preserve">.</w:t>
-      </w:r>
-      <w:r>
-        <w:rPr>
-          <w:color w:val="000000"/>
-          <w:rtl w:val="0"/>
-        </w:rPr>
-        <w:t xml:space="preserve"> And this </w:t>
+          <w:color w:val="000000"/>
+          <w:rtl w:val="0"/>
+        </w:rPr>
+        <w:t xml:space="preserve">, and e</w:t>
+      </w:r>
+      <w:r>
+        <w:rPr>
+          <w:rtl w:val="0"/>
+        </w:rPr>
+        <w:t xml:space="preserve">ven less</w:t>
+      </w:r>
+      <w:r>
+        <w:rPr>
+          <w:color w:val="000000"/>
+          <w:rtl w:val="0"/>
+        </w:rPr>
+        <w:t xml:space="preserve"> because it takes more to </w:t>
+      </w:r>
+      <w:r>
+        <w:rPr>
+          <w:rtl w:val="0"/>
+        </w:rPr>
+        <w:t xml:space="preserve">twist</w:t>
+      </w:r>
+      <w:r>
+        <w:rPr>
+          <w:color w:val="000000"/>
+          <w:rtl w:val="0"/>
+        </w:rPr>
+        <w:t xml:space="preserve"> </w:t>
       </w:r>
       <w:r>
         <w:rPr>
@@ -505,9 +1104,19 @@
       </w:r>
       <w:r>
         <w:rPr>
-          <w:rtl w:val="0"/>
-        </w:rPr>
-        <w:t xml:space="preserve">canvas</w:t>
+          <w:b w:val="0"/>
+          <w:color w:val="000000"/>
+          <w:rtl w:val="0"/>
+        </w:rPr>
+        <w:t xml:space="preserve">s</w:t>
+      </w:r>
+      <w:r>
+        <w:rPr>
+          <w:b w:val="0"/>
+          <w:color w:val="000000"/>
+          <w:rtl w:val="0"/>
+        </w:rPr>
+        <w:t xml:space="preserve">ilk</w:t>
       </w:r>
       <w:r>
         <w:rPr>
@@ -522,115 +1131,16 @@
       </w:r>
       <w:r>
         <w:rPr>
-          <w:b w:val="0"/>
-          <w:color w:val="000000"/>
-          <w:rtl w:val="0"/>
-        </w:rPr>
-        <w:t xml:space="preserve"> i</w:t>
-      </w:r>
-      <w:r>
-        <w:rPr>
-          <w:color w:val="000000"/>
-          <w:rtl w:val="0"/>
-        </w:rPr>
-        <w:t xml:space="preserve">s set with </w:t>
-      </w:r>
-      <w:r>
-        <w:rPr>
-          <w:rFonts w:ascii="Courier New" w:cs="Courier New" w:eastAsia="Courier New" w:hAnsi="Courier New"/>
-          <w:b w:val="0"/>
-          <w:color w:val="0000ff"/>
-          <w:sz w:val="18"/>
-          <w:szCs w:val="18"/>
-          <w:rtl w:val="0"/>
-        </w:rPr>
-        <w:t xml:space="preserve">&lt;m&gt;</w:t>
-      </w:r>
-      <w:r>
-        <w:rPr>
-          <w:b w:val="0"/>
-          <w:color w:val="000000"/>
-          <w:rtl w:val="0"/>
-        </w:rPr>
-        <w:t xml:space="preserve">g</w:t>
-      </w:r>
-      <w:r>
-        <w:rPr>
-          <w:b w:val="0"/>
-          <w:color w:val="000000"/>
-          <w:rtl w:val="0"/>
-        </w:rPr>
-        <w:t xml:space="preserve">lue</w:t>
-      </w:r>
-      <w:r>
-        <w:rPr>
-          <w:rFonts w:ascii="Courier New" w:cs="Courier New" w:eastAsia="Courier New" w:hAnsi="Courier New"/>
-          <w:b w:val="0"/>
-          <w:color w:val="0000ff"/>
-          <w:sz w:val="18"/>
-          <w:szCs w:val="18"/>
-          <w:rtl w:val="0"/>
-        </w:rPr>
-        <w:t xml:space="preserve">&lt;/m&gt;</w:t>
-      </w:r>
-      <w:r>
-        <w:rPr>
-          <w:b w:val="0"/>
-          <w:color w:val="000000"/>
-          <w:rtl w:val="0"/>
-        </w:rPr>
-        <w:t xml:space="preserve"> o</w:t>
-      </w:r>
-      <w:r>
-        <w:rPr>
-          <w:color w:val="000000"/>
-          <w:rtl w:val="0"/>
-        </w:rPr>
-        <w:t xml:space="preserve">r the aforesaid </w:t>
-      </w:r>
-      <w:r>
-        <w:rPr>
-          <w:rFonts w:ascii="Courier New" w:cs="Courier New" w:eastAsia="Courier New" w:hAnsi="Courier New"/>
-          <w:b w:val="0"/>
-          <w:color w:val="0000ff"/>
-          <w:sz w:val="18"/>
-          <w:szCs w:val="18"/>
-          <w:rtl w:val="0"/>
-        </w:rPr>
-        <w:t xml:space="preserve">&lt;m&gt;</w:t>
-      </w:r>
-      <w:r>
-        <w:rPr>
-          <w:b w:val="0"/>
-          <w:color w:val="000000"/>
-          <w:rtl w:val="0"/>
-        </w:rPr>
-        <w:t xml:space="preserve">g</w:t>
-      </w:r>
-      <w:r>
-        <w:rPr>
-          <w:b w:val="0"/>
-          <w:color w:val="000000"/>
-          <w:rtl w:val="0"/>
-        </w:rPr>
-        <w:t xml:space="preserve">um</w:t>
-      </w:r>
-      <w:r>
-        <w:rPr>
-          <w:rFonts w:ascii="Courier New" w:cs="Courier New" w:eastAsia="Courier New" w:hAnsi="Courier New"/>
-          <w:b w:val="0"/>
-          <w:color w:val="0000ff"/>
-          <w:sz w:val="18"/>
-          <w:szCs w:val="18"/>
-          <w:rtl w:val="0"/>
-        </w:rPr>
-        <w:t xml:space="preserve">&lt;/m&gt;</w:t>
-      </w:r>
-      <w:r>
-        <w:rPr>
-          <w:rtl w:val="0"/>
-        </w:rPr>
-        <w:t xml:space="preserve">,</w:t>
+          <w:color w:val="000000"/>
+          <w:rtl w:val="0"/>
+        </w:rPr>
+        <w:t xml:space="preserve">, </w:t>
+      </w:r>
+      <w:r>
+        <w:rPr>
+          <w:rtl w:val="0"/>
+        </w:rPr>
+        <w:t xml:space="preserve">because</w:t>
       </w:r>
       <w:r>
         <w:rPr>
@@ -643,532 +1153,24 @@
         <w:rPr>
           <w:rtl w:val="0"/>
         </w:rPr>
-        <w:t xml:space="preserve">t</w:t>
-      </w:r>
-      <w:r>
-        <w:rPr>
-          <w:color w:val="000000"/>
-          <w:rtl w:val="0"/>
-        </w:rPr>
-        <w:t xml:space="preserve">his is in order t</w:t>
-      </w:r>
-      <w:r>
-        <w:rPr>
-          <w:rtl w:val="0"/>
-        </w:rPr>
-        <w:t xml:space="preserve">hat</w:t>
-      </w:r>
-      <w:r>
-        <w:rPr>
-          <w:color w:val="000000"/>
-          <w:rtl w:val="0"/>
-        </w:rPr>
-        <w:t xml:space="preserve"> the </w:t>
-      </w:r>
-      <w:r>
-        <w:rPr>
-          <w:rFonts w:ascii="Courier New" w:cs="Courier New" w:eastAsia="Courier New" w:hAnsi="Courier New"/>
-          <w:b w:val="0"/>
-          <w:color w:val="0000ff"/>
-          <w:sz w:val="18"/>
-          <w:szCs w:val="18"/>
-          <w:rtl w:val="0"/>
-        </w:rPr>
-        <w:t xml:space="preserve">&lt;m&gt;</w:t>
-      </w:r>
-      <w:r>
-        <w:rPr>
-          <w:b w:val="0"/>
-          <w:color w:val="000000"/>
-          <w:rtl w:val="0"/>
-        </w:rPr>
-        <w:t xml:space="preserve">t</w:t>
-      </w:r>
-      <w:r>
-        <w:rPr>
-          <w:b w:val="0"/>
-          <w:color w:val="000000"/>
-          <w:rtl w:val="0"/>
-        </w:rPr>
-        <w:t xml:space="preserve">hread</w:t>
-      </w:r>
-      <w:r>
-        <w:rPr>
-          <w:rFonts w:ascii="Courier New" w:cs="Courier New" w:eastAsia="Courier New" w:hAnsi="Courier New"/>
-          <w:b w:val="0"/>
-          <w:color w:val="0000ff"/>
-          <w:sz w:val="18"/>
-          <w:szCs w:val="18"/>
-          <w:rtl w:val="0"/>
-        </w:rPr>
-        <w:t xml:space="preserve">&lt;/m&gt;</w:t>
-      </w:r>
-      <w:r>
-        <w:rPr>
-          <w:b w:val="0"/>
-          <w:color w:val="000000"/>
-          <w:rtl w:val="0"/>
-        </w:rPr>
-        <w:t xml:space="preserve"> </w:t>
-      </w:r>
-      <w:r>
-        <w:rPr>
-          <w:color w:val="000000"/>
-          <w:rtl w:val="0"/>
-        </w:rPr>
-        <w:t xml:space="preserve">holds better on it. These are made of cor</w:t>
-      </w:r>
-      <w:r>
-        <w:rPr>
-          <w:rtl w:val="0"/>
-        </w:rPr>
-        <w:t xml:space="preserve">d</w:t>
-      </w:r>
-      <w:r>
-        <w:rPr>
-          <w:color w:val="000000"/>
-          <w:rtl w:val="0"/>
-        </w:rPr>
-        <w:t xml:space="preserve">s like the </w:t>
-      </w:r>
-      <w:r>
-        <w:rPr>
-          <w:rFonts w:ascii="Courier New" w:cs="Courier New" w:eastAsia="Courier New" w:hAnsi="Courier New"/>
-          <w:b w:val="0"/>
-          <w:color w:val="0000ff"/>
-          <w:sz w:val="18"/>
-          <w:szCs w:val="18"/>
-          <w:rtl w:val="0"/>
-        </w:rPr>
-        <w:t xml:space="preserve">&lt;m&gt;</w:t>
-      </w:r>
-      <w:r>
-        <w:rPr>
-          <w:b w:val="0"/>
-          <w:color w:val="000000"/>
-          <w:rtl w:val="0"/>
-        </w:rPr>
-        <w:t xml:space="preserve">s</w:t>
-      </w:r>
-      <w:r>
-        <w:rPr>
-          <w:b w:val="0"/>
-          <w:color w:val="000000"/>
-          <w:rtl w:val="0"/>
-        </w:rPr>
-        <w:t xml:space="preserve">ilk</w:t>
-      </w:r>
-      <w:r>
-        <w:rPr>
-          <w:rFonts w:ascii="Courier New" w:cs="Courier New" w:eastAsia="Courier New" w:hAnsi="Courier New"/>
-          <w:b w:val="0"/>
-          <w:color w:val="0000ff"/>
-          <w:sz w:val="18"/>
-          <w:szCs w:val="18"/>
-          <w:rtl w:val="0"/>
-        </w:rPr>
-        <w:t xml:space="preserve">&lt;/m&gt;</w:t>
-      </w:r>
-      <w:r>
-        <w:rPr>
-          <w:b w:val="0"/>
-          <w:color w:val="000000"/>
-          <w:rtl w:val="0"/>
-        </w:rPr>
-        <w:t xml:space="preserve"> o</w:t>
-      </w:r>
-      <w:r>
-        <w:rPr>
-          <w:color w:val="000000"/>
-          <w:rtl w:val="0"/>
-        </w:rPr>
-        <w:t xml:space="preserve">nes &amp;</w:t>
-      </w:r>
-      <w:r>
-        <w:rPr>
-          <w:rFonts w:ascii="Courier New" w:cs="Courier New" w:eastAsia="Courier New" w:hAnsi="Courier New"/>
-          <w:color w:val="a9a9a9"/>
-          <w:sz w:val="18"/>
-          <w:szCs w:val="18"/>
-          <w:rtl w:val="0"/>
-        </w:rPr>
-        <w:t xml:space="preserve">amp;</w:t>
-      </w:r>
-      <w:r>
-        <w:rPr>
-          <w:color w:val="000000"/>
-          <w:rtl w:val="0"/>
-        </w:rPr>
-        <w:t xml:space="preserve"> between two cords </w:t>
-      </w:r>
-      <w:r>
-        <w:rPr>
-          <w:rtl w:val="0"/>
-        </w:rPr>
-        <w:t xml:space="preserve">one</w:t>
-      </w:r>
-      <w:r>
-        <w:rPr>
-          <w:color w:val="000000"/>
-          <w:rtl w:val="0"/>
-        </w:rPr>
-        <w:t xml:space="preserve"> </w:t>
-      </w:r>
-      <w:r>
-        <w:rPr>
-          <w:rtl w:val="0"/>
-        </w:rPr>
-        <w:t xml:space="preserve">sets</w:t>
-      </w:r>
-      <w:r>
-        <w:rPr>
-          <w:color w:val="000000"/>
-          <w:rtl w:val="0"/>
-        </w:rPr>
-        <w:t xml:space="preserve"> one or two </w:t>
-      </w:r>
-      <w:r>
-        <w:rPr>
-          <w:rFonts w:ascii="Courier New" w:cs="Courier New" w:eastAsia="Courier New" w:hAnsi="Courier New"/>
-          <w:b w:val="0"/>
-          <w:color w:val="0000ff"/>
-          <w:sz w:val="18"/>
-          <w:szCs w:val="18"/>
-          <w:rtl w:val="0"/>
-        </w:rPr>
-        <w:t xml:space="preserve">&lt;m&gt;</w:t>
-      </w:r>
-      <w:r>
-        <w:rPr>
-          <w:b w:val="0"/>
-          <w:color w:val="000000"/>
-          <w:rtl w:val="0"/>
-        </w:rPr>
-        <w:t xml:space="preserve">t</w:t>
-      </w:r>
-      <w:r>
-        <w:rPr>
-          <w:b w:val="0"/>
-          <w:color w:val="000000"/>
-          <w:rtl w:val="0"/>
-        </w:rPr>
-        <w:t xml:space="preserve">hreads</w:t>
-      </w:r>
-      <w:r>
-        <w:rPr>
-          <w:rFonts w:ascii="Courier New" w:cs="Courier New" w:eastAsia="Courier New" w:hAnsi="Courier New"/>
-          <w:b w:val="0"/>
-          <w:color w:val="0000ff"/>
-          <w:sz w:val="18"/>
-          <w:szCs w:val="18"/>
-          <w:rtl w:val="0"/>
-        </w:rPr>
-        <w:t xml:space="preserve">&lt;/m&gt;</w:t>
-      </w:r>
-      <w:r>
-        <w:rPr>
-          <w:b w:val="0"/>
-          <w:color w:val="000000"/>
-          <w:rtl w:val="0"/>
-        </w:rPr>
-        <w:t xml:space="preserve"> </w:t>
-      </w:r>
-      <w:r>
-        <w:rPr>
-          <w:color w:val="000000"/>
-          <w:rtl w:val="0"/>
-        </w:rPr>
-        <w:t xml:space="preserve">to </w:t>
-      </w:r>
-      <w:r>
-        <w:rPr>
-          <w:rtl w:val="0"/>
-        </w:rPr>
-        <w:t xml:space="preserve">make</w:t>
-      </w:r>
-      <w:r>
-        <w:rPr>
-          <w:color w:val="000000"/>
-          <w:rtl w:val="0"/>
-        </w:rPr>
-        <w:t xml:space="preserve"> it show up better. The </w:t>
-      </w:r>
-      <w:r>
-        <w:rPr>
-          <w:rFonts w:ascii="Courier New" w:cs="Courier New" w:eastAsia="Courier New" w:hAnsi="Courier New"/>
-          <w:b w:val="0"/>
-          <w:color w:val="0000ff"/>
-          <w:sz w:val="18"/>
-          <w:szCs w:val="18"/>
-          <w:rtl w:val="0"/>
-        </w:rPr>
-        <w:t xml:space="preserve">&lt;m&gt;</w:t>
-      </w:r>
-      <w:r>
-        <w:rPr>
-          <w:b w:val="0"/>
-          <w:color w:val="000000"/>
-          <w:rtl w:val="0"/>
-        </w:rPr>
-        <w:t xml:space="preserve">s</w:t>
-      </w:r>
-      <w:r>
-        <w:rPr>
-          <w:b w:val="0"/>
-          <w:color w:val="000000"/>
-          <w:rtl w:val="0"/>
-        </w:rPr>
-        <w:t xml:space="preserve">ilver</w:t>
-      </w:r>
-      <w:r>
-        <w:rPr>
-          <w:rFonts w:ascii="Courier New" w:cs="Courier New" w:eastAsia="Courier New" w:hAnsi="Courier New"/>
-          <w:b w:val="0"/>
-          <w:color w:val="0000ff"/>
-          <w:sz w:val="18"/>
-          <w:szCs w:val="18"/>
-          <w:rtl w:val="0"/>
-        </w:rPr>
-        <w:t xml:space="preserve">&lt;/m&gt;</w:t>
-      </w:r>
-      <w:r>
-        <w:rPr>
-          <w:b w:val="0"/>
-          <w:color w:val="000000"/>
-          <w:rtl w:val="0"/>
-        </w:rPr>
-        <w:t xml:space="preserve"> </w:t>
-      </w:r>
-      <w:r>
-        <w:rPr>
-          <w:rtl w:val="0"/>
-        </w:rPr>
-        <w:t xml:space="preserve">kind</w:t>
-      </w:r>
-      <w:r>
-        <w:rPr>
-          <w:color w:val="000000"/>
-          <w:rtl w:val="0"/>
-        </w:rPr>
-        <w:t xml:space="preserve"> is made similarly</w:t>
-      </w:r>
-      <w:r>
-        <w:rPr>
-          <w:rtl w:val="0"/>
-        </w:rPr>
-        <w:t xml:space="preserve">,</w:t>
-      </w:r>
-      <w:r>
-        <w:rPr>
-          <w:color w:val="000000"/>
-          <w:rtl w:val="0"/>
-        </w:rPr>
-        <w:t xml:space="preserve"> </w:t>
-      </w:r>
-      <w:r>
-        <w:rPr>
-          <w:rtl w:val="0"/>
-        </w:rPr>
-        <w:t xml:space="preserve">a</w:t>
-      </w:r>
-      <w:r>
-        <w:rPr>
-          <w:color w:val="000000"/>
-          <w:rtl w:val="0"/>
-        </w:rPr>
-        <w:t xml:space="preserve">nd </w:t>
-      </w:r>
-      <w:r>
-        <w:rPr>
-          <w:rtl w:val="0"/>
-        </w:rPr>
-        <w:t xml:space="preserve">there</w:t>
-      </w:r>
-      <w:r>
-        <w:rPr>
-          <w:color w:val="000000"/>
-          <w:rtl w:val="0"/>
-        </w:rPr>
-        <w:t xml:space="preserve"> is not as much </w:t>
-      </w:r>
-      <w:r>
-        <w:rPr>
-          <w:rtl w:val="0"/>
-        </w:rPr>
-        <w:t xml:space="preserve">trouble</w:t>
-      </w:r>
-      <w:r>
-        <w:rPr>
-          <w:color w:val="000000"/>
-          <w:rtl w:val="0"/>
-        </w:rPr>
-        <w:t xml:space="preserve"> as </w:t>
-      </w:r>
-      <w:r>
-        <w:rPr>
-          <w:rtl w:val="0"/>
-        </w:rPr>
-        <w:t xml:space="preserve">with</w:t>
-      </w:r>
-      <w:r>
-        <w:rPr>
-          <w:color w:val="000000"/>
-          <w:rtl w:val="0"/>
-        </w:rPr>
-        <w:t xml:space="preserve"> </w:t>
-      </w:r>
-      <w:r>
-        <w:rPr>
-          <w:rFonts w:ascii="Courier New" w:cs="Courier New" w:eastAsia="Courier New" w:hAnsi="Courier New"/>
-          <w:b w:val="0"/>
-          <w:color w:val="0000ff"/>
-          <w:sz w:val="18"/>
-          <w:szCs w:val="18"/>
-          <w:rtl w:val="0"/>
-        </w:rPr>
-        <w:t xml:space="preserve">&lt;m&gt;</w:t>
-      </w:r>
-      <w:r>
-        <w:rPr>
-          <w:b w:val="0"/>
-          <w:color w:val="000000"/>
-          <w:rtl w:val="0"/>
-        </w:rPr>
-        <w:t xml:space="preserve">s</w:t>
-      </w:r>
-      <w:r>
-        <w:rPr>
-          <w:b w:val="0"/>
-          <w:color w:val="000000"/>
-          <w:rtl w:val="0"/>
-        </w:rPr>
-        <w:t xml:space="preserve">ilk</w:t>
-      </w:r>
-      <w:r>
-        <w:rPr>
-          <w:rFonts w:ascii="Courier New" w:cs="Courier New" w:eastAsia="Courier New" w:hAnsi="Courier New"/>
-          <w:b w:val="0"/>
-          <w:color w:val="0000ff"/>
-          <w:sz w:val="18"/>
-          <w:szCs w:val="18"/>
-          <w:rtl w:val="0"/>
-        </w:rPr>
-        <w:t xml:space="preserve">&lt;/m&gt;</w:t>
-      </w:r>
-      <w:r>
-        <w:rPr>
-          <w:color w:val="000000"/>
-          <w:rtl w:val="0"/>
-        </w:rPr>
-        <w:t xml:space="preserve">, and e</w:t>
-      </w:r>
-      <w:r>
-        <w:rPr>
-          <w:rtl w:val="0"/>
-        </w:rPr>
-        <w:t xml:space="preserve">ven less</w:t>
-      </w:r>
-      <w:r>
-        <w:rPr>
-          <w:color w:val="000000"/>
-          <w:rtl w:val="0"/>
-        </w:rPr>
-        <w:t xml:space="preserve"> because it takes more to </w:t>
-      </w:r>
-      <w:r>
-        <w:rPr>
+        <w:t xml:space="preserve">one </w:t>
+      </w:r>
+      <w:r>
+        <w:rPr>
+          <w:color w:val="000000"/>
+          <w:rtl w:val="0"/>
+        </w:rPr>
+        <w:t xml:space="preserve">needs to </w:t>
+      </w:r>
+      <w:r>
+        <w:rPr>
+          <w:color w:val="000000"/>
           <w:rtl w:val="0"/>
         </w:rPr>
         <w:t xml:space="preserve">twist</w:t>
       </w:r>
       <w:r>
         <w:rPr>
-          <w:color w:val="000000"/>
-          <w:rtl w:val="0"/>
-        </w:rPr>
-        <w:t xml:space="preserve"> </w:t>
-      </w:r>
-      <w:r>
-        <w:rPr>
-          <w:rFonts w:ascii="Courier New" w:cs="Courier New" w:eastAsia="Courier New" w:hAnsi="Courier New"/>
-          <w:b w:val="0"/>
-          <w:color w:val="0000ff"/>
-          <w:sz w:val="18"/>
-          <w:szCs w:val="18"/>
-          <w:rtl w:val="0"/>
-        </w:rPr>
-        <w:t xml:space="preserve">&lt;m&gt;</w:t>
-      </w:r>
-      <w:r>
-        <w:rPr>
-          <w:b w:val="0"/>
-          <w:color w:val="000000"/>
-          <w:rtl w:val="0"/>
-        </w:rPr>
-        <w:t xml:space="preserve">s</w:t>
-      </w:r>
-      <w:r>
-        <w:rPr>
-          <w:b w:val="0"/>
-          <w:color w:val="000000"/>
-          <w:rtl w:val="0"/>
-        </w:rPr>
-        <w:t xml:space="preserve">ilk</w:t>
-      </w:r>
-      <w:r>
-        <w:rPr>
-          <w:rFonts w:ascii="Courier New" w:cs="Courier New" w:eastAsia="Courier New" w:hAnsi="Courier New"/>
-          <w:b w:val="0"/>
-          <w:color w:val="0000ff"/>
-          <w:sz w:val="18"/>
-          <w:szCs w:val="18"/>
-          <w:rtl w:val="0"/>
-        </w:rPr>
-        <w:t xml:space="preserve">&lt;/m&gt;</w:t>
-      </w:r>
-      <w:r>
-        <w:rPr>
-          <w:color w:val="000000"/>
-          <w:rtl w:val="0"/>
-        </w:rPr>
-        <w:t xml:space="preserve">, </w:t>
-      </w:r>
-      <w:r>
-        <w:rPr>
-          <w:rtl w:val="0"/>
-        </w:rPr>
-        <w:t xml:space="preserve">because</w:t>
-      </w:r>
-      <w:r>
-        <w:rPr>
-          <w:color w:val="000000"/>
-          <w:rtl w:val="0"/>
-        </w:rPr>
-        <w:t xml:space="preserve"> </w:t>
-      </w:r>
-      <w:r>
-        <w:rPr>
-          <w:rtl w:val="0"/>
-        </w:rPr>
-        <w:t xml:space="preserve">one </w:t>
-      </w:r>
-      <w:r>
-        <w:rPr>
-          <w:color w:val="000000"/>
-          <w:rtl w:val="0"/>
-        </w:rPr>
-        <w:t xml:space="preserve">needs to </w:t>
-      </w:r>
-      <w:commentRangeStart w:id="1"/>
-      <w:r>
-        <w:rPr>
-          <w:color w:val="000000"/>
-          <w:rtl w:val="0"/>
-        </w:rPr>
-        <w:t xml:space="preserve">twist</w:t>
-      </w:r>
-      <w:r>
-        <w:rPr>
           <w:rtl w:val="0"/>
         </w:rPr>
         <w:t xml:space="preserve"> it</w:t>
@@ -1180,10 +1182,6 @@
         </w:rPr>
         <w:t xml:space="preserve"> twice</w:t>
       </w:r>
-      <w:commentRangeEnd w:id="1"/>
-      <w:r>
-        <w:commentReference w:id="1"/>
-      </w:r>
       <w:r>
         <w:rPr>
           <w:color w:val="000000"/>
@@ -1195,7 +1193,7 @@
         <w:rPr>
           <w:rtl w:val="0"/>
         </w:rPr>
-        <w:t xml:space="preserve">handle of fine</w:t>
+        <w:t xml:space="preserve">grip of fine</w:t>
       </w:r>
       <w:r>
         <w:rPr>
@@ -1521,7 +1519,20 @@
           <w:color w:val="000000"/>
           <w:rtl w:val="0"/>
         </w:rPr>
-        <w:t xml:space="preserve">This long stick on which the sword is attached &amp;</w:t>
+        <w:t xml:space="preserve">This long </w:t>
+      </w:r>
+      <w:r>
+        <w:rPr>
+          <w:rtl w:val="0"/>
+        </w:rPr>
+        <w:t xml:space="preserve">plank</w:t>
+      </w:r>
+      <w:r>
+        <w:rPr>
+          <w:color w:val="000000"/>
+          <w:rtl w:val="0"/>
+        </w:rPr>
+        <w:t xml:space="preserve"> on which the sword is attached &amp;</w:t>
       </w:r>
       <w:r>
         <w:rPr>
@@ -1575,7 +1586,24 @@
           <w:color w:val="000000"/>
           <w:rtl w:val="0"/>
         </w:rPr>
-        <w:t xml:space="preserve">chameau</w:t>
+        <w:t xml:space="preserve">chamea</w:t>
+      </w:r>
+      <w:commentRangeStart w:id="1"/>
+      <w:commentRangeStart w:id="2"/>
+      <w:r>
+        <w:rPr>
+          <w:color w:val="000000"/>
+          <w:rtl w:val="0"/>
+        </w:rPr>
+        <w:t xml:space="preserve">u</w:t>
+      </w:r>
+      <w:commentRangeEnd w:id="1"/>
+      <w:r>
+        <w:commentReference w:id="1"/>
+      </w:r>
+      <w:commentRangeEnd w:id="2"/>
+      <w:r>
+        <w:commentReference w:id="2"/>
       </w:r>
       <w:r>
         <w:rPr>
@@ -1651,7 +1679,20 @@
           <w:color w:val="000000"/>
           <w:rtl w:val="0"/>
         </w:rPr>
-        <w:t xml:space="preserve">owan</w:t>
+        <w:t xml:space="preserve">owa</w:t>
+      </w:r>
+      <w:commentRangeStart w:id="3"/>
+      <w:r>
+        <w:rPr>
+          <w:b w:val="0"/>
+          <w:color w:val="000000"/>
+          <w:rtl w:val="0"/>
+        </w:rPr>
+        <w:t xml:space="preserve">n</w:t>
+      </w:r>
+      <w:commentRangeEnd w:id="3"/>
+      <w:r>
+        <w:commentReference w:id="3"/>
       </w:r>
       <w:r>
         <w:rPr>
@@ -1903,9 +1944,6 @@
         </w:rPr>
         <w:t xml:space="preserve">&lt;fr&gt;</w:t>
       </w:r>
-      <w:commentRangeStart w:id="2"/>
-      <w:commentRangeStart w:id="3"/>
-      <w:commentRangeStart w:id="4"/>
       <w:r>
         <w:rPr>
           <w:color w:val="000000"/>
@@ -1922,18 +1960,6 @@
           <w:rtl w:val="0"/>
         </w:rPr>
         <w:t xml:space="preserve">&lt;/fr&gt;</w:t>
-      </w:r>
-      <w:commentRangeEnd w:id="2"/>
-      <w:r>
-        <w:commentReference w:id="2"/>
-      </w:r>
-      <w:commentRangeEnd w:id="3"/>
-      <w:r>
-        <w:commentReference w:id="3"/>
-      </w:r>
-      <w:commentRangeEnd w:id="4"/>
-      <w:r>
-        <w:commentReference w:id="4"/>
       </w:r>
       <w:r>
         <w:rPr>
@@ -2116,7 +2142,6 @@
         </w:rPr>
         <w:t xml:space="preserve">&lt;fr&gt;</w:t>
       </w:r>
-      <w:commentRangeStart w:id="5"/>
       <w:r>
         <w:rPr>
           <w:color w:val="000000"/>
@@ -2133,10 +2158,6 @@
           <w:rtl w:val="0"/>
         </w:rPr>
         <w:t xml:space="preserve">&lt;/fr&gt;</w:t>
-      </w:r>
-      <w:commentRangeEnd w:id="5"/>
-      <w:r>
-        <w:commentReference w:id="5"/>
       </w:r>
       <w:r>
         <w:rPr>
@@ -2277,14 +2298,14 @@
         <w:rPr>
           <w:rtl w:val="0"/>
         </w:rPr>
-        <w:t xml:space="preserve">c</w:t>
-      </w:r>
-      <w:r>
-        <w:rPr>
-          <w:color w:val="000000"/>
-          <w:rtl w:val="0"/>
-        </w:rPr>
-        <w:t xml:space="preserve">ornet and the other the </w:t>
+        <w:t xml:space="preserve">horn</w:t>
+      </w:r>
+      <w:r>
+        <w:rPr>
+          <w:color w:val="000000"/>
+          <w:rtl w:val="0"/>
+        </w:rPr>
+        <w:t xml:space="preserve"> and the other the </w:t>
       </w:r>
       <w:r>
         <w:rPr>
@@ -2336,14 +2357,25 @@
         <w:rPr>
           <w:rtl w:val="0"/>
         </w:rPr>
-        <w:t xml:space="preserve">c</w:t>
-      </w:r>
-      <w:r>
-        <w:rPr>
-          <w:color w:val="000000"/>
-          <w:rtl w:val="0"/>
-        </w:rPr>
-        <w:t xml:space="preserve">ornet. </w:t>
+        <w:t xml:space="preserve">hor</w:t>
+      </w:r>
+      <w:commentRangeStart w:id="4"/>
+      <w:r>
+        <w:rPr>
+          <w:rtl w:val="0"/>
+        </w:rPr>
+        <w:t xml:space="preserve">n</w:t>
+      </w:r>
+      <w:commentRangeEnd w:id="4"/>
+      <w:r>
+        <w:commentReference w:id="4"/>
+      </w:r>
+      <w:r>
+        <w:rPr>
+          <w:color w:val="000000"/>
+          <w:rtl w:val="0"/>
+        </w:rPr>
+        <w:t xml:space="preserve">. </w:t>
       </w:r>
       <w:r>
         <w:rPr>
@@ -2606,13 +2638,24 @@
         </w:rPr>
         <w:t xml:space="preserve">&lt;fr&gt;</w:t>
       </w:r>
-      <w:commentRangeStart w:id="6"/>
-      <w:r>
-        <w:rPr>
-          <w:color w:val="000000"/>
-          <w:rtl w:val="0"/>
-        </w:rPr>
-        <w:t xml:space="preserve">grateau</w:t>
+      <w:r>
+        <w:rPr>
+          <w:color w:val="000000"/>
+          <w:rtl w:val="0"/>
+        </w:rPr>
+        <w:t xml:space="preserve">gratea</w:t>
+      </w:r>
+      <w:commentRangeStart w:id="5"/>
+      <w:r>
+        <w:rPr>
+          <w:color w:val="000000"/>
+          <w:rtl w:val="0"/>
+        </w:rPr>
+        <w:t xml:space="preserve">u</w:t>
+      </w:r>
+      <w:commentRangeEnd w:id="5"/>
+      <w:r>
+        <w:commentReference w:id="5"/>
       </w:r>
       <w:r>
         <w:rPr>
@@ -2624,10 +2667,6 @@
         </w:rPr>
         <w:t xml:space="preserve">&lt;/fr&gt;</w:t>
       </w:r>
-      <w:commentRangeEnd w:id="6"/>
-      <w:r>
-        <w:commentReference w:id="6"/>
-      </w:r>
       <w:r>
         <w:rPr>
           <w:color w:val="000000"/>
@@ -2706,7 +2745,20 @@
           <w:color w:val="000000"/>
           <w:rtl w:val="0"/>
         </w:rPr>
-        <w:t xml:space="preserve">on sword hilts &amp;</w:t>
+        <w:t xml:space="preserve">on sword </w:t>
+      </w:r>
+      <w:r>
+        <w:rPr>
+          <w:rtl w:val="0"/>
+        </w:rPr>
+        <w:t xml:space="preserve">guards</w:t>
+      </w:r>
+      <w:r>
+        <w:rPr>
+          <w:color w:val="000000"/>
+          <w:rtl w:val="0"/>
+        </w:rPr>
+        <w:t xml:space="preserve"> &amp;</w:t>
       </w:r>
       <w:r>
         <w:rPr>
@@ -2755,24 +2807,7 @@
         <w:rPr>
           <w:rtl w:val="0"/>
         </w:rPr>
-        <w:t xml:space="preserve">have been </w:t>
-      </w:r>
-      <w:commentRangeStart w:id="7"/>
-      <w:r>
-        <w:rPr>
-          <w:rtl w:val="0"/>
-        </w:rPr>
-        <w:t xml:space="preserve">whetted</w:t>
-      </w:r>
-      <w:commentRangeEnd w:id="7"/>
-      <w:r>
-        <w:commentReference w:id="7"/>
-      </w:r>
-      <w:r>
-        <w:rPr>
-          <w:rtl w:val="0"/>
-        </w:rPr>
-        <w:t xml:space="preserve">, </w:t>
+        <w:t xml:space="preserve">have been milled, </w:t>
       </w:r>
       <w:r>
         <w:rPr>
@@ -2842,18 +2877,13 @@
           <w:szCs w:val="18"/>
           <w:rtl w:val="0"/>
         </w:rPr>
-        <w:t xml:space="preserve">&lt;m&gt;</w:t>
-      </w:r>
-      <w:commentRangeStart w:id="8"/>
-      <w:r>
-        <w:rPr>
-          <w:rtl w:val="0"/>
-        </w:rPr>
-        <w:t xml:space="preserve">sharpening stone</w:t>
-      </w:r>
-      <w:commentRangeEnd w:id="8"/>
-      <w:r>
-        <w:commentReference w:id="8"/>
+        <w:t xml:space="preserve">&lt;m&gt;&lt;fr&gt;</w:t>
+      </w:r>
+      <w:r>
+        <w:rPr>
+          <w:rtl w:val="0"/>
+        </w:rPr>
+        <w:t xml:space="preserve">coux&lt;/fr&gt;</w:t>
       </w:r>
       <w:r>
         <w:rPr>
@@ -3136,7 +3166,13 @@
           <w:color w:val="000000"/>
           <w:rtl w:val="0"/>
         </w:rPr>
-        <w:t xml:space="preserve">hose who create sword hilts</w:t>
+        <w:t xml:space="preserve">hose who create sword </w:t>
+      </w:r>
+      <w:r>
+        <w:rPr>
+          <w:rtl w:val="0"/>
+        </w:rPr>
+        <w:t xml:space="preserve">guards</w:t>
       </w:r>
       <w:r>
         <w:rPr>
@@ -3278,8 +3314,6 @@
         </w:rPr>
         <w:t xml:space="preserve">&lt;fr&gt;</w:t>
       </w:r>
-      <w:commentRangeStart w:id="9"/>
-      <w:commentRangeStart w:id="10"/>
       <w:r>
         <w:rPr>
           <w:rFonts w:ascii="Courier New" w:cs="Courier New" w:eastAsia="Courier New" w:hAnsi="Courier New"/>
@@ -3288,7 +3322,22 @@
           <w:szCs w:val="18"/>
           <w:rtl w:val="0"/>
         </w:rPr>
-        <w:t xml:space="preserve">bruisson</w:t>
+        <w:t xml:space="preserve">bruisso</w:t>
+      </w:r>
+      <w:commentRangeStart w:id="6"/>
+      <w:r>
+        <w:rPr>
+          <w:rFonts w:ascii="Courier New" w:cs="Courier New" w:eastAsia="Courier New" w:hAnsi="Courier New"/>
+          <w:color w:val="7f6000"/>
+          <w:sz w:val="18"/>
+          <w:szCs w:val="18"/>
+          <w:rtl w:val="0"/>
+        </w:rPr>
+        <w:t xml:space="preserve">n</w:t>
+      </w:r>
+      <w:commentRangeEnd w:id="6"/>
+      <w:r>
+        <w:commentReference w:id="6"/>
       </w:r>
       <w:r>
         <w:rPr>
@@ -3299,14 +3348,6 @@
           <w:rtl w:val="0"/>
         </w:rPr>
         <w:t xml:space="preserve">&lt;/fr&gt;</w:t>
-      </w:r>
-      <w:commentRangeEnd w:id="9"/>
-      <w:r>
-        <w:commentReference w:id="9"/>
-      </w:r>
-      <w:commentRangeEnd w:id="10"/>
-      <w:r>
-        <w:commentReference w:id="10"/>
       </w:r>
       <w:r>
         <w:rPr>
@@ -3350,7 +3391,32 @@
           <w:szCs w:val="18"/>
           <w:rtl w:val="0"/>
         </w:rPr>
-        <w:t xml:space="preserve">B is the bloodstone&lt;/ab&gt;</w:t>
+        <w:t xml:space="preserve">B is the bloodston</w:t>
+      </w:r>
+      <w:commentRangeStart w:id="7"/>
+      <w:r>
+        <w:rPr>
+          <w:rFonts w:ascii="Courier New" w:cs="Courier New" w:eastAsia="Courier New" w:hAnsi="Courier New"/>
+          <w:color w:val="7f6000"/>
+          <w:sz w:val="18"/>
+          <w:szCs w:val="18"/>
+          <w:rtl w:val="0"/>
+        </w:rPr>
+        <w:t xml:space="preserve">e</w:t>
+      </w:r>
+      <w:commentRangeEnd w:id="7"/>
+      <w:r>
+        <w:commentReference w:id="7"/>
+      </w:r>
+      <w:r>
+        <w:rPr>
+          <w:rFonts w:ascii="Courier New" w:cs="Courier New" w:eastAsia="Courier New" w:hAnsi="Courier New"/>
+          <w:color w:val="7f6000"/>
+          <w:sz w:val="18"/>
+          <w:szCs w:val="18"/>
+          <w:rtl w:val="0"/>
+        </w:rPr>
+        <w:t xml:space="preserve">&lt;/ab&gt;</w:t>
       </w:r>
       <w:r>
         <w:rPr>
@@ -3426,7 +3492,19 @@
           <w:color w:val="000000"/>
           <w:rtl w:val="0"/>
         </w:rPr>
-        <w:t xml:space="preserve">fustée</w:t>
+        <w:t xml:space="preserve">fusté</w:t>
+      </w:r>
+      <w:commentRangeStart w:id="8"/>
+      <w:r>
+        <w:rPr>
+          <w:color w:val="000000"/>
+          <w:rtl w:val="0"/>
+        </w:rPr>
+        <w:t xml:space="preserve">e</w:t>
+      </w:r>
+      <w:commentRangeEnd w:id="8"/>
+      <w:r>
+        <w:commentReference w:id="8"/>
       </w:r>
       <w:r>
         <w:rPr>
@@ -3528,7 +3606,13 @@
         <w:rPr>
           <w:rtl w:val="0"/>
         </w:rPr>
-        <w:t xml:space="preserve">stick </w:t>
+        <w:t xml:space="preserve">stick</w:t>
+      </w:r>
+      <w:r>
+        <w:rPr>
+          <w:rtl w:val="0"/>
+        </w:rPr>
+        <w:t xml:space="preserve"> </w:t>
       </w:r>
       <w:r>
         <w:rPr>
@@ -3637,7 +3721,7 @@
           <w:color w:val="000000"/>
           <w:rtl w:val="0"/>
         </w:rPr>
-        <w:t xml:space="preserve">The fresil stick is of </w:t>
+        <w:t xml:space="preserve">The&lt;fr&gt; fresil&lt;/fr&gt; stick is of </w:t>
       </w:r>
       <w:r>
         <w:rPr>
@@ -3701,13 +3785,13 @@
           <w:szCs w:val="18"/>
           <w:rtl w:val="0"/>
         </w:rPr>
-        <w:t xml:space="preserve">&lt;m&gt;</w:t>
-      </w:r>
-      <w:r>
-        <w:rPr>
-          <w:rtl w:val="0"/>
-        </w:rPr>
-        <w:t xml:space="preserve">slag</w:t>
+        <w:t xml:space="preserve">&lt;m&gt;&lt;fr&gt;</w:t>
+      </w:r>
+      <w:r>
+        <w:rPr>
+          <w:rtl w:val="0"/>
+        </w:rPr>
+        <w:t xml:space="preserve">fresil&lt;/fr&gt;</w:t>
       </w:r>
       <w:r>
         <w:rPr>
@@ -4066,20 +4150,7 @@
         <w:rPr>
           <w:rtl w:val="0"/>
         </w:rPr>
-        <w:t xml:space="preserve">le </w:t>
-      </w:r>
-      <w:commentRangeStart w:id="11"/>
-      <w:r>
-        <w:rPr>
-          <w:rtl w:val="0"/>
-        </w:rPr>
-        <w:t xml:space="preserve">banc </w:t>
-      </w:r>
-      <w:r>
-        <w:rPr>
-          <w:rtl w:val="0"/>
-        </w:rPr>
-        <w:t xml:space="preserve">des fourreaux</w:t>
+        <w:t xml:space="preserve">scabbard bench</w:t>
       </w:r>
       <w:r>
         <w:rPr>
@@ -4090,10 +4161,6 @@
           <w:rtl w:val="0"/>
         </w:rPr>
         <w:t xml:space="preserve">&lt;</w:t>
-      </w:r>
-      <w:commentRangeEnd w:id="11"/>
-      <w:r>
-        <w:commentReference w:id="11"/>
       </w:r>
       <w:r>
         <w:rPr>
@@ -4479,7 +4546,6 @@
         <w:contextualSpacing w:val="0"/>
         <w:rPr/>
       </w:pPr>
-      <w:commentRangeStart w:id="12"/>
       <w:r>
         <w:rPr>
           <w:rtl w:val="0"/>
@@ -4548,7 +4614,13 @@
         <w:rPr>
           <w:rtl w:val="0"/>
         </w:rPr>
-        <w:t xml:space="preserve">le baston a felinder</w:t>
+        <w:t xml:space="preserve">the</w:t>
+      </w:r>
+      <w:r>
+        <w:rPr>
+          <w:rtl w:val="0"/>
+        </w:rPr>
+        <w:t xml:space="preserve"> &lt;fr&gt;baston a felinder&lt;/fr&gt;</w:t>
       </w:r>
       <w:r>
         <w:rPr>
@@ -4564,13 +4636,45 @@
         <w:rPr>
           <w:rtl w:val="0"/>
         </w:rPr>
-        <w:t xml:space="preserve">c </w:t>
-      </w:r>
-      <w:r>
-        <w:rPr>
-          <w:rtl w:val="0"/>
-        </w:rPr>
-        <w:t xml:space="preserve">le </w:t>
+        <w:t xml:space="preserve">c the</w:t>
+      </w:r>
+      <w:r>
+        <w:rPr>
+          <w:rtl w:val="0"/>
+        </w:rPr>
+        <w:t xml:space="preserve"> </w:t>
+      </w:r>
+      <w:r>
+        <w:rPr>
+          <w:rFonts w:ascii="Courier New" w:cs="Courier New" w:eastAsia="Courier New" w:hAnsi="Courier New"/>
+          <w:color w:val="0000ff"/>
+          <w:sz w:val="18"/>
+          <w:szCs w:val="18"/>
+          <w:rtl w:val="0"/>
+        </w:rPr>
+        <w:t xml:space="preserve">&lt;m&gt;&lt;fr&gt;</w:t>
+      </w:r>
+      <w:r>
+        <w:rPr>
+          <w:rtl w:val="0"/>
+        </w:rPr>
+        <w:t xml:space="preserve">flin&lt;/fr&gt;</w:t>
+      </w:r>
+      <w:r>
+        <w:rPr>
+          <w:rFonts w:ascii="Courier New" w:cs="Courier New" w:eastAsia="Courier New" w:hAnsi="Courier New"/>
+          <w:color w:val="0000ff"/>
+          <w:sz w:val="18"/>
+          <w:szCs w:val="18"/>
+          <w:rtl w:val="0"/>
+        </w:rPr>
+        <w:t xml:space="preserve">&lt;/m&gt;</w:t>
+      </w:r>
+      <w:r>
+        <w:rPr>
+          <w:rtl w:val="0"/>
+        </w:rPr>
+        <w:t xml:space="preserve"> or </w:t>
       </w:r>
       <w:r>
         <w:rPr>
@@ -4586,7 +4690,7 @@
         <w:rPr>
           <w:rtl w:val="0"/>
         </w:rPr>
-        <w:t xml:space="preserve">flin</w:t>
+        <w:t xml:space="preserve">thunder stone</w:t>
       </w:r>
       <w:r>
         <w:rPr>
@@ -4600,38 +4704,6 @@
       </w:r>
       <w:r>
         <w:rPr>
-          <w:rtl w:val="0"/>
-        </w:rPr>
-        <w:t xml:space="preserve"> ou </w:t>
-      </w:r>
-      <w:r>
-        <w:rPr>
-          <w:rFonts w:ascii="Courier New" w:cs="Courier New" w:eastAsia="Courier New" w:hAnsi="Courier New"/>
-          <w:color w:val="0000ff"/>
-          <w:sz w:val="18"/>
-          <w:szCs w:val="18"/>
-          <w:rtl w:val="0"/>
-        </w:rPr>
-        <w:t xml:space="preserve">&lt;m&gt;</w:t>
-      </w:r>
-      <w:r>
-        <w:rPr>
-          <w:rtl w:val="0"/>
-        </w:rPr>
-        <w:t xml:space="preserve">pierre de fouldre</w:t>
-      </w:r>
-      <w:r>
-        <w:rPr>
-          <w:rFonts w:ascii="Courier New" w:cs="Courier New" w:eastAsia="Courier New" w:hAnsi="Courier New"/>
-          <w:color w:val="0000ff"/>
-          <w:sz w:val="18"/>
-          <w:szCs w:val="18"/>
-          <w:rtl w:val="0"/>
-        </w:rPr>
-        <w:t xml:space="preserve">&lt;/m&gt;</w:t>
-      </w:r>
-      <w:r>
-        <w:rPr>
           <w:rFonts w:ascii="Courier New" w:cs="Courier New" w:eastAsia="Courier New" w:hAnsi="Courier New"/>
           <w:color w:val="7f6000"/>
           <w:sz w:val="18"/>
@@ -4639,10 +4711,6 @@
           <w:rtl w:val="0"/>
         </w:rPr>
         <w:t xml:space="preserve">&lt;/ab&gt;</w:t>
-      </w:r>
-      <w:commentRangeEnd w:id="12"/>
-      <w:r>
-        <w:commentReference w:id="12"/>
       </w:r>
       <w:r>
         <w:rPr>
@@ -4719,7 +4787,7 @@
 
 <file path=word/comments.xml><?xml version="1.0" encoding="utf-8"?>
 <w:comments xmlns:mc="http://schemas.openxmlformats.org/markup-compatibility/2006" xmlns:o="urn:schemas-microsoft-com:office:office" xmlns:r="http://schemas.openxmlformats.org/officeDocument/2006/relationships" xmlns:m="http://schemas.openxmlformats.org/officeDocument/2006/math" xmlns:v="urn:schemas-microsoft-com:vml" xmlns:wp="http://schemas.openxmlformats.org/drawingml/2006/wordprocessingDrawing" xmlns:w10="urn:schemas-microsoft-com:office:word" xmlns:w="http://schemas.openxmlformats.org/wordprocessingml/2006/main" xmlns:wne="http://schemas.microsoft.com/office/word/2006/wordml" xmlns:sl="http://schemas.openxmlformats.org/schemaLibrary/2006/main" xmlns:a="http://schemas.openxmlformats.org/drawingml/2006/main" xmlns:pic="http://schemas.openxmlformats.org/drawingml/2006/picture" xmlns:c="http://schemas.openxmlformats.org/drawingml/2006/chart" xmlns:lc="http://schemas.openxmlformats.org/drawingml/2006/lockedCanvas" xmlns:dgm="http://schemas.openxmlformats.org/drawingml/2006/diagram" xmlns:wps="http://schemas.microsoft.com/office/word/2010/wordprocessingShape" xmlns:wpg="http://schemas.microsoft.com/office/word/2010/wordprocessingGroup" xmlns:w14="http://schemas.microsoft.com/office/word/2010/wordml" xmlns:w15="http://schemas.microsoft.com/office/word/2012/wordml">
-  <w:comment w:author="General Editor" w:id="6" w:date="2014-05-23T01:24:26Z">
+  <w:comment w:author="General Editor" w:id="0" w:date="2014-08-26T20:26:42Z">
     <w:p>
       <w:pPr>
         <w:keepNext w:val="0"/>
@@ -4766,11 +4834,11 @@
           <w:vertAlign w:val="baseline"/>
           <w:rtl w:val="0"/>
         </w:rPr>
-        <w:t xml:space="preserve">a scraper</w:t>
+        <w:t xml:space="preserve">Is there a reason behind the order of anonymous blocks, notes, and images on this page? If not, it needs to be changed.</w:t>
       </w:r>
     </w:p>
   </w:comment>
-  <w:comment w:author="Tillmann Taape" w:id="8" w:date="2018-07-09T09:54:35Z">
+  <w:comment w:author="Tillmann Taape" w:id="8" w:date="2018-07-11T10:34:46Z">
     <w:p>
       <w:pPr>
         <w:keepNext w:val="0"/>
@@ -4817,11 +4885,11 @@
           <w:vertAlign w:val="baseline"/>
           <w:rtl w:val="0"/>
         </w:rPr>
-        <w:t xml:space="preserve">PB&amp;JT</w:t>
+        <w:t xml:space="preserve">DEFINITION</w:t>
       </w:r>
     </w:p>
   </w:comment>
-  <w:comment w:author="Élisée Dion" w:id="2" w:date="2014-06-24T19:27:28Z">
+  <w:comment w:author="Tillmann Taape" w:id="6" w:date="2018-07-11T10:35:13Z">
     <w:p>
       <w:pPr>
         <w:keepNext w:val="0"/>
@@ -4868,11 +4936,11 @@
           <w:vertAlign w:val="baseline"/>
           <w:rtl w:val="0"/>
         </w:rPr>
-        <w:t xml:space="preserve">?</w:t>
+        <w:t xml:space="preserve">could be burnisher (brunisson)</w:t>
       </w:r>
     </w:p>
   </w:comment>
-  <w:comment w:author="General Editor" w:id="3" w:date="2014-08-26T16:51:16Z">
+  <w:comment w:author="Tillmann Taape" w:id="4" w:date="2018-07-11T10:21:19Z">
     <w:p>
       <w:pPr>
         <w:keepNext w:val="0"/>
@@ -4919,11 +4987,11 @@
           <w:vertAlign w:val="baseline"/>
           <w:rtl w:val="0"/>
         </w:rPr>
-        <w:t xml:space="preserve">Lacking translation.</w:t>
+        <w:t xml:space="preserve">So these are probably vessels containing oil and emery powder, which are used to furbish the sword with the fustee</w:t>
       </w:r>
     </w:p>
   </w:comment>
-  <w:comment w:author="Tillmann Taape" w:id="4" w:date="2018-07-09T09:29:23Z">
+  <w:comment w:author="Tillmann Taape" w:id="1" w:date="2018-07-11T10:07:03Z">
     <w:p>
       <w:pPr>
         <w:keepNext w:val="0"/>
@@ -4970,11 +5038,11 @@
           <w:vertAlign w:val="baseline"/>
           <w:rtl w:val="0"/>
         </w:rPr>
-        <w:t xml:space="preserve">PB &amp; JT please check</w:t>
+        <w:t xml:space="preserve">add references here to fresco from the uffizi painted by Leonardo Butti 1588; and a surviving object in Roberto Gotti's collection in Brescia.</w:t>
       </w:r>
     </w:p>
   </w:comment>
-  <w:comment w:author="Tillmann Taape" w:id="7" w:date="2018-07-09T09:52:25Z">
+  <w:comment w:author="Tillmann Taape" w:id="2" w:date="2018-07-11T10:07:13Z">
     <w:p>
       <w:pPr>
         <w:keepNext w:val="0"/>
@@ -5021,11 +5089,11 @@
           <w:vertAlign w:val="baseline"/>
           <w:rtl w:val="0"/>
         </w:rPr>
-        <w:t xml:space="preserve">PB &amp; JT please check</w:t>
+        <w:t xml:space="preserve">and pictures from PB</w:t>
       </w:r>
     </w:p>
   </w:comment>
-  <w:comment w:author="Élisée Dion" w:id="5" w:date="2014-06-24T19:29:46Z">
+  <w:comment w:author="Tillmann Taape" w:id="3" w:date="2018-07-11T10:03:35Z">
     <w:p>
       <w:pPr>
         <w:keepNext w:val="0"/>
@@ -5072,11 +5140,11 @@
           <w:vertAlign w:val="baseline"/>
           <w:rtl w:val="0"/>
         </w:rPr>
-        <w:t xml:space="preserve">?</w:t>
+        <w:t xml:space="preserve">mountain ash (JT)</w:t>
       </w:r>
     </w:p>
   </w:comment>
-  <w:comment w:author="Tillmann Taape" w:id="1" w:date="2018-07-09T09:17:35Z">
+  <w:comment w:author="Tillmann Taape" w:id="7" w:date="2018-07-11T10:33:10Z">
     <w:p>
       <w:pPr>
         <w:keepNext w:val="0"/>
@@ -5123,11 +5191,11 @@
           <w:vertAlign w:val="baseline"/>
           <w:rtl w:val="0"/>
         </w:rPr>
-        <w:t xml:space="preserve">Translation uncertain, PB and JT please check.</w:t>
+        <w:t xml:space="preserve">JT: bloodstones were often used as burnishers.</w:t>
       </w:r>
     </w:p>
   </w:comment>
-  <w:comment w:author="Tillmann Taape" w:id="9" w:date="2018-07-09T10:03:12Z">
+  <w:comment w:author="Tillmann Taape" w:id="5" w:date="2018-07-11T10:22:48Z">
     <w:p>
       <w:pPr>
         <w:keepNext w:val="0"/>
@@ -5174,211 +5242,7 @@
           <w:vertAlign w:val="baseline"/>
           <w:rtl w:val="0"/>
         </w:rPr>
-        <w:t xml:space="preserve">please check</w:t>
-      </w:r>
-    </w:p>
-  </w:comment>
-  <w:comment w:author="Tillmann Taape" w:id="10" w:date="2018-07-09T10:07:23Z">
-    <w:p>
-      <w:pPr>
-        <w:keepNext w:val="0"/>
-        <w:keepLines w:val="0"/>
-        <w:widowControl w:val="0"/>
-        <w:pBdr>
-          <w:top w:space="0" w:sz="0" w:val="nil"/>
-          <w:left w:space="0" w:sz="0" w:val="nil"/>
-          <w:bottom w:space="0" w:sz="0" w:val="nil"/>
-          <w:right w:space="0" w:sz="0" w:val="nil"/>
-          <w:between w:space="0" w:sz="0" w:val="nil"/>
-        </w:pBdr>
-        <w:shd w:fill="auto" w:val="clear"/>
-        <w:spacing w:after="0" w:before="0" w:line="240" w:lineRule="auto"/>
-        <w:ind w:left="0" w:right="0" w:firstLine="0"/>
-        <w:contextualSpacing w:val="0"/>
-        <w:jc w:val="left"/>
-        <w:rPr>
-          <w:rFonts w:ascii="Arial" w:cs="Arial" w:eastAsia="Arial" w:hAnsi="Arial"/>
-          <w:b w:val="0"/>
-          <w:i w:val="0"/>
-          <w:smallCaps w:val="0"/>
-          <w:strike w:val="0"/>
-          <w:color w:val="000000"/>
-          <w:sz w:val="22"/>
-          <w:szCs w:val="22"/>
-          <w:u w:val="none"/>
-          <w:shd w:fill="auto" w:val="clear"/>
-          <w:vertAlign w:val="baseline"/>
-        </w:rPr>
-      </w:pPr>
-      <w:r>
-        <w:rPr>
-          <w:rFonts w:ascii="Arial" w:cs="Arial" w:eastAsia="Arial" w:hAnsi="Arial"/>
-          <w:b w:val="0"/>
-          <w:i w:val="0"/>
-          <w:smallCaps w:val="0"/>
-          <w:strike w:val="0"/>
-          <w:color w:val="000000"/>
-          <w:sz w:val="22"/>
-          <w:szCs w:val="22"/>
-          <w:u w:val="none"/>
-          <w:shd w:fill="auto" w:val="clear"/>
-          <w:vertAlign w:val="baseline"/>
-          <w:rtl w:val="0"/>
-        </w:rPr>
-        <w:t xml:space="preserve">could be "brunissons", i.e. burnisher?</w:t>
-      </w:r>
-    </w:p>
-  </w:comment>
-  <w:comment w:author="General Editor" w:id="0" w:date="2014-08-26T20:26:42Z">
-    <w:p>
-      <w:pPr>
-        <w:keepNext w:val="0"/>
-        <w:keepLines w:val="0"/>
-        <w:widowControl w:val="0"/>
-        <w:pBdr>
-          <w:top w:space="0" w:sz="0" w:val="nil"/>
-          <w:left w:space="0" w:sz="0" w:val="nil"/>
-          <w:bottom w:space="0" w:sz="0" w:val="nil"/>
-          <w:right w:space="0" w:sz="0" w:val="nil"/>
-          <w:between w:space="0" w:sz="0" w:val="nil"/>
-        </w:pBdr>
-        <w:shd w:fill="auto" w:val="clear"/>
-        <w:spacing w:after="0" w:before="0" w:line="240" w:lineRule="auto"/>
-        <w:ind w:left="0" w:right="0" w:firstLine="0"/>
-        <w:contextualSpacing w:val="0"/>
-        <w:jc w:val="left"/>
-        <w:rPr>
-          <w:rFonts w:ascii="Arial" w:cs="Arial" w:eastAsia="Arial" w:hAnsi="Arial"/>
-          <w:b w:val="0"/>
-          <w:i w:val="0"/>
-          <w:smallCaps w:val="0"/>
-          <w:strike w:val="0"/>
-          <w:color w:val="000000"/>
-          <w:sz w:val="22"/>
-          <w:szCs w:val="22"/>
-          <w:u w:val="none"/>
-          <w:shd w:fill="auto" w:val="clear"/>
-          <w:vertAlign w:val="baseline"/>
-        </w:rPr>
-      </w:pPr>
-      <w:r>
-        <w:rPr>
-          <w:rFonts w:ascii="Arial" w:cs="Arial" w:eastAsia="Arial" w:hAnsi="Arial"/>
-          <w:b w:val="0"/>
-          <w:i w:val="0"/>
-          <w:smallCaps w:val="0"/>
-          <w:strike w:val="0"/>
-          <w:color w:val="000000"/>
-          <w:sz w:val="22"/>
-          <w:szCs w:val="22"/>
-          <w:u w:val="none"/>
-          <w:shd w:fill="auto" w:val="clear"/>
-          <w:vertAlign w:val="baseline"/>
-          <w:rtl w:val="0"/>
-        </w:rPr>
-        <w:t xml:space="preserve">Is there a reason behind the order of anonymous blocks, notes, and images on this page? If not, it needs to be changed.</w:t>
-      </w:r>
-    </w:p>
-  </w:comment>
-  <w:comment w:author="Tillmann Taape" w:id="12" w:date="2018-07-09T10:27:25Z">
-    <w:p>
-      <w:pPr>
-        <w:keepNext w:val="0"/>
-        <w:keepLines w:val="0"/>
-        <w:widowControl w:val="0"/>
-        <w:pBdr>
-          <w:top w:space="0" w:sz="0" w:val="nil"/>
-          <w:left w:space="0" w:sz="0" w:val="nil"/>
-          <w:bottom w:space="0" w:sz="0" w:val="nil"/>
-          <w:right w:space="0" w:sz="0" w:val="nil"/>
-          <w:between w:space="0" w:sz="0" w:val="nil"/>
-        </w:pBdr>
-        <w:shd w:fill="auto" w:val="clear"/>
-        <w:spacing w:after="0" w:before="0" w:line="240" w:lineRule="auto"/>
-        <w:ind w:left="0" w:right="0" w:firstLine="0"/>
-        <w:contextualSpacing w:val="0"/>
-        <w:jc w:val="left"/>
-        <w:rPr>
-          <w:rFonts w:ascii="Arial" w:cs="Arial" w:eastAsia="Arial" w:hAnsi="Arial"/>
-          <w:b w:val="0"/>
-          <w:i w:val="0"/>
-          <w:smallCaps w:val="0"/>
-          <w:strike w:val="0"/>
-          <w:color w:val="000000"/>
-          <w:sz w:val="22"/>
-          <w:szCs w:val="22"/>
-          <w:u w:val="none"/>
-          <w:shd w:fill="auto" w:val="clear"/>
-          <w:vertAlign w:val="baseline"/>
-        </w:rPr>
-      </w:pPr>
-      <w:r>
-        <w:rPr>
-          <w:rFonts w:ascii="Arial" w:cs="Arial" w:eastAsia="Arial" w:hAnsi="Arial"/>
-          <w:b w:val="0"/>
-          <w:i w:val="0"/>
-          <w:smallCaps w:val="0"/>
-          <w:strike w:val="0"/>
-          <w:color w:val="000000"/>
-          <w:sz w:val="22"/>
-          <w:szCs w:val="22"/>
-          <w:u w:val="none"/>
-          <w:shd w:fill="auto" w:val="clear"/>
-          <w:vertAlign w:val="baseline"/>
-          <w:rtl w:val="0"/>
-        </w:rPr>
-        <w:t xml:space="preserve">Please check</w:t>
-      </w:r>
-    </w:p>
-  </w:comment>
-  <w:comment w:author="Tillmann Taape" w:id="11" w:date="2018-07-09T10:27:08Z">
-    <w:p>
-      <w:pPr>
-        <w:keepNext w:val="0"/>
-        <w:keepLines w:val="0"/>
-        <w:widowControl w:val="0"/>
-        <w:pBdr>
-          <w:top w:space="0" w:sz="0" w:val="nil"/>
-          <w:left w:space="0" w:sz="0" w:val="nil"/>
-          <w:bottom w:space="0" w:sz="0" w:val="nil"/>
-          <w:right w:space="0" w:sz="0" w:val="nil"/>
-          <w:between w:space="0" w:sz="0" w:val="nil"/>
-        </w:pBdr>
-        <w:shd w:fill="auto" w:val="clear"/>
-        <w:spacing w:after="0" w:before="0" w:line="240" w:lineRule="auto"/>
-        <w:ind w:left="0" w:right="0" w:firstLine="0"/>
-        <w:contextualSpacing w:val="0"/>
-        <w:jc w:val="left"/>
-        <w:rPr>
-          <w:rFonts w:ascii="Arial" w:cs="Arial" w:eastAsia="Arial" w:hAnsi="Arial"/>
-          <w:b w:val="0"/>
-          <w:i w:val="0"/>
-          <w:smallCaps w:val="0"/>
-          <w:strike w:val="0"/>
-          <w:color w:val="000000"/>
-          <w:sz w:val="22"/>
-          <w:szCs w:val="22"/>
-          <w:u w:val="none"/>
-          <w:shd w:fill="auto" w:val="clear"/>
-          <w:vertAlign w:val="baseline"/>
-        </w:rPr>
-      </w:pPr>
-      <w:r>
-        <w:rPr>
-          <w:rFonts w:ascii="Arial" w:cs="Arial" w:eastAsia="Arial" w:hAnsi="Arial"/>
-          <w:b w:val="0"/>
-          <w:i w:val="0"/>
-          <w:smallCaps w:val="0"/>
-          <w:strike w:val="0"/>
-          <w:color w:val="000000"/>
-          <w:sz w:val="22"/>
-          <w:szCs w:val="22"/>
-          <w:u w:val="none"/>
-          <w:shd w:fill="auto" w:val="clear"/>
-          <w:vertAlign w:val="baseline"/>
-          <w:rtl w:val="0"/>
-        </w:rPr>
-        <w:t xml:space="preserve">PB &amp; JT please check</w:t>
+        <w:t xml:space="preserve">JT says a burnisher</w:t>
       </w:r>
     </w:p>
   </w:comment>

--- a/TEMP/input/p094v_ED_+MHS_+/tl_p094v.docx
+++ b/TEMP/input/p094v_ED_+MHS_+/tl_p094v.docx
@@ -5744,7 +5744,7 @@
     </w:p>
     <w:sectPr>
       <w:pgSz w:h="15840" w:w="12240"/>
-      <w:pgMar w:bottom="1440" w:top="1440" w:left="1440" w:right="1440" w:header="0"/>
+      <w:pgMar w:bottom="1440" w:top="1440" w:left="1440" w:right="1440" w:header="0" w:footer="720"/>
       <w:pgNumType w:start="1"/>
     </w:sectPr>
   </w:body>

--- a/TEMP/input/p094v_ED_+MHS_+/tl_p094v.docx
+++ b/TEMP/input/p094v_ED_+MHS_+/tl_p094v.docx
@@ -138,7 +138,6 @@
           <w:szCs w:val="22"/>
         </w:rPr>
       </w:pPr>
-      <w:commentRangeStart w:id="0"/>
       <w:r>
         <w:rPr>
           <w:rtl w:val="0"/>
@@ -163,10 +162,6 @@
           <w:szCs w:val="22"/>
         </w:rPr>
       </w:pPr>
-      <w:commentRangeEnd w:id="0"/>
-      <w:r>
-        <w:commentReference w:id="0"/>
-      </w:r>
       <w:r>
         <w:rPr>
           <w:rFonts w:ascii="Courier New" w:cs="Courier New" w:eastAsia="Courier New" w:hAnsi="Courier New"/>
@@ -1589,21 +1584,90 @@
         </w:rPr>
         <w:t xml:space="preserve">chamea</w:t>
       </w:r>
+      <w:commentRangeStart w:id="0"/>
       <w:commentRangeStart w:id="1"/>
+      <w:r>
+        <w:rPr>
+          <w:rFonts w:ascii="Arial" w:cs="Arial" w:eastAsia="Arial" w:hAnsi="Arial"/>
+          <w:color w:val="000000"/>
+          <w:sz w:val="22"/>
+          <w:szCs w:val="22"/>
+          <w:rtl w:val="0"/>
+        </w:rPr>
+        <w:t xml:space="preserve">u</w:t>
+      </w:r>
+      <w:commentRangeEnd w:id="0"/>
+      <w:r>
+        <w:commentReference w:id="0"/>
+      </w:r>
+      <w:commentRangeEnd w:id="1"/>
+      <w:r>
+        <w:commentReference w:id="1"/>
+      </w:r>
+      <w:r>
+        <w:rPr>
+          <w:rFonts w:ascii="Courier New" w:cs="Courier New" w:eastAsia="Courier New" w:hAnsi="Courier New"/>
+          <w:color w:val="0000ff"/>
+          <w:sz w:val="18"/>
+          <w:szCs w:val="18"/>
+          <w:rtl w:val="0"/>
+        </w:rPr>
+        <w:t xml:space="preserve">&lt;/fr&gt;&lt;/df&gt;&lt;/tl&gt;&lt;comment&gt;c_094v_04&lt;/comment&gt;</w:t>
+      </w:r>
+      <w:r>
+        <w:rPr>
+          <w:rFonts w:ascii="Arial" w:cs="Arial" w:eastAsia="Arial" w:hAnsi="Arial"/>
+          <w:color w:val="000000"/>
+          <w:sz w:val="22"/>
+          <w:szCs w:val="22"/>
+          <w:rtl w:val="0"/>
+        </w:rPr>
+        <w:t xml:space="preserve">, it is commonly of </w:t>
+      </w:r>
+      <w:r>
+        <w:rPr>
+          <w:rFonts w:ascii="Courier New" w:cs="Courier New" w:eastAsia="Courier New" w:hAnsi="Courier New"/>
+          <w:b w:val="0"/>
+          <w:color w:val="0000ff"/>
+          <w:sz w:val="18"/>
+          <w:szCs w:val="18"/>
+          <w:rtl w:val="0"/>
+        </w:rPr>
+        <w:t xml:space="preserve">&lt;m&gt;&lt;pa&gt;</w:t>
+      </w:r>
+      <w:r>
+        <w:rPr>
+          <w:rFonts w:ascii="Arial" w:cs="Arial" w:eastAsia="Arial" w:hAnsi="Arial"/>
+          <w:b w:val="0"/>
+          <w:color w:val="000000"/>
+          <w:sz w:val="22"/>
+          <w:szCs w:val="22"/>
+          <w:rtl w:val="0"/>
+        </w:rPr>
+        <w:t xml:space="preserve">r</w:t>
+      </w:r>
+      <w:r>
+        <w:rPr>
+          <w:rFonts w:ascii="Arial" w:cs="Arial" w:eastAsia="Arial" w:hAnsi="Arial"/>
+          <w:b w:val="0"/>
+          <w:color w:val="000000"/>
+          <w:sz w:val="22"/>
+          <w:szCs w:val="22"/>
+          <w:rtl w:val="0"/>
+        </w:rPr>
+        <w:t xml:space="preserve">owa</w:t>
+      </w:r>
       <w:commentRangeStart w:id="2"/>
       <w:r>
         <w:rPr>
           <w:rFonts w:ascii="Arial" w:cs="Arial" w:eastAsia="Arial" w:hAnsi="Arial"/>
-          <w:color w:val="000000"/>
-          <w:sz w:val="22"/>
-          <w:szCs w:val="22"/>
-          <w:rtl w:val="0"/>
-        </w:rPr>
-        <w:t xml:space="preserve">u</w:t>
-      </w:r>
-      <w:commentRangeEnd w:id="1"/>
-      <w:r>
-        <w:commentReference w:id="1"/>
+          <w:b w:val="0"/>
+          <w:color w:val="000000"/>
+          <w:sz w:val="22"/>
+          <w:szCs w:val="22"/>
+          <w:rtl w:val="0"/>
+        </w:rPr>
+        <w:t xml:space="preserve">n</w:t>
       </w:r>
       <w:commentRangeEnd w:id="2"/>
       <w:r>
@@ -1612,82 +1676,34 @@
       <w:r>
         <w:rPr>
           <w:rFonts w:ascii="Courier New" w:cs="Courier New" w:eastAsia="Courier New" w:hAnsi="Courier New"/>
-          <w:color w:val="0000ff"/>
-          <w:sz w:val="18"/>
-          <w:szCs w:val="18"/>
-          <w:rtl w:val="0"/>
-        </w:rPr>
-        <w:t xml:space="preserve">&lt;/fr&gt;&lt;/df&gt;&lt;/tl&gt;</w:t>
-      </w:r>
-      <w:r>
-        <w:rPr>
-          <w:rFonts w:ascii="Arial" w:cs="Arial" w:eastAsia="Arial" w:hAnsi="Arial"/>
-          <w:color w:val="000000"/>
-          <w:sz w:val="22"/>
-          <w:szCs w:val="22"/>
-          <w:rtl w:val="0"/>
-        </w:rPr>
-        <w:t xml:space="preserve">, it is commonly of </w:t>
-      </w:r>
-      <w:r>
-        <w:rPr>
-          <w:rFonts w:ascii="Courier New" w:cs="Courier New" w:eastAsia="Courier New" w:hAnsi="Courier New"/>
-          <w:b w:val="0"/>
-          <w:color w:val="0000ff"/>
-          <w:sz w:val="18"/>
-          <w:szCs w:val="18"/>
-          <w:rtl w:val="0"/>
-        </w:rPr>
-        <w:t xml:space="preserve">&lt;m&gt;&lt;pa&gt;</w:t>
-      </w:r>
-      <w:r>
-        <w:rPr>
-          <w:rFonts w:ascii="Arial" w:cs="Arial" w:eastAsia="Arial" w:hAnsi="Arial"/>
-          <w:b w:val="0"/>
-          <w:color w:val="000000"/>
-          <w:sz w:val="22"/>
-          <w:szCs w:val="22"/>
-          <w:rtl w:val="0"/>
-        </w:rPr>
-        <w:t xml:space="preserve">r</w:t>
-      </w:r>
-      <w:r>
-        <w:rPr>
-          <w:rFonts w:ascii="Arial" w:cs="Arial" w:eastAsia="Arial" w:hAnsi="Arial"/>
-          <w:b w:val="0"/>
-          <w:color w:val="000000"/>
-          <w:sz w:val="22"/>
-          <w:szCs w:val="22"/>
-          <w:rtl w:val="0"/>
-        </w:rPr>
-        <w:t xml:space="preserve">owa</w:t>
-      </w:r>
-      <w:commentRangeStart w:id="3"/>
-      <w:r>
-        <w:rPr>
-          <w:rFonts w:ascii="Arial" w:cs="Arial" w:eastAsia="Arial" w:hAnsi="Arial"/>
-          <w:b w:val="0"/>
-          <w:color w:val="000000"/>
-          <w:sz w:val="22"/>
-          <w:szCs w:val="22"/>
-          <w:rtl w:val="0"/>
-        </w:rPr>
-        <w:t xml:space="preserve">n</w:t>
-      </w:r>
-      <w:commentRangeEnd w:id="3"/>
-      <w:r>
-        <w:commentReference w:id="3"/>
-      </w:r>
-      <w:r>
-        <w:rPr>
-          <w:rFonts w:ascii="Courier New" w:cs="Courier New" w:eastAsia="Courier New" w:hAnsi="Courier New"/>
-          <w:b w:val="0"/>
-          <w:color w:val="0000ff"/>
-          <w:sz w:val="18"/>
-          <w:szCs w:val="18"/>
-          <w:rtl w:val="0"/>
-        </w:rPr>
-        <w:t xml:space="preserve">&lt;/pa&gt;&lt;/m&gt;</w:t>
+          <w:b w:val="0"/>
+          <w:color w:val="0000ff"/>
+          <w:sz w:val="18"/>
+          <w:szCs w:val="18"/>
+          <w:rtl w:val="0"/>
+        </w:rPr>
+        <w:t xml:space="preserve">&lt;/pa&gt;&lt;/m&gt;&lt;comment&gt;c_094v_0</w:t>
+      </w:r>
+      <w:r>
+        <w:rPr>
+          <w:rFonts w:ascii="Courier New" w:cs="Courier New" w:eastAsia="Courier New" w:hAnsi="Courier New"/>
+          <w:color w:val="0000ff"/>
+          <w:sz w:val="18"/>
+          <w:szCs w:val="18"/>
+          <w:rtl w:val="0"/>
+        </w:rPr>
+        <w:t xml:space="preserve">5</w:t>
+      </w:r>
+      <w:r>
+        <w:rPr>
+          <w:rFonts w:ascii="Courier New" w:cs="Courier New" w:eastAsia="Courier New" w:hAnsi="Courier New"/>
+          <w:b w:val="0"/>
+          <w:color w:val="0000ff"/>
+          <w:sz w:val="18"/>
+          <w:szCs w:val="18"/>
+          <w:rtl w:val="0"/>
+        </w:rPr>
+        <w:t xml:space="preserve">&lt;/comment&gt;</w:t>
       </w:r>
       <w:r>
         <w:rPr>
@@ -2472,7 +2488,7 @@
         </w:rPr>
         <w:t xml:space="preserve">hor</w:t>
       </w:r>
-      <w:commentRangeStart w:id="4"/>
+      <w:commentRangeStart w:id="3"/>
       <w:r>
         <w:rPr>
           <w:rFonts w:ascii="Arial" w:cs="Arial" w:eastAsia="Arial" w:hAnsi="Arial"/>
@@ -2483,19 +2499,19 @@
         </w:rPr>
         <w:t xml:space="preserve">n</w:t>
       </w:r>
-      <w:commentRangeEnd w:id="4"/>
-      <w:r>
-        <w:commentReference w:id="4"/>
-      </w:r>
-      <w:r>
-        <w:rPr>
-          <w:rFonts w:ascii="Courier New" w:cs="Courier New" w:eastAsia="Courier New" w:hAnsi="Courier New"/>
-          <w:color w:val="0000ff"/>
-          <w:sz w:val="18"/>
-          <w:szCs w:val="18"/>
-          <w:rtl w:val="0"/>
-        </w:rPr>
-        <w:t xml:space="preserve">&lt;/df&gt;</w:t>
+      <w:commentRangeEnd w:id="3"/>
+      <w:r>
+        <w:commentReference w:id="3"/>
+      </w:r>
+      <w:r>
+        <w:rPr>
+          <w:rFonts w:ascii="Courier New" w:cs="Courier New" w:eastAsia="Courier New" w:hAnsi="Courier New"/>
+          <w:color w:val="0000ff"/>
+          <w:sz w:val="18"/>
+          <w:szCs w:val="18"/>
+          <w:rtl w:val="0"/>
+        </w:rPr>
+        <w:t xml:space="preserve">&lt;/df&gt;&lt;comment&gt;c_094v_06&lt;/comment&gt;</w:t>
       </w:r>
       <w:r>
         <w:rPr>
@@ -2889,7 +2905,7 @@
         </w:rPr>
         <w:t xml:space="preserve">gratea</w:t>
       </w:r>
-      <w:commentRangeStart w:id="5"/>
+      <w:commentRangeStart w:id="4"/>
       <w:r>
         <w:rPr>
           <w:rFonts w:ascii="Arial" w:cs="Arial" w:eastAsia="Arial" w:hAnsi="Arial"/>
@@ -2900,9 +2916,9 @@
         </w:rPr>
         <w:t xml:space="preserve">u</w:t>
       </w:r>
-      <w:commentRangeEnd w:id="5"/>
-      <w:r>
-        <w:commentReference w:id="5"/>
+      <w:commentRangeEnd w:id="4"/>
+      <w:r>
+        <w:commentReference w:id="4"/>
       </w:r>
       <w:r>
         <w:rPr>
@@ -2922,7 +2938,7 @@
           <w:szCs w:val="18"/>
           <w:rtl w:val="0"/>
         </w:rPr>
-        <w:t xml:space="preserve">&lt;/df&gt;&lt;/tl&gt;</w:t>
+        <w:t xml:space="preserve">&lt;/df&gt;&lt;/tl&gt;&lt;comment&gt;c_094v_07&lt;/comment&gt;</w:t>
       </w:r>
       <w:r>
         <w:rPr>
@@ -3599,7 +3615,7 @@
         </w:rPr>
         <w:t xml:space="preserve">bruisso</w:t>
       </w:r>
-      <w:commentRangeStart w:id="6"/>
+      <w:commentRangeStart w:id="5"/>
       <w:r>
         <w:rPr>
           <w:rFonts w:ascii="Arial" w:cs="Arial" w:eastAsia="Arial" w:hAnsi="Arial"/>
@@ -3610,9 +3626,9 @@
         </w:rPr>
         <w:t xml:space="preserve">n</w:t>
       </w:r>
-      <w:commentRangeEnd w:id="6"/>
-      <w:r>
-        <w:commentReference w:id="6"/>
+      <w:commentRangeEnd w:id="5"/>
+      <w:r>
+        <w:commentReference w:id="5"/>
       </w:r>
       <w:r>
         <w:rPr>
@@ -3632,7 +3648,7 @@
           <w:szCs w:val="18"/>
           <w:rtl w:val="0"/>
         </w:rPr>
-        <w:t xml:space="preserve">&lt;/df&gt;</w:t>
+        <w:t xml:space="preserve">&lt;/df&gt;&lt;comment&gt;c_094v_08&lt;/comment&gt;</w:t>
       </w:r>
       <w:r>
         <w:rPr>
@@ -3698,7 +3714,7 @@
         </w:rPr>
         <w:t xml:space="preserve">bloodston</w:t>
       </w:r>
-      <w:commentRangeStart w:id="7"/>
+      <w:commentRangeStart w:id="6"/>
       <w:r>
         <w:rPr>
           <w:rFonts w:ascii="Arial" w:cs="Arial" w:eastAsia="Arial" w:hAnsi="Arial"/>
@@ -3709,19 +3725,19 @@
         </w:rPr>
         <w:t xml:space="preserve">e</w:t>
       </w:r>
-      <w:commentRangeEnd w:id="7"/>
-      <w:r>
-        <w:commentReference w:id="7"/>
-      </w:r>
-      <w:r>
-        <w:rPr>
-          <w:rFonts w:ascii="Courier New" w:cs="Courier New" w:eastAsia="Courier New" w:hAnsi="Courier New"/>
-          <w:color w:val="0000ff"/>
-          <w:sz w:val="18"/>
-          <w:szCs w:val="18"/>
-          <w:rtl w:val="0"/>
-        </w:rPr>
-        <w:t xml:space="preserve">&lt;/m&gt;</w:t>
+      <w:commentRangeEnd w:id="6"/>
+      <w:r>
+        <w:commentReference w:id="6"/>
+      </w:r>
+      <w:r>
+        <w:rPr>
+          <w:rFonts w:ascii="Courier New" w:cs="Courier New" w:eastAsia="Courier New" w:hAnsi="Courier New"/>
+          <w:color w:val="0000ff"/>
+          <w:sz w:val="18"/>
+          <w:szCs w:val="18"/>
+          <w:rtl w:val="0"/>
+        </w:rPr>
+        <w:t xml:space="preserve">&lt;/m&gt;&lt;comment&gt;c_094v_09&lt;/comment&gt;</w:t>
       </w:r>
       <w:r>
         <w:rPr>
@@ -5753,7 +5769,7 @@
 
 <file path=word/comments.xml><?xml version="1.0" encoding="utf-8"?>
 <w:comments xmlns:mc="http://schemas.openxmlformats.org/markup-compatibility/2006" xmlns:o="urn:schemas-microsoft-com:office:office" xmlns:r="http://schemas.openxmlformats.org/officeDocument/2006/relationships" xmlns:m="http://schemas.openxmlformats.org/officeDocument/2006/math" xmlns:v="urn:schemas-microsoft-com:vml" xmlns:wp="http://schemas.openxmlformats.org/drawingml/2006/wordprocessingDrawing" xmlns:w10="urn:schemas-microsoft-com:office:word" xmlns:w="http://schemas.openxmlformats.org/wordprocessingml/2006/main" xmlns:wne="http://schemas.microsoft.com/office/word/2006/wordml" xmlns:sl="http://schemas.openxmlformats.org/schemaLibrary/2006/main" xmlns:a="http://schemas.openxmlformats.org/drawingml/2006/main" xmlns:pic="http://schemas.openxmlformats.org/drawingml/2006/picture" xmlns:c="http://schemas.openxmlformats.org/drawingml/2006/chart" xmlns:lc="http://schemas.openxmlformats.org/drawingml/2006/lockedCanvas" xmlns:dgm="http://schemas.openxmlformats.org/drawingml/2006/diagram" xmlns:wps="http://schemas.microsoft.com/office/word/2010/wordprocessingShape" xmlns:wpg="http://schemas.microsoft.com/office/word/2010/wordprocessingGroup" xmlns:w14="http://schemas.microsoft.com/office/word/2010/wordml" xmlns:w15="http://schemas.microsoft.com/office/word/2012/wordml">
-  <w:comment w:author="General Editor" w:id="0" w:date="2014-08-26T20:26:42Z">
+  <w:comment w:author="Tillmann Taape" w:id="5" w:date="2018-07-11T10:35:13Z">
     <w:p>
       <w:pPr>
         <w:keepNext w:val="0"/>
@@ -5800,11 +5816,11 @@
           <w:vertAlign w:val="baseline"/>
           <w:rtl w:val="0"/>
         </w:rPr>
-        <w:t xml:space="preserve">Is there a reason behind the order of anonymous blocks, notes, and images on this page? If not, it needs to be changed.</w:t>
+        <w:t xml:space="preserve">could be burnisher (brunisson)</w:t>
       </w:r>
     </w:p>
   </w:comment>
-  <w:comment w:author="Tillmann Taape" w:id="6" w:date="2018-07-11T10:35:13Z">
+  <w:comment w:author="Tillmann Taape" w:id="3" w:date="2018-07-11T10:21:19Z">
     <w:p>
       <w:pPr>
         <w:keepNext w:val="0"/>
@@ -5851,11 +5867,11 @@
           <w:vertAlign w:val="baseline"/>
           <w:rtl w:val="0"/>
         </w:rPr>
-        <w:t xml:space="preserve">could be burnisher (brunisson)</w:t>
+        <w:t xml:space="preserve">So these are probably vessels containing oil and emery powder, which are used to furbish the sword with the fustee</w:t>
       </w:r>
     </w:p>
   </w:comment>
-  <w:comment w:author="Tillmann Taape" w:id="4" w:date="2018-07-11T10:21:19Z">
+  <w:comment w:author="Tillmann Taape" w:id="0" w:date="2018-07-11T10:07:03Z">
     <w:p>
       <w:pPr>
         <w:keepNext w:val="0"/>
@@ -5902,11 +5918,11 @@
           <w:vertAlign w:val="baseline"/>
           <w:rtl w:val="0"/>
         </w:rPr>
-        <w:t xml:space="preserve">So these are probably vessels containing oil and emery powder, which are used to furbish the sword with the fustee</w:t>
+        <w:t xml:space="preserve">add references here to fresco from the uffizi painted by Leonardo Butti 1588; and a surviving object in Roberto Gotti's collection in Brescia.</w:t>
       </w:r>
     </w:p>
   </w:comment>
-  <w:comment w:author="Tillmann Taape" w:id="1" w:date="2018-07-11T10:07:03Z">
+  <w:comment w:author="Tillmann Taape" w:id="1" w:date="2018-07-11T10:07:13Z">
     <w:p>
       <w:pPr>
         <w:keepNext w:val="0"/>
@@ -5953,11 +5969,11 @@
           <w:vertAlign w:val="baseline"/>
           <w:rtl w:val="0"/>
         </w:rPr>
-        <w:t xml:space="preserve">add references here to fresco from the uffizi painted by Leonardo Butti 1588; and a surviving object in Roberto Gotti's collection in Brescia.</w:t>
+        <w:t xml:space="preserve">and pictures from PB</w:t>
       </w:r>
     </w:p>
   </w:comment>
-  <w:comment w:author="Tillmann Taape" w:id="2" w:date="2018-07-11T10:07:13Z">
+  <w:comment w:author="Tillmann Taape" w:id="2" w:date="2018-07-11T10:03:35Z">
     <w:p>
       <w:pPr>
         <w:keepNext w:val="0"/>
@@ -6004,11 +6020,11 @@
           <w:vertAlign w:val="baseline"/>
           <w:rtl w:val="0"/>
         </w:rPr>
-        <w:t xml:space="preserve">and pictures from PB</w:t>
+        <w:t xml:space="preserve">mountain ash (JT)</w:t>
       </w:r>
     </w:p>
   </w:comment>
-  <w:comment w:author="Tillmann Taape" w:id="3" w:date="2018-07-11T10:03:35Z">
+  <w:comment w:author="Tillmann Taape" w:id="6" w:date="2018-07-11T10:33:10Z">
     <w:p>
       <w:pPr>
         <w:keepNext w:val="0"/>
@@ -6055,62 +6071,11 @@
           <w:vertAlign w:val="baseline"/>
           <w:rtl w:val="0"/>
         </w:rPr>
-        <w:t xml:space="preserve">mountain ash (JT)</w:t>
+        <w:t xml:space="preserve">JT: bloodstones were often used as burnishers.</w:t>
       </w:r>
     </w:p>
   </w:comment>
-  <w:comment w:author="Tillmann Taape" w:id="7" w:date="2018-07-11T10:33:10Z">
-    <w:p>
-      <w:pPr>
-        <w:keepNext w:val="0"/>
-        <w:keepLines w:val="0"/>
-        <w:widowControl w:val="0"/>
-        <w:pBdr>
-          <w:top w:space="0" w:sz="0" w:val="nil"/>
-          <w:left w:space="0" w:sz="0" w:val="nil"/>
-          <w:bottom w:space="0" w:sz="0" w:val="nil"/>
-          <w:right w:space="0" w:sz="0" w:val="nil"/>
-          <w:between w:space="0" w:sz="0" w:val="nil"/>
-        </w:pBdr>
-        <w:shd w:fill="auto" w:val="clear"/>
-        <w:spacing w:after="0" w:before="0" w:line="240" w:lineRule="auto"/>
-        <w:ind w:left="0" w:right="0" w:firstLine="0"/>
-        <w:contextualSpacing w:val="0"/>
-        <w:jc w:val="left"/>
-        <w:rPr>
-          <w:rFonts w:ascii="Arial" w:cs="Arial" w:eastAsia="Arial" w:hAnsi="Arial"/>
-          <w:b w:val="0"/>
-          <w:i w:val="0"/>
-          <w:smallCaps w:val="0"/>
-          <w:strike w:val="0"/>
-          <w:color w:val="000000"/>
-          <w:sz w:val="22"/>
-          <w:szCs w:val="22"/>
-          <w:u w:val="none"/>
-          <w:shd w:fill="auto" w:val="clear"/>
-          <w:vertAlign w:val="baseline"/>
-        </w:rPr>
-      </w:pPr>
-      <w:r>
-        <w:rPr>
-          <w:rFonts w:ascii="Arial" w:cs="Arial" w:eastAsia="Arial" w:hAnsi="Arial"/>
-          <w:b w:val="0"/>
-          <w:i w:val="0"/>
-          <w:smallCaps w:val="0"/>
-          <w:strike w:val="0"/>
-          <w:color w:val="000000"/>
-          <w:sz w:val="22"/>
-          <w:szCs w:val="22"/>
-          <w:u w:val="none"/>
-          <w:shd w:fill="auto" w:val="clear"/>
-          <w:vertAlign w:val="baseline"/>
-          <w:rtl w:val="0"/>
-        </w:rPr>
-        <w:t xml:space="preserve">JT: bloodstones were often used as burnishers.</w:t>
-      </w:r>
-    </w:p>
-  </w:comment>
-  <w:comment w:author="Tillmann Taape" w:id="5" w:date="2018-07-11T10:22:48Z">
+  <w:comment w:author="Tillmann Taape" w:id="4" w:date="2018-07-11T10:22:48Z">
     <w:p>
       <w:pPr>
         <w:keepNext w:val="0"/>

--- a/TEMP/input/p094v_ED_+MHS_+/tl_p094v.docx
+++ b/TEMP/input/p094v_ED_+MHS_+/tl_p094v.docx
@@ -12,7 +12,6 @@
           <w:between w:space="0" w:sz="0" w:val="nil"/>
         </w:pBdr>
         <w:shd w:fill="auto" w:val="clear"/>
-        <w:contextualSpacing w:val="0"/>
         <w:rPr>
           <w:rFonts w:ascii="Arial" w:cs="Arial" w:eastAsia="Arial" w:hAnsi="Arial"/>
           <w:color w:val="000000"/>
@@ -76,7 +75,6 @@
           <w:between w:space="0" w:sz="0" w:val="nil"/>
         </w:pBdr>
         <w:shd w:fill="auto" w:val="clear"/>
-        <w:contextualSpacing w:val="0"/>
         <w:rPr>
           <w:rFonts w:ascii="Arial" w:cs="Arial" w:eastAsia="Arial" w:hAnsi="Arial"/>
           <w:color w:val="000000"/>
@@ -130,7 +128,6 @@
           <w:between w:space="0" w:sz="0" w:val="nil"/>
         </w:pBdr>
         <w:shd w:fill="auto" w:val="clear"/>
-        <w:contextualSpacing w:val="0"/>
         <w:rPr>
           <w:rFonts w:ascii="Arial" w:cs="Arial" w:eastAsia="Arial" w:hAnsi="Arial"/>
           <w:color w:val="000000"/>
@@ -154,7 +151,6 @@
           <w:between w:space="0" w:sz="0" w:val="nil"/>
         </w:pBdr>
         <w:shd w:fill="auto" w:val="clear"/>
-        <w:contextualSpacing w:val="0"/>
         <w:rPr>
           <w:rFonts w:ascii="Arial" w:cs="Arial" w:eastAsia="Arial" w:hAnsi="Arial"/>
           <w:color w:val="000000"/>
@@ -188,7 +184,6 @@
           <w:between w:space="0" w:sz="0" w:val="nil"/>
         </w:pBdr>
         <w:shd w:fill="auto" w:val="clear"/>
-        <w:contextualSpacing w:val="0"/>
         <w:rPr>
           <w:rFonts w:ascii="Arial" w:cs="Arial" w:eastAsia="Arial" w:hAnsi="Arial"/>
           <w:color w:val="000000"/>
@@ -222,7 +217,6 @@
           <w:between w:space="0" w:sz="0" w:val="nil"/>
         </w:pBdr>
         <w:shd w:fill="auto" w:val="clear"/>
-        <w:contextualSpacing w:val="0"/>
         <w:rPr>
           <w:rFonts w:ascii="Arial" w:cs="Arial" w:eastAsia="Arial" w:hAnsi="Arial"/>
           <w:color w:val="000000"/>
@@ -276,7 +270,6 @@
           <w:between w:space="0" w:sz="0" w:val="nil"/>
         </w:pBdr>
         <w:shd w:fill="auto" w:val="clear"/>
-        <w:contextualSpacing w:val="0"/>
         <w:rPr>
           <w:rFonts w:ascii="Arial" w:cs="Arial" w:eastAsia="Arial" w:hAnsi="Arial"/>
           <w:color w:val="000000"/>
@@ -1270,7 +1263,6 @@
           <w:between w:space="0" w:sz="0" w:val="nil"/>
         </w:pBdr>
         <w:shd w:fill="auto" w:val="clear"/>
-        <w:contextualSpacing w:val="0"/>
         <w:rPr>
           <w:rFonts w:ascii="Arial" w:cs="Arial" w:eastAsia="Arial" w:hAnsi="Arial"/>
           <w:color w:val="000000"/>
@@ -1294,7 +1286,6 @@
           <w:between w:space="0" w:sz="0" w:val="nil"/>
         </w:pBdr>
         <w:shd w:fill="auto" w:val="clear"/>
-        <w:contextualSpacing w:val="0"/>
         <w:rPr>
           <w:rFonts w:ascii="Arial" w:cs="Arial" w:eastAsia="Arial" w:hAnsi="Arial"/>
           <w:color w:val="000000"/>
@@ -1456,7 +1447,6 @@
           <w:between w:space="0" w:sz="0" w:val="nil"/>
         </w:pBdr>
         <w:shd w:fill="auto" w:val="clear"/>
-        <w:contextualSpacing w:val="0"/>
         <w:rPr>
           <w:rFonts w:ascii="Arial" w:cs="Arial" w:eastAsia="Arial" w:hAnsi="Arial"/>
           <w:color w:val="000000"/>
@@ -1490,7 +1480,6 @@
           <w:between w:space="0" w:sz="0" w:val="nil"/>
         </w:pBdr>
         <w:shd w:fill="auto" w:val="clear"/>
-        <w:contextualSpacing w:val="0"/>
         <w:rPr>
           <w:rFonts w:ascii="Arial" w:cs="Arial" w:eastAsia="Arial" w:hAnsi="Arial"/>
           <w:color w:val="000000"/>
@@ -1772,7 +1761,6 @@
           <w:between w:space="0" w:sz="0" w:val="nil"/>
         </w:pBdr>
         <w:shd w:fill="auto" w:val="clear"/>
-        <w:contextualSpacing w:val="0"/>
         <w:rPr>
           <w:rFonts w:ascii="Arial" w:cs="Arial" w:eastAsia="Arial" w:hAnsi="Arial"/>
           <w:color w:val="000000"/>
@@ -1796,7 +1784,6 @@
           <w:between w:space="0" w:sz="0" w:val="nil"/>
         </w:pBdr>
         <w:shd w:fill="auto" w:val="clear"/>
-        <w:contextualSpacing w:val="0"/>
         <w:rPr>
           <w:rFonts w:ascii="Arial" w:cs="Arial" w:eastAsia="Arial" w:hAnsi="Arial"/>
           <w:color w:val="000000"/>
@@ -1890,7 +1877,6 @@
           <w:between w:space="0" w:sz="0" w:val="nil"/>
         </w:pBdr>
         <w:shd w:fill="auto" w:val="clear"/>
-        <w:contextualSpacing w:val="0"/>
         <w:rPr>
           <w:rFonts w:ascii="Arial" w:cs="Arial" w:eastAsia="Arial" w:hAnsi="Arial"/>
           <w:color w:val="000000"/>
@@ -1914,7 +1900,6 @@
           <w:between w:space="0" w:sz="0" w:val="nil"/>
         </w:pBdr>
         <w:shd w:fill="auto" w:val="clear"/>
-        <w:contextualSpacing w:val="0"/>
         <w:rPr>
           <w:rFonts w:ascii="Arial" w:cs="Arial" w:eastAsia="Arial" w:hAnsi="Arial"/>
           <w:color w:val="000000"/>
@@ -2038,7 +2023,6 @@
           <w:between w:space="0" w:sz="0" w:val="nil"/>
         </w:pBdr>
         <w:shd w:fill="auto" w:val="clear"/>
-        <w:contextualSpacing w:val="0"/>
         <w:rPr>
           <w:rFonts w:ascii="Arial" w:cs="Arial" w:eastAsia="Arial" w:hAnsi="Arial"/>
           <w:color w:val="000000"/>
@@ -2062,7 +2046,6 @@
           <w:between w:space="0" w:sz="0" w:val="nil"/>
         </w:pBdr>
         <w:shd w:fill="auto" w:val="clear"/>
-        <w:contextualSpacing w:val="0"/>
         <w:rPr>
           <w:rFonts w:ascii="Arial" w:cs="Arial" w:eastAsia="Arial" w:hAnsi="Arial"/>
           <w:color w:val="000000"/>
@@ -2266,7 +2249,6 @@
           <w:between w:space="0" w:sz="0" w:val="nil"/>
         </w:pBdr>
         <w:shd w:fill="auto" w:val="clear"/>
-        <w:contextualSpacing w:val="0"/>
         <w:rPr>
           <w:rFonts w:ascii="Arial" w:cs="Arial" w:eastAsia="Arial" w:hAnsi="Arial"/>
           <w:color w:val="000000"/>
@@ -2290,7 +2272,6 @@
           <w:between w:space="0" w:sz="0" w:val="nil"/>
         </w:pBdr>
         <w:shd w:fill="auto" w:val="clear"/>
-        <w:contextualSpacing w:val="0"/>
         <w:rPr>
           <w:rFonts w:ascii="Arial" w:cs="Arial" w:eastAsia="Arial" w:hAnsi="Arial"/>
           <w:color w:val="000000"/>
@@ -2549,7 +2530,6 @@
           <w:between w:space="0" w:sz="0" w:val="nil"/>
         </w:pBdr>
         <w:shd w:fill="auto" w:val="clear"/>
-        <w:contextualSpacing w:val="0"/>
         <w:rPr>
           <w:rFonts w:ascii="Arial" w:cs="Arial" w:eastAsia="Arial" w:hAnsi="Arial"/>
           <w:color w:val="000000"/>
@@ -2573,7 +2553,6 @@
           <w:between w:space="0" w:sz="0" w:val="nil"/>
         </w:pBdr>
         <w:shd w:fill="auto" w:val="clear"/>
-        <w:contextualSpacing w:val="0"/>
         <w:rPr>
           <w:rFonts w:ascii="Arial" w:cs="Arial" w:eastAsia="Arial" w:hAnsi="Arial"/>
           <w:color w:val="000000"/>
@@ -3191,7 +3170,6 @@
           <w:between w:space="0" w:sz="0" w:val="nil"/>
         </w:pBdr>
         <w:shd w:fill="auto" w:val="clear"/>
-        <w:contextualSpacing w:val="0"/>
         <w:rPr>
           <w:rFonts w:ascii="Arial" w:cs="Arial" w:eastAsia="Arial" w:hAnsi="Arial"/>
           <w:color w:val="000000"/>
@@ -3215,7 +3193,6 @@
           <w:between w:space="0" w:sz="0" w:val="nil"/>
         </w:pBdr>
         <w:shd w:fill="auto" w:val="clear"/>
-        <w:contextualSpacing w:val="0"/>
         <w:rPr>
           <w:rFonts w:ascii="Arial" w:cs="Arial" w:eastAsia="Arial" w:hAnsi="Arial"/>
           <w:color w:val="000000"/>
@@ -3329,7 +3306,6 @@
           <w:between w:space="0" w:sz="0" w:val="nil"/>
         </w:pBdr>
         <w:shd w:fill="auto" w:val="clear"/>
-        <w:contextualSpacing w:val="0"/>
         <w:rPr>
           <w:rFonts w:ascii="Arial" w:cs="Arial" w:eastAsia="Arial" w:hAnsi="Arial"/>
           <w:color w:val="000000"/>
@@ -3353,7 +3329,6 @@
           <w:between w:space="0" w:sz="0" w:val="nil"/>
         </w:pBdr>
         <w:shd w:fill="auto" w:val="clear"/>
-        <w:contextualSpacing w:val="0"/>
         <w:rPr>
           <w:rFonts w:ascii="Arial" w:cs="Arial" w:eastAsia="Arial" w:hAnsi="Arial"/>
           <w:color w:val="000000"/>
@@ -3567,7 +3542,6 @@
           <w:between w:space="0" w:sz="0" w:val="nil"/>
         </w:pBdr>
         <w:shd w:fill="auto" w:val="clear"/>
-        <w:contextualSpacing w:val="0"/>
         <w:rPr>
           <w:rFonts w:ascii="Arial" w:cs="Arial" w:eastAsia="Arial" w:hAnsi="Arial"/>
           <w:color w:val="000000"/>
@@ -3676,7 +3650,6 @@
           <w:between w:space="0" w:sz="0" w:val="nil"/>
         </w:pBdr>
         <w:shd w:fill="auto" w:val="clear"/>
-        <w:contextualSpacing w:val="0"/>
         <w:rPr>
           <w:rFonts w:ascii="Arial" w:cs="Arial" w:eastAsia="Arial" w:hAnsi="Arial"/>
           <w:color w:val="000000"/>
@@ -3765,7 +3738,6 @@
           <w:between w:space="0" w:sz="0" w:val="nil"/>
         </w:pBdr>
         <w:shd w:fill="auto" w:val="clear"/>
-        <w:contextualSpacing w:val="0"/>
         <w:rPr>
           <w:rFonts w:ascii="Arial" w:cs="Arial" w:eastAsia="Arial" w:hAnsi="Arial"/>
           <w:color w:val="000000"/>
@@ -3789,7 +3761,6 @@
           <w:between w:space="0" w:sz="0" w:val="nil"/>
         </w:pBdr>
         <w:shd w:fill="auto" w:val="clear"/>
-        <w:contextualSpacing w:val="0"/>
         <w:rPr>
           <w:rFonts w:ascii="Arial" w:cs="Arial" w:eastAsia="Arial" w:hAnsi="Arial"/>
           <w:color w:val="000000"/>
@@ -4118,7 +4089,6 @@
           <w:between w:space="0" w:sz="0" w:val="nil"/>
         </w:pBdr>
         <w:shd w:fill="auto" w:val="clear"/>
-        <w:contextualSpacing w:val="0"/>
         <w:rPr>
           <w:rFonts w:ascii="Arial" w:cs="Arial" w:eastAsia="Arial" w:hAnsi="Arial"/>
           <w:color w:val="000000"/>
@@ -4142,7 +4112,6 @@
           <w:between w:space="0" w:sz="0" w:val="nil"/>
         </w:pBdr>
         <w:shd w:fill="auto" w:val="clear"/>
-        <w:contextualSpacing w:val="0"/>
         <w:rPr>
           <w:rFonts w:ascii="Arial" w:cs="Arial" w:eastAsia="Arial" w:hAnsi="Arial"/>
           <w:color w:val="000000"/>
@@ -4564,7 +4533,6 @@
           <w:between w:space="0" w:sz="0" w:val="nil"/>
         </w:pBdr>
         <w:shd w:fill="auto" w:val="clear"/>
-        <w:contextualSpacing w:val="0"/>
         <w:rPr>
           <w:rFonts w:ascii="Arial" w:cs="Arial" w:eastAsia="Arial" w:hAnsi="Arial"/>
           <w:color w:val="000000"/>
@@ -4588,7 +4556,6 @@
           <w:between w:space="0" w:sz="0" w:val="nil"/>
         </w:pBdr>
         <w:shd w:fill="auto" w:val="clear"/>
-        <w:contextualSpacing w:val="0"/>
         <w:rPr>
           <w:rFonts w:ascii="Arial" w:cs="Arial" w:eastAsia="Arial" w:hAnsi="Arial"/>
           <w:color w:val="000000"/>
@@ -4622,7 +4589,6 @@
           <w:between w:space="0" w:sz="0" w:val="nil"/>
         </w:pBdr>
         <w:shd w:fill="auto" w:val="clear"/>
-        <w:contextualSpacing w:val="0"/>
         <w:rPr>
           <w:rFonts w:ascii="Arial" w:cs="Arial" w:eastAsia="Arial" w:hAnsi="Arial"/>
           <w:color w:val="000000"/>
@@ -4668,7 +4634,6 @@
     </w:p>
     <w:p>
       <w:pPr>
-        <w:contextualSpacing w:val="0"/>
         <w:rPr>
           <w:rFonts w:ascii="Arial" w:cs="Arial" w:eastAsia="Arial" w:hAnsi="Arial"/>
           <w:color w:val="000000"/>
@@ -4722,7 +4687,6 @@
           <w:between w:space="0" w:sz="0" w:val="nil"/>
         </w:pBdr>
         <w:shd w:fill="auto" w:val="clear"/>
-        <w:contextualSpacing w:val="0"/>
         <w:rPr>
           <w:rFonts w:ascii="Arial" w:cs="Arial" w:eastAsia="Arial" w:hAnsi="Arial"/>
           <w:color w:val="000000"/>
@@ -4779,7 +4743,6 @@
           <w:between w:space="0" w:sz="0" w:val="nil"/>
         </w:pBdr>
         <w:shd w:fill="auto" w:val="clear"/>
-        <w:contextualSpacing w:val="0"/>
         <w:rPr>
           <w:rFonts w:ascii="Arial" w:cs="Arial" w:eastAsia="Arial" w:hAnsi="Arial"/>
           <w:color w:val="000000"/>
@@ -4853,7 +4816,6 @@
           <w:between w:space="0" w:sz="0" w:val="nil"/>
         </w:pBdr>
         <w:shd w:fill="auto" w:val="clear"/>
-        <w:contextualSpacing w:val="0"/>
         <w:rPr>
           <w:rFonts w:ascii="Arial" w:cs="Arial" w:eastAsia="Arial" w:hAnsi="Arial"/>
           <w:color w:val="000000"/>
@@ -4908,7 +4870,6 @@
           <w:between w:space="0" w:sz="0" w:val="nil"/>
         </w:pBdr>
         <w:shd w:fill="auto" w:val="clear"/>
-        <w:contextualSpacing w:val="0"/>
         <w:rPr>
           <w:rFonts w:ascii="Arial" w:cs="Arial" w:eastAsia="Arial" w:hAnsi="Arial"/>
           <w:color w:val="000000"/>
@@ -4954,7 +4915,6 @@
     </w:p>
     <w:p>
       <w:pPr>
-        <w:contextualSpacing w:val="0"/>
         <w:rPr>
           <w:rFonts w:ascii="Arial" w:cs="Arial" w:eastAsia="Arial" w:hAnsi="Arial"/>
           <w:color w:val="000000"/>
@@ -5008,7 +4968,6 @@
           <w:between w:space="0" w:sz="0" w:val="nil"/>
         </w:pBdr>
         <w:shd w:fill="auto" w:val="clear"/>
-        <w:contextualSpacing w:val="0"/>
         <w:rPr>
           <w:rFonts w:ascii="Arial" w:cs="Arial" w:eastAsia="Arial" w:hAnsi="Arial"/>
           <w:color w:val="000000"/>
@@ -5065,7 +5024,6 @@
           <w:between w:space="0" w:sz="0" w:val="nil"/>
         </w:pBdr>
         <w:shd w:fill="auto" w:val="clear"/>
-        <w:contextualSpacing w:val="0"/>
         <w:rPr>
           <w:rFonts w:ascii="Arial" w:cs="Arial" w:eastAsia="Arial" w:hAnsi="Arial"/>
           <w:color w:val="000000"/>
@@ -5099,7 +5057,6 @@
           <w:between w:space="0" w:sz="0" w:val="nil"/>
         </w:pBdr>
         <w:shd w:fill="auto" w:val="clear"/>
-        <w:contextualSpacing w:val="0"/>
         <w:rPr>
           <w:rFonts w:ascii="Arial" w:cs="Arial" w:eastAsia="Arial" w:hAnsi="Arial"/>
           <w:color w:val="000000"/>
@@ -5123,7 +5080,6 @@
           <w:between w:space="0" w:sz="0" w:val="nil"/>
         </w:pBdr>
         <w:shd w:fill="auto" w:val="clear"/>
-        <w:contextualSpacing w:val="0"/>
         <w:rPr>
           <w:rFonts w:ascii="Arial" w:cs="Arial" w:eastAsia="Arial" w:hAnsi="Arial"/>
           <w:color w:val="000000"/>
@@ -5277,7 +5233,6 @@
           <w:between w:space="0" w:sz="0" w:val="nil"/>
         </w:pBdr>
         <w:shd w:fill="auto" w:val="clear"/>
-        <w:contextualSpacing w:val="0"/>
         <w:rPr>
           <w:rFonts w:ascii="Arial" w:cs="Arial" w:eastAsia="Arial" w:hAnsi="Arial"/>
           <w:color w:val="000000"/>
@@ -5321,7 +5276,6 @@
           <w:between w:space="0" w:sz="0" w:val="nil"/>
         </w:pBdr>
         <w:shd w:fill="auto" w:val="clear"/>
-        <w:contextualSpacing w:val="0"/>
         <w:rPr>
           <w:rFonts w:ascii="Arial" w:cs="Arial" w:eastAsia="Arial" w:hAnsi="Arial"/>
           <w:color w:val="000000"/>
@@ -5365,7 +5319,6 @@
           <w:between w:space="0" w:sz="0" w:val="nil"/>
         </w:pBdr>
         <w:shd w:fill="auto" w:val="clear"/>
-        <w:contextualSpacing w:val="0"/>
         <w:rPr/>
       </w:pPr>
       <w:r>
@@ -5434,7 +5387,6 @@
           <w:between w:space="0" w:sz="0" w:val="nil"/>
         </w:pBdr>
         <w:shd w:fill="auto" w:val="clear"/>
-        <w:contextualSpacing w:val="0"/>
         <w:rPr>
           <w:rFonts w:ascii="Courier New" w:cs="Courier New" w:eastAsia="Courier New" w:hAnsi="Courier New"/>
           <w:color w:val="0000ff"/>
@@ -5498,7 +5450,6 @@
           <w:between w:space="0" w:sz="0" w:val="nil"/>
         </w:pBdr>
         <w:shd w:fill="auto" w:val="clear"/>
-        <w:contextualSpacing w:val="0"/>
         <w:rPr/>
       </w:pPr>
       <w:r>
@@ -5537,7 +5488,6 @@
           <w:between w:space="0" w:sz="0" w:val="nil"/>
         </w:pBdr>
         <w:shd w:fill="auto" w:val="clear"/>
-        <w:contextualSpacing w:val="0"/>
         <w:rPr/>
       </w:pPr>
       <w:r>
@@ -5646,7 +5596,6 @@
           <w:between w:space="0" w:sz="0" w:val="nil"/>
         </w:pBdr>
         <w:shd w:fill="auto" w:val="clear"/>
-        <w:contextualSpacing w:val="0"/>
         <w:rPr>
           <w:rFonts w:ascii="Arial" w:cs="Arial" w:eastAsia="Arial" w:hAnsi="Arial"/>
           <w:color w:val="000000"/>
@@ -5700,7 +5649,6 @@
           <w:between w:space="0" w:sz="0" w:val="nil"/>
         </w:pBdr>
         <w:shd w:fill="auto" w:val="clear"/>
-        <w:contextualSpacing w:val="0"/>
         <w:rPr>
           <w:rFonts w:ascii="Arial" w:cs="Arial" w:eastAsia="Arial" w:hAnsi="Arial"/>
           <w:color w:val="000000"/>
@@ -5734,7 +5682,6 @@
           <w:between w:space="0" w:sz="0" w:val="nil"/>
         </w:pBdr>
         <w:shd w:fill="auto" w:val="clear"/>
-        <w:contextualSpacing w:val="0"/>
         <w:rPr>
           <w:rFonts w:ascii="Arial" w:cs="Arial" w:eastAsia="Arial" w:hAnsi="Arial"/>
           <w:color w:val="000000"/>
@@ -5785,7 +5732,6 @@
         <w:shd w:fill="auto" w:val="clear"/>
         <w:spacing w:after="0" w:before="0" w:line="240" w:lineRule="auto"/>
         <w:ind w:left="0" w:right="0" w:firstLine="0"/>
-        <w:contextualSpacing w:val="0"/>
         <w:jc w:val="left"/>
         <w:rPr>
           <w:rFonts w:ascii="Arial" w:cs="Arial" w:eastAsia="Arial" w:hAnsi="Arial"/>
@@ -5836,7 +5782,6 @@
         <w:shd w:fill="auto" w:val="clear"/>
         <w:spacing w:after="0" w:before="0" w:line="240" w:lineRule="auto"/>
         <w:ind w:left="0" w:right="0" w:firstLine="0"/>
-        <w:contextualSpacing w:val="0"/>
         <w:jc w:val="left"/>
         <w:rPr>
           <w:rFonts w:ascii="Arial" w:cs="Arial" w:eastAsia="Arial" w:hAnsi="Arial"/>
@@ -5887,7 +5832,6 @@
         <w:shd w:fill="auto" w:val="clear"/>
         <w:spacing w:after="0" w:before="0" w:line="240" w:lineRule="auto"/>
         <w:ind w:left="0" w:right="0" w:firstLine="0"/>
-        <w:contextualSpacing w:val="0"/>
         <w:jc w:val="left"/>
         <w:rPr>
           <w:rFonts w:ascii="Arial" w:cs="Arial" w:eastAsia="Arial" w:hAnsi="Arial"/>
@@ -5938,7 +5882,6 @@
         <w:shd w:fill="auto" w:val="clear"/>
         <w:spacing w:after="0" w:before="0" w:line="240" w:lineRule="auto"/>
         <w:ind w:left="0" w:right="0" w:firstLine="0"/>
-        <w:contextualSpacing w:val="0"/>
         <w:jc w:val="left"/>
         <w:rPr>
           <w:rFonts w:ascii="Arial" w:cs="Arial" w:eastAsia="Arial" w:hAnsi="Arial"/>
@@ -5989,7 +5932,6 @@
         <w:shd w:fill="auto" w:val="clear"/>
         <w:spacing w:after="0" w:before="0" w:line="240" w:lineRule="auto"/>
         <w:ind w:left="0" w:right="0" w:firstLine="0"/>
-        <w:contextualSpacing w:val="0"/>
         <w:jc w:val="left"/>
         <w:rPr>
           <w:rFonts w:ascii="Arial" w:cs="Arial" w:eastAsia="Arial" w:hAnsi="Arial"/>
@@ -6040,7 +5982,6 @@
         <w:shd w:fill="auto" w:val="clear"/>
         <w:spacing w:after="0" w:before="0" w:line="240" w:lineRule="auto"/>
         <w:ind w:left="0" w:right="0" w:firstLine="0"/>
-        <w:contextualSpacing w:val="0"/>
         <w:jc w:val="left"/>
         <w:rPr>
           <w:rFonts w:ascii="Arial" w:cs="Arial" w:eastAsia="Arial" w:hAnsi="Arial"/>
@@ -6091,7 +6032,6 @@
         <w:shd w:fill="auto" w:val="clear"/>
         <w:spacing w:after="0" w:before="0" w:line="240" w:lineRule="auto"/>
         <w:ind w:left="0" w:right="0" w:firstLine="0"/>
-        <w:contextualSpacing w:val="0"/>
         <w:jc w:val="left"/>
         <w:rPr>
           <w:rFonts w:ascii="Arial" w:cs="Arial" w:eastAsia="Arial" w:hAnsi="Arial"/>
